--- a/20211003_ioBroker_auf_Proxmox_HA_v1.20.docx
+++ b/20211003_ioBroker_auf_Proxmox_HA_v1.20.docx
@@ -2679,9 +2679,11 @@
             <w:pPr>
               <w:cnfStyle w:val="100000000000" w:firstRow="1" w:lastRow="0" w:firstColumn="0" w:lastColumn="0" w:oddVBand="0" w:evenVBand="0" w:oddHBand="0" w:evenHBand="0" w:firstRowFirstColumn="0" w:firstRowLastColumn="0" w:lastRowFirstColumn="0" w:lastRowLastColumn="0"/>
             </w:pPr>
+            <w:proofErr w:type="spellStart"/>
             <w:r>
               <w:t>Author</w:t>
             </w:r>
+            <w:proofErr w:type="spellEnd"/>
           </w:p>
         </w:tc>
         <w:tc>
@@ -2901,11 +2903,19 @@
           <w:lang w:val="en-US"/>
         </w:rPr>
       </w:pPr>
-      <w:r>
-        <w:rPr>
-          <w:lang w:val="en-US"/>
-        </w:rPr>
-        <w:t xml:space="preserve">Inspiriert </w:t>
+      <w:proofErr w:type="spellStart"/>
+      <w:r>
+        <w:rPr>
+          <w:lang w:val="en-US"/>
+        </w:rPr>
+        <w:t>Inspiriert</w:t>
+      </w:r>
+      <w:proofErr w:type="spellEnd"/>
+      <w:r>
+        <w:rPr>
+          <w:lang w:val="en-US"/>
+        </w:rPr>
+        <w:t xml:space="preserve"> </w:t>
       </w:r>
       <w:r>
         <w:rPr>
@@ -2923,7 +2933,14 @@
         <w:rPr>
           <w:lang w:val="en-US"/>
         </w:rPr>
-        <w:t xml:space="preserve"> Diskussion</w:t>
+        <w:t xml:space="preserve"> </w:t>
+      </w:r>
+      <w:proofErr w:type="spellStart"/>
+      <w:r>
+        <w:rPr>
+          <w:lang w:val="en-US"/>
+        </w:rPr>
+        <w:t>Diskussion</w:t>
       </w:r>
       <w:r>
         <w:rPr>
@@ -2931,12 +2948,21 @@
         </w:rPr>
         <w:t>en</w:t>
       </w:r>
-      <w:r>
-        <w:rPr>
-          <w:lang w:val="en-US"/>
-        </w:rPr>
-        <w:t xml:space="preserve"> aus</w:t>
-      </w:r>
+      <w:proofErr w:type="spellEnd"/>
+      <w:r>
+        <w:rPr>
+          <w:lang w:val="en-US"/>
+        </w:rPr>
+        <w:t xml:space="preserve"> </w:t>
+      </w:r>
+      <w:proofErr w:type="spellStart"/>
+      <w:r>
+        <w:rPr>
+          <w:lang w:val="en-US"/>
+        </w:rPr>
+        <w:t>aus</w:t>
+      </w:r>
+      <w:proofErr w:type="spellEnd"/>
     </w:p>
     <w:p>
       <w:pPr>
@@ -3017,12 +3043,14 @@
       <w:r>
         <w:t xml:space="preserve">einem </w:t>
       </w:r>
+      <w:proofErr w:type="spellStart"/>
       <w:r>
         <w:t>S</w:t>
       </w:r>
       <w:r>
         <w:t>hared</w:t>
       </w:r>
+      <w:proofErr w:type="spellEnd"/>
       <w:r>
         <w:t>-</w:t>
       </w:r>
@@ -3056,20 +3084,27 @@
       <w:r>
         <w:t xml:space="preserve">onfiguriert als </w:t>
       </w:r>
+      <w:proofErr w:type="spellStart"/>
       <w:r>
         <w:t>file</w:t>
       </w:r>
+      <w:proofErr w:type="spellEnd"/>
       <w:r>
         <w:t>(</w:t>
       </w:r>
       <w:r>
         <w:t>redis)/</w:t>
       </w:r>
+      <w:proofErr w:type="spellStart"/>
       <w:r>
         <w:t>o</w:t>
       </w:r>
       <w:r>
-        <w:t xml:space="preserve">bjects(redis) und </w:t>
+        <w:t>bjects</w:t>
+      </w:r>
+      <w:proofErr w:type="spellEnd"/>
+      <w:r>
+        <w:t xml:space="preserve">(redis) und </w:t>
       </w:r>
       <w:r>
         <w:t xml:space="preserve">hat Zugriff auf </w:t>
@@ -3114,8 +3149,13 @@
         <w:t>-</w:t>
       </w:r>
       <w:r>
-        <w:t xml:space="preserve"> und objects</w:t>
-      </w:r>
+        <w:t xml:space="preserve"> und </w:t>
+      </w:r>
+      <w:proofErr w:type="spellStart"/>
+      <w:r>
+        <w:t>objects</w:t>
+      </w:r>
+      <w:proofErr w:type="spellEnd"/>
       <w:r>
         <w:t>-Datenbank</w:t>
       </w:r>
@@ -3427,7 +3467,15 @@
         </w:numPr>
       </w:pPr>
       <w:r>
-        <w:t>Persistenz: AOF (Append-Only File)</w:t>
+        <w:t>Persistenz: AOF (Append-</w:t>
+      </w:r>
+      <w:proofErr w:type="spellStart"/>
+      <w:r>
+        <w:t>Only</w:t>
+      </w:r>
+      <w:proofErr w:type="spellEnd"/>
+      <w:r>
+        <w:t xml:space="preserve"> File)</w:t>
       </w:r>
       <w:r>
         <w:t xml:space="preserve"> anstatt RDB</w:t>
@@ -3801,9 +3849,11 @@
       <w:r>
         <w:t>-</w:t>
       </w:r>
+      <w:proofErr w:type="spellStart"/>
       <w:r>
         <w:t>Repair</w:t>
       </w:r>
+      <w:proofErr w:type="spellEnd"/>
     </w:p>
     <w:p>
       <w:pPr>
@@ -3813,8 +3863,13 @@
           <w:numId w:val="47"/>
         </w:numPr>
       </w:pPr>
-      <w:r>
-        <w:t xml:space="preserve">Tests um HA </w:t>
+      <w:proofErr w:type="gramStart"/>
+      <w:r>
+        <w:t>Tests</w:t>
+      </w:r>
+      <w:proofErr w:type="gramEnd"/>
+      <w:r>
+        <w:t xml:space="preserve"> um HA </w:t>
       </w:r>
       <w:r>
         <w:t>s</w:t>
@@ -3859,7 +3914,23 @@
         </w:numPr>
       </w:pPr>
       <w:r>
-        <w:t>Bestehenden ioBroker umstellen (lokale states/objects &gt; redis), inkl. Hinweis auf Multihost</w:t>
+        <w:t xml:space="preserve">Bestehenden ioBroker umstellen (lokale </w:t>
+      </w:r>
+      <w:proofErr w:type="spellStart"/>
+      <w:r>
+        <w:t>states</w:t>
+      </w:r>
+      <w:proofErr w:type="spellEnd"/>
+      <w:r>
+        <w:t>/</w:t>
+      </w:r>
+      <w:proofErr w:type="spellStart"/>
+      <w:r>
+        <w:t>objects</w:t>
+      </w:r>
+      <w:proofErr w:type="spellEnd"/>
+      <w:r>
+        <w:t xml:space="preserve"> &gt; redis), inkl. Hinweis auf Multihost</w:t>
       </w:r>
       <w:r>
         <w:t xml:space="preserve"> Umgebungen: S</w:t>
@@ -3892,8 +3963,13 @@
         <w:t>:</w:t>
       </w:r>
       <w:r>
-        <w:t xml:space="preserve"> usbip</w:t>
-      </w:r>
+        <w:t xml:space="preserve"> </w:t>
+      </w:r>
+      <w:proofErr w:type="spellStart"/>
+      <w:r>
+        <w:t>usbip</w:t>
+      </w:r>
+      <w:proofErr w:type="spellEnd"/>
     </w:p>
     <w:p>
       <w:pPr>
@@ -4003,7 +4079,21 @@
         <w:rPr>
           <w:lang w:val="en-US"/>
         </w:rPr>
-        <w:t xml:space="preserve"> spezifische </w:t>
+        <w:t xml:space="preserve"> </w:t>
+      </w:r>
+      <w:proofErr w:type="spellStart"/>
+      <w:r>
+        <w:rPr>
+          <w:lang w:val="en-US"/>
+        </w:rPr>
+        <w:t>spezifische</w:t>
+      </w:r>
+      <w:proofErr w:type="spellEnd"/>
+      <w:r>
+        <w:rPr>
+          <w:lang w:val="en-US"/>
+        </w:rPr>
+        <w:t xml:space="preserve"> </w:t>
       </w:r>
       <w:r>
         <w:rPr>
@@ -4015,7 +4105,21 @@
         <w:rPr>
           <w:lang w:val="en-US"/>
         </w:rPr>
-        <w:t>dog-mux bleibt im Status ‘</w:t>
+        <w:t xml:space="preserve">dog-mux </w:t>
+      </w:r>
+      <w:proofErr w:type="spellStart"/>
+      <w:r>
+        <w:rPr>
+          <w:lang w:val="en-US"/>
+        </w:rPr>
+        <w:t>bleibt</w:t>
+      </w:r>
+      <w:proofErr w:type="spellEnd"/>
+      <w:r>
+        <w:rPr>
+          <w:lang w:val="en-US"/>
+        </w:rPr>
+        <w:t xml:space="preserve"> im Status ‘</w:t>
       </w:r>
       <w:r>
         <w:rPr>
@@ -4027,8 +4131,114 @@
         <w:rPr>
           <w:lang w:val="en-US"/>
         </w:rPr>
-        <w:t>’ hängen und lässt sich nur durch einen reboot wieder beleben</w:t>
-      </w:r>
+        <w:t xml:space="preserve">’ </w:t>
+      </w:r>
+      <w:proofErr w:type="spellStart"/>
+      <w:r>
+        <w:rPr>
+          <w:lang w:val="en-US"/>
+        </w:rPr>
+        <w:t>hängen</w:t>
+      </w:r>
+      <w:proofErr w:type="spellEnd"/>
+      <w:r>
+        <w:rPr>
+          <w:lang w:val="en-US"/>
+        </w:rPr>
+        <w:t xml:space="preserve"> und </w:t>
+      </w:r>
+      <w:proofErr w:type="spellStart"/>
+      <w:r>
+        <w:rPr>
+          <w:lang w:val="en-US"/>
+        </w:rPr>
+        <w:t>lässt</w:t>
+      </w:r>
+      <w:proofErr w:type="spellEnd"/>
+      <w:r>
+        <w:rPr>
+          <w:lang w:val="en-US"/>
+        </w:rPr>
+        <w:t xml:space="preserve"> </w:t>
+      </w:r>
+      <w:proofErr w:type="spellStart"/>
+      <w:r>
+        <w:rPr>
+          <w:lang w:val="en-US"/>
+        </w:rPr>
+        <w:t>sich</w:t>
+      </w:r>
+      <w:proofErr w:type="spellEnd"/>
+      <w:r>
+        <w:rPr>
+          <w:lang w:val="en-US"/>
+        </w:rPr>
+        <w:t xml:space="preserve"> </w:t>
+      </w:r>
+      <w:proofErr w:type="spellStart"/>
+      <w:r>
+        <w:rPr>
+          <w:lang w:val="en-US"/>
+        </w:rPr>
+        <w:t>nur</w:t>
+      </w:r>
+      <w:proofErr w:type="spellEnd"/>
+      <w:r>
+        <w:rPr>
+          <w:lang w:val="en-US"/>
+        </w:rPr>
+        <w:t xml:space="preserve"> </w:t>
+      </w:r>
+      <w:proofErr w:type="spellStart"/>
+      <w:r>
+        <w:rPr>
+          <w:lang w:val="en-US"/>
+        </w:rPr>
+        <w:t>durch</w:t>
+      </w:r>
+      <w:proofErr w:type="spellEnd"/>
+      <w:r>
+        <w:rPr>
+          <w:lang w:val="en-US"/>
+        </w:rPr>
+        <w:t xml:space="preserve"> </w:t>
+      </w:r>
+      <w:proofErr w:type="spellStart"/>
+      <w:r>
+        <w:rPr>
+          <w:lang w:val="en-US"/>
+        </w:rPr>
+        <w:t>einen</w:t>
+      </w:r>
+      <w:proofErr w:type="spellEnd"/>
+      <w:r>
+        <w:rPr>
+          <w:lang w:val="en-US"/>
+        </w:rPr>
+        <w:t xml:space="preserve"> reboot </w:t>
+      </w:r>
+      <w:proofErr w:type="spellStart"/>
+      <w:r>
+        <w:rPr>
+          <w:lang w:val="en-US"/>
+        </w:rPr>
+        <w:t>wieder</w:t>
+      </w:r>
+      <w:proofErr w:type="spellEnd"/>
+      <w:r>
+        <w:rPr>
+          <w:lang w:val="en-US"/>
+        </w:rPr>
+        <w:t xml:space="preserve"> </w:t>
+      </w:r>
+      <w:proofErr w:type="spellStart"/>
+      <w:r>
+        <w:rPr>
+          <w:lang w:val="en-US"/>
+        </w:rPr>
+        <w:t>beleben</w:t>
+      </w:r>
+      <w:proofErr w:type="spellEnd"/>
       <w:r>
         <w:rPr>
           <w:lang w:val="en-US"/>
@@ -4062,7 +4272,15 @@
         <w:t>GlusterFS</w:t>
       </w:r>
       <w:r>
-        <w:t xml:space="preserve"> nicht mehr eingehangen werden</w:t>
+        <w:t xml:space="preserve"> nicht mehr </w:t>
+      </w:r>
+      <w:proofErr w:type="spellStart"/>
+      <w:r>
+        <w:t>eingehangen</w:t>
+      </w:r>
+      <w:proofErr w:type="spellEnd"/>
+      <w:r>
+        <w:t xml:space="preserve"> werden</w:t>
       </w:r>
       <w:r>
         <w:t xml:space="preserve">. Dabei ist es egal ob von pve01 </w:t>
@@ -4138,73 +4356,118 @@
       <w:r>
         <w:t xml:space="preserve">Damit Proxmox Virtuelle Maschinen mit wiederum Proxmox bereitstellen kann, muss </w:t>
       </w:r>
+      <w:proofErr w:type="spellStart"/>
       <w:r>
         <w:rPr>
           <w:b/>
           <w:bCs/>
         </w:rPr>
-        <w:t>Nested Virtualization</w:t>
-      </w:r>
-      <w:r>
-        <w:t xml:space="preserve"> aktiviert werden:</w:t>
-      </w:r>
-    </w:p>
-    <w:p>
-      <w:pPr>
-        <w:pStyle w:val="Code"/>
-        <w:rPr>
-          <w:lang w:val="en-US"/>
-        </w:rPr>
-      </w:pPr>
-      <w:r>
-        <w:rPr>
-          <w:lang w:val="en-US"/>
-        </w:rPr>
-        <w:t>cat /sys/module/kvm_intel/parameters/nested</w:t>
-      </w:r>
-    </w:p>
-    <w:p>
-      <w:pPr>
-        <w:pStyle w:val="Code-Ausgabe"/>
-        <w:rPr>
-          <w:lang w:val="de-DE"/>
-        </w:rPr>
-      </w:pPr>
-      <w:r>
-        <w:rPr>
-          <w:lang w:val="de-DE"/>
-        </w:rPr>
-        <w:t>N</w:t>
-      </w:r>
-    </w:p>
-    <w:p>
-      <w:r>
-        <w:t xml:space="preserve">N bedeutet, das </w:t>
-      </w:r>
+        <w:t>Nested</w:t>
+      </w:r>
+      <w:proofErr w:type="spellEnd"/>
       <w:r>
         <w:rPr>
           <w:b/>
           <w:bCs/>
         </w:rPr>
-        <w:t>Nested Virtualization</w:t>
-      </w:r>
-      <w:r>
-        <w:t xml:space="preserve"> nicht aktiviert ist.</w:t>
-      </w:r>
-    </w:p>
-    <w:p>
-      <w:r>
-        <w:t xml:space="preserve">Das </w:t>
-      </w:r>
-      <w:r>
-        <w:t xml:space="preserve">Kernel-Modul </w:t>
-      </w:r>
+        <w:t xml:space="preserve"> </w:t>
+      </w:r>
+      <w:proofErr w:type="spellStart"/>
       <w:r>
         <w:rPr>
           <w:b/>
           <w:bCs/>
         </w:rPr>
-        <w:t>kvm-intel</w:t>
+        <w:t>Virtualization</w:t>
+      </w:r>
+      <w:proofErr w:type="spellEnd"/>
+      <w:r>
+        <w:t xml:space="preserve"> aktiviert werden:</w:t>
+      </w:r>
+    </w:p>
+    <w:p>
+      <w:pPr>
+        <w:pStyle w:val="Code"/>
+        <w:rPr>
+          <w:lang w:val="en-US"/>
+        </w:rPr>
+      </w:pPr>
+      <w:r>
+        <w:rPr>
+          <w:lang w:val="en-US"/>
+        </w:rPr>
+        <w:t>cat /sys/module/kvm_intel/parameters/nested</w:t>
+      </w:r>
+    </w:p>
+    <w:p>
+      <w:pPr>
+        <w:pStyle w:val="Code-Ausgabe"/>
+        <w:rPr>
+          <w:lang w:val="de-DE"/>
+        </w:rPr>
+      </w:pPr>
+      <w:r>
+        <w:rPr>
+          <w:lang w:val="de-DE"/>
+        </w:rPr>
+        <w:t>N</w:t>
+      </w:r>
+    </w:p>
+    <w:p>
+      <w:r>
+        <w:t xml:space="preserve">N bedeutet, das </w:t>
+      </w:r>
+      <w:proofErr w:type="spellStart"/>
+      <w:r>
+        <w:rPr>
+          <w:b/>
+          <w:bCs/>
+        </w:rPr>
+        <w:t>Nested</w:t>
+      </w:r>
+      <w:proofErr w:type="spellEnd"/>
+      <w:r>
+        <w:rPr>
+          <w:b/>
+          <w:bCs/>
+        </w:rPr>
+        <w:t xml:space="preserve"> </w:t>
+      </w:r>
+      <w:proofErr w:type="spellStart"/>
+      <w:r>
+        <w:rPr>
+          <w:b/>
+          <w:bCs/>
+        </w:rPr>
+        <w:t>Virtualization</w:t>
+      </w:r>
+      <w:proofErr w:type="spellEnd"/>
+      <w:r>
+        <w:t xml:space="preserve"> nicht aktiviert ist.</w:t>
+      </w:r>
+    </w:p>
+    <w:p>
+      <w:r>
+        <w:t xml:space="preserve">Das </w:t>
+      </w:r>
+      <w:r>
+        <w:t xml:space="preserve">Kernel-Modul </w:t>
+      </w:r>
+      <w:proofErr w:type="spellStart"/>
+      <w:r>
+        <w:rPr>
+          <w:b/>
+          <w:bCs/>
+        </w:rPr>
+        <w:t>kvm</w:t>
+      </w:r>
+      <w:proofErr w:type="spellEnd"/>
+      <w:r>
+        <w:rPr>
+          <w:b/>
+          <w:bCs/>
+        </w:rPr>
+        <w:t>-intel</w:t>
       </w:r>
       <w:r>
         <w:t xml:space="preserve"> für Intel CPUs laden:</w:t>
@@ -4604,12 +4867,14 @@
           <w:lang w:val="en-US"/>
         </w:rPr>
       </w:pPr>
+      <w:proofErr w:type="spellStart"/>
       <w:r>
         <w:rPr>
           <w:lang w:val="en-US"/>
         </w:rPr>
         <w:t>Benutzer</w:t>
       </w:r>
+      <w:proofErr w:type="spellEnd"/>
     </w:p>
     <w:p>
       <w:pPr>
@@ -4620,8 +4885,29 @@
         </w:numPr>
       </w:pPr>
       <w:r>
-        <w:t>Standard-Software: vim, git, curl</w:t>
-      </w:r>
+        <w:t xml:space="preserve">Standard-Software: </w:t>
+      </w:r>
+      <w:proofErr w:type="spellStart"/>
+      <w:r>
+        <w:t>vim</w:t>
+      </w:r>
+      <w:proofErr w:type="spellEnd"/>
+      <w:r>
+        <w:t xml:space="preserve">, </w:t>
+      </w:r>
+      <w:proofErr w:type="spellStart"/>
+      <w:r>
+        <w:t>git</w:t>
+      </w:r>
+      <w:proofErr w:type="spellEnd"/>
+      <w:r>
+        <w:t xml:space="preserve">, </w:t>
+      </w:r>
+      <w:proofErr w:type="spellStart"/>
+      <w:r>
+        <w:t>curl</w:t>
+      </w:r>
+      <w:proofErr w:type="spellEnd"/>
       <w:r>
         <w:t>, …</w:t>
       </w:r>
@@ -4660,7 +4946,14 @@
           <w:lang w:val="en-US"/>
         </w:rPr>
         <w:lastRenderedPageBreak/>
-        <w:t>SSH-Zugan</w:t>
+        <w:t>SSH-</w:t>
+      </w:r>
+      <w:proofErr w:type="spellStart"/>
+      <w:r>
+        <w:rPr>
+          <w:lang w:val="en-US"/>
+        </w:rPr>
+        <w:t>Zugan</w:t>
       </w:r>
       <w:r>
         <w:rPr>
@@ -4668,6 +4961,7 @@
         </w:rPr>
         <w:t>g</w:t>
       </w:r>
+      <w:proofErr w:type="spellEnd"/>
     </w:p>
     <w:p>
       <w:r>
@@ -4863,8 +5157,13 @@
                 <w:bCs/>
               </w:rPr>
             </w:pPr>
-            <w:r>
-              <w:t>pve-test-iobroker</w:t>
+            <w:proofErr w:type="spellStart"/>
+            <w:r>
+              <w:t>pve</w:t>
+            </w:r>
+            <w:proofErr w:type="spellEnd"/>
+            <w:r>
+              <w:t>-test-iobroker</w:t>
             </w:r>
           </w:p>
         </w:tc>
@@ -5410,7 +5709,23 @@
           <w:b/>
           <w:bCs/>
         </w:rPr>
-        <w:t>Datacenter &gt; Cluster &gt; Join Cluster</w:t>
+        <w:t xml:space="preserve">Datacenter &gt; Cluster &gt; </w:t>
+      </w:r>
+      <w:proofErr w:type="spellStart"/>
+      <w:r>
+        <w:rPr>
+          <w:b/>
+          <w:bCs/>
+        </w:rPr>
+        <w:t>Join</w:t>
+      </w:r>
+      <w:proofErr w:type="spellEnd"/>
+      <w:r>
+        <w:rPr>
+          <w:b/>
+          <w:bCs/>
+        </w:rPr>
+        <w:t xml:space="preserve"> Cluster</w:t>
       </w:r>
       <w:r>
         <w:t xml:space="preserve"> dem Cluster CL01 beitreten.</w:t>
@@ -5616,9 +5931,11 @@
       <w:r>
         <w:t>Damit das Proxmox-Cluster Beschluss fähig ist (</w:t>
       </w:r>
+      <w:proofErr w:type="spellStart"/>
       <w:r>
         <w:t>quorated</w:t>
       </w:r>
+      <w:proofErr w:type="spellEnd"/>
       <w:r>
         <w:t xml:space="preserve">), muss es aus mindestens 3 Nodes bestehen. </w:t>
       </w:r>
@@ -5833,7 +6150,15 @@
         <w:t xml:space="preserve"> mit dem folgenden Befehl das der Raspberry </w:t>
       </w:r>
       <w:r>
-        <w:t>in das Promox-Cluster aufgenommen werden:</w:t>
+        <w:t xml:space="preserve">in das </w:t>
+      </w:r>
+      <w:proofErr w:type="spellStart"/>
+      <w:r>
+        <w:t>Promox</w:t>
+      </w:r>
+      <w:proofErr w:type="spellEnd"/>
+      <w:r>
+        <w:t>-Cluster aufgenommen werden:</w:t>
       </w:r>
     </w:p>
     <w:p>
@@ -6245,7 +6570,51 @@
         <w:rPr>
           <w:lang w:val="en-US"/>
         </w:rPr>
-        <w:t>„gstatus is a commandline utility to report the health and other statistics related to a GlusterFS cluster. gstatus consolidates the volume, brick, and peer information of a GlusterFS cluster.</w:t>
+        <w:t>„</w:t>
+      </w:r>
+      <w:proofErr w:type="spellStart"/>
+      <w:proofErr w:type="gramStart"/>
+      <w:r>
+        <w:rPr>
+          <w:lang w:val="en-US"/>
+        </w:rPr>
+        <w:t>gstatus</w:t>
+      </w:r>
+      <w:proofErr w:type="spellEnd"/>
+      <w:proofErr w:type="gramEnd"/>
+      <w:r>
+        <w:rPr>
+          <w:lang w:val="en-US"/>
+        </w:rPr>
+        <w:t xml:space="preserve"> is a </w:t>
+      </w:r>
+      <w:proofErr w:type="spellStart"/>
+      <w:r>
+        <w:rPr>
+          <w:lang w:val="en-US"/>
+        </w:rPr>
+        <w:t>commandline</w:t>
+      </w:r>
+      <w:proofErr w:type="spellEnd"/>
+      <w:r>
+        <w:rPr>
+          <w:lang w:val="en-US"/>
+        </w:rPr>
+        <w:t xml:space="preserve"> utility to report the health and other statistics related to a GlusterFS cluster. </w:t>
+      </w:r>
+      <w:proofErr w:type="spellStart"/>
+      <w:r>
+        <w:rPr>
+          <w:lang w:val="en-US"/>
+        </w:rPr>
+        <w:t>gstatus</w:t>
+      </w:r>
+      <w:proofErr w:type="spellEnd"/>
+      <w:r>
+        <w:rPr>
+          <w:lang w:val="en-US"/>
+        </w:rPr>
+        <w:t xml:space="preserve"> consolidates the volume, brick, and peer information of a GlusterFS cluster.</w:t>
       </w:r>
     </w:p>
     <w:p>
@@ -6259,8 +6628,44 @@
         <w:rPr>
           <w:lang w:val="en-US"/>
         </w:rPr>
-        <w:t>At volume level, gstatus reports detailed infromation on quota usage, snapshots, self-heal and rebalance status“</w:t>
-      </w:r>
+        <w:t xml:space="preserve">At volume level, </w:t>
+      </w:r>
+      <w:proofErr w:type="spellStart"/>
+      <w:r>
+        <w:rPr>
+          <w:lang w:val="en-US"/>
+        </w:rPr>
+        <w:t>gstatus</w:t>
+      </w:r>
+      <w:proofErr w:type="spellEnd"/>
+      <w:r>
+        <w:rPr>
+          <w:lang w:val="en-US"/>
+        </w:rPr>
+        <w:t xml:space="preserve"> reports detailed </w:t>
+      </w:r>
+      <w:proofErr w:type="spellStart"/>
+      <w:r>
+        <w:rPr>
+          <w:lang w:val="en-US"/>
+        </w:rPr>
+        <w:t>infromation</w:t>
+      </w:r>
+      <w:proofErr w:type="spellEnd"/>
+      <w:r>
+        <w:rPr>
+          <w:lang w:val="en-US"/>
+        </w:rPr>
+        <w:t xml:space="preserve"> on quota usage, snapshots, self-heal and rebalance </w:t>
+      </w:r>
+      <w:proofErr w:type="gramStart"/>
+      <w:r>
+        <w:rPr>
+          <w:lang w:val="en-US"/>
+        </w:rPr>
+        <w:t>status“</w:t>
+      </w:r>
+      <w:proofErr w:type="gramEnd"/>
     </w:p>
     <w:p>
       <w:pPr>
@@ -6375,7 +6780,15 @@
         <w:t>Prüfen,</w:t>
       </w:r>
       <w:r>
-        <w:t xml:space="preserve"> ob die HDD (in unserem Beispiel /dev/sdb) vorhanden ist:</w:t>
+        <w:t xml:space="preserve"> ob die HDD (in unserem Beispiel /dev/</w:t>
+      </w:r>
+      <w:proofErr w:type="spellStart"/>
+      <w:r>
+        <w:t>sdb</w:t>
+      </w:r>
+      <w:proofErr w:type="spellEnd"/>
+      <w:r>
+        <w:t>) vorhanden ist:</w:t>
       </w:r>
     </w:p>
     <w:p>
@@ -6427,9 +6840,11 @@
       </w:r>
     </w:p>
     <w:p>
+      <w:proofErr w:type="gramStart"/>
       <w:r>
         <w:t>Ein physisches Volume</w:t>
       </w:r>
+      <w:proofErr w:type="gramEnd"/>
       <w:r>
         <w:t xml:space="preserve"> erstellen:</w:t>
       </w:r>
@@ -6458,7 +6873,15 @@
     </w:p>
     <w:p>
       <w:r>
-        <w:t>Das logical Volume erstellen:</w:t>
+        <w:t xml:space="preserve">Das </w:t>
+      </w:r>
+      <w:proofErr w:type="spellStart"/>
+      <w:r>
+        <w:t>logical</w:t>
+      </w:r>
+      <w:proofErr w:type="spellEnd"/>
+      <w:r>
+        <w:t xml:space="preserve"> Volume erstellen:</w:t>
       </w:r>
     </w:p>
     <w:p>
@@ -6578,7 +7001,15 @@
     </w:p>
     <w:p>
       <w:r>
-        <w:t>Dafür sorgen das der glusterd auch nach einem Neustart automatisch gestartet wird:</w:t>
+        <w:t xml:space="preserve">Dafür sorgen das der </w:t>
+      </w:r>
+      <w:proofErr w:type="spellStart"/>
+      <w:r>
+        <w:t>glusterd</w:t>
+      </w:r>
+      <w:proofErr w:type="spellEnd"/>
+      <w:r>
+        <w:t xml:space="preserve"> auch nach einem Neustart automatisch gestartet wird:</w:t>
       </w:r>
     </w:p>
     <w:p>
@@ -6591,7 +7022,15 @@
     </w:p>
     <w:p>
       <w:r>
-        <w:t>Danach sicherstellen, dass der GlusterFS Shared Storage Service nicht aktiviert ist, weil dieser die Mount</w:t>
+        <w:t xml:space="preserve">Danach sicherstellen, dass der GlusterFS </w:t>
+      </w:r>
+      <w:proofErr w:type="spellStart"/>
+      <w:r>
+        <w:t>Shared</w:t>
+      </w:r>
+      <w:proofErr w:type="spellEnd"/>
+      <w:r>
+        <w:t xml:space="preserve"> Storage Service nicht aktiviert ist, weil dieser die Mount</w:t>
       </w:r>
       <w:r>
         <w:t>-R</w:t>
@@ -6621,7 +7060,15 @@
         <w:t>FS ggf.</w:t>
       </w:r>
       <w:r>
-        <w:t xml:space="preserve"> unmounted wird, wenn noch VMs</w:t>
+        <w:t xml:space="preserve"> </w:t>
+      </w:r>
+      <w:proofErr w:type="spellStart"/>
+      <w:r>
+        <w:t>unmounted</w:t>
+      </w:r>
+      <w:proofErr w:type="spellEnd"/>
+      <w:r>
+        <w:t xml:space="preserve"> wird, wenn noch VMs</w:t>
       </w:r>
       <w:r>
         <w:t xml:space="preserve"> </w:t>
@@ -7144,6 +7591,7 @@
       <w:r>
         <w:t xml:space="preserve">des </w:t>
       </w:r>
+      <w:proofErr w:type="spellStart"/>
       <w:r>
         <w:rPr>
           <w:rStyle w:val="HostnameZchn"/>
@@ -7168,6 +7616,7 @@
         </w:rPr>
         <w:t>alhost</w:t>
       </w:r>
+      <w:proofErr w:type="spellEnd"/>
       <w:r>
         <w:t xml:space="preserve"> (127.0.0.1)</w:t>
       </w:r>
@@ -7373,19 +7822,28 @@
           <w:b/>
           <w:bCs/>
         </w:rPr>
-        <w:t>/etc/fstab</w:t>
-      </w:r>
-      <w:r>
-        <w:t xml:space="preserve"> um folgenden Eintrag</w:t>
-      </w:r>
-      <w:r>
-        <w:t xml:space="preserve">, auf </w:t>
-      </w:r>
+        <w:t>/etc/</w:t>
+      </w:r>
+      <w:proofErr w:type="spellStart"/>
       <w:r>
         <w:rPr>
           <w:b/>
           <w:bCs/>
         </w:rPr>
+        <w:t>fstab</w:t>
+      </w:r>
+      <w:proofErr w:type="spellEnd"/>
+      <w:r>
+        <w:t xml:space="preserve"> um folgenden Eintrag</w:t>
+      </w:r>
+      <w:r>
+        <w:t xml:space="preserve">, auf </w:t>
+      </w:r>
+      <w:r>
+        <w:rPr>
+          <w:b/>
+          <w:bCs/>
+        </w:rPr>
         <w:t>jedem</w:t>
       </w:r>
       <w:r>
@@ -7411,7 +7869,39 @@
           <w:i/>
           <w:iCs/>
         </w:rPr>
-        <w:t>/mnt/pve/</w:t>
+        <w:t>/</w:t>
+      </w:r>
+      <w:proofErr w:type="spellStart"/>
+      <w:r>
+        <w:rPr>
+          <w:i/>
+          <w:iCs/>
+        </w:rPr>
+        <w:t>mnt</w:t>
+      </w:r>
+      <w:proofErr w:type="spellEnd"/>
+      <w:r>
+        <w:rPr>
+          <w:i/>
+          <w:iCs/>
+        </w:rPr>
+        <w:t>/</w:t>
+      </w:r>
+      <w:proofErr w:type="spellStart"/>
+      <w:r>
+        <w:rPr>
+          <w:i/>
+          <w:iCs/>
+        </w:rPr>
+        <w:t>pve</w:t>
+      </w:r>
+      <w:proofErr w:type="spellEnd"/>
+      <w:r>
+        <w:rPr>
+          <w:i/>
+          <w:iCs/>
+        </w:rPr>
+        <w:t>/</w:t>
       </w:r>
       <w:r>
         <w:rPr>
@@ -7813,8 +8303,13 @@
         <w:t>welcher das qdevice für Proxmox darstellt, installiert werden.</w:t>
       </w:r>
       <w:r>
-        <w:t xml:space="preserve"> Auf diesem werden die Meta-Daten des GlusterFS bereitgehalten. Da dies ein sehr IO lastiger Prozess ist, sollte dafür ein extra USB-Stick verwendet werden</w:t>
-      </w:r>
+        <w:t xml:space="preserve"> Auf diesem werden die Meta-Daten des GlusterFS bereitgehalten. Da dies ein sehr IO lastiger Prozess ist, sollte dafür ein extra USB-Stick verwendet </w:t>
+      </w:r>
+      <w:proofErr w:type="gramStart"/>
+      <w:r>
+        <w:t>werden</w:t>
+      </w:r>
+      <w:proofErr w:type="gramEnd"/>
       <w:r>
         <w:t xml:space="preserve"> um die System SD-Karte zu schonen.</w:t>
       </w:r>
@@ -8119,7 +8614,15 @@
         <w:t xml:space="preserve">UUID </w:t>
       </w:r>
       <w:r>
-        <w:t>der Partition heraus und erweitert die /etc/fstab:</w:t>
+        <w:t>der Partition heraus und erweitert die /etc/</w:t>
+      </w:r>
+      <w:proofErr w:type="spellStart"/>
+      <w:r>
+        <w:t>fstab</w:t>
+      </w:r>
+      <w:proofErr w:type="spellEnd"/>
+      <w:r>
+        <w:t>:</w:t>
       </w:r>
     </w:p>
     <w:p>
@@ -8297,7 +8800,15 @@
         <w:t>wird,</w:t>
       </w:r>
       <w:r>
-        <w:t xml:space="preserve"> der Raspberry Pi den GlusterFS-Cluster hinzugefügt und </w:t>
+        <w:t xml:space="preserve"> der Raspberry Pi </w:t>
+      </w:r>
+      <w:proofErr w:type="gramStart"/>
+      <w:r>
+        <w:t>den GlusterFS-Cluster</w:t>
+      </w:r>
+      <w:proofErr w:type="gramEnd"/>
+      <w:r>
+        <w:t xml:space="preserve"> hinzugefügt und </w:t>
       </w:r>
       <w:r>
         <w:t>das Arbiter Volume erstellt</w:t>
@@ -8562,9 +9073,11 @@
             <w:tcW w:w="2642" w:type="pct"/>
           </w:tcPr>
           <w:p>
+            <w:proofErr w:type="spellStart"/>
             <w:r>
               <w:t>gstatus</w:t>
             </w:r>
+            <w:proofErr w:type="spellEnd"/>
           </w:p>
         </w:tc>
         <w:tc>
@@ -8591,8 +9104,13 @@
             <w:tcW w:w="2642" w:type="pct"/>
           </w:tcPr>
           <w:p>
-            <w:r>
-              <w:t>gstatus -a -b</w:t>
+            <w:proofErr w:type="spellStart"/>
+            <w:r>
+              <w:t>gstatus</w:t>
+            </w:r>
+            <w:proofErr w:type="spellEnd"/>
+            <w:r>
+              <w:t xml:space="preserve"> -a -b</w:t>
             </w:r>
           </w:p>
         </w:tc>
@@ -8633,10 +9151,20 @@
             <w:tcW w:w="2642" w:type="pct"/>
           </w:tcPr>
           <w:p>
+            <w:proofErr w:type="spellStart"/>
             <w:r>
               <w:lastRenderedPageBreak/>
-              <w:t>gstatus -a -o json</w:t>
-            </w:r>
+              <w:t>gstatus</w:t>
+            </w:r>
+            <w:proofErr w:type="spellEnd"/>
+            <w:r>
+              <w:t xml:space="preserve"> -a -o </w:t>
+            </w:r>
+            <w:proofErr w:type="spellStart"/>
+            <w:r>
+              <w:t>json</w:t>
+            </w:r>
+            <w:proofErr w:type="spellEnd"/>
           </w:p>
         </w:tc>
         <w:tc>
@@ -8648,7 +9176,15 @@
               <w:cnfStyle w:val="000000100000" w:firstRow="0" w:lastRow="0" w:firstColumn="0" w:lastColumn="0" w:oddVBand="0" w:evenVBand="0" w:oddHBand="1" w:evenHBand="0" w:firstRowFirstColumn="0" w:firstRowLastColumn="0" w:lastRowFirstColumn="0" w:lastRowLastColumn="0"/>
             </w:pPr>
             <w:r>
-              <w:t xml:space="preserve">Ausgabe als json. Evtl. </w:t>
+              <w:t xml:space="preserve">Ausgabe als </w:t>
+            </w:r>
+            <w:proofErr w:type="spellStart"/>
+            <w:r>
+              <w:t>json</w:t>
+            </w:r>
+            <w:proofErr w:type="spellEnd"/>
+            <w:r>
+              <w:t xml:space="preserve">. Evtl. </w:t>
             </w:r>
             <w:r>
               <w:t>i</w:t>
@@ -8671,11 +9207,19 @@
                 <w:lang w:val="en-US"/>
               </w:rPr>
             </w:pPr>
+            <w:proofErr w:type="spellStart"/>
             <w:r>
               <w:rPr>
                 <w:lang w:val="en-US"/>
               </w:rPr>
-              <w:t xml:space="preserve">gluster volume status </w:t>
+              <w:t>gluster</w:t>
+            </w:r>
+            <w:proofErr w:type="spellEnd"/>
+            <w:r>
+              <w:rPr>
+                <w:lang w:val="en-US"/>
+              </w:rPr>
+              <w:t xml:space="preserve"> volume status </w:t>
             </w:r>
             <w:r>
               <w:rPr>
@@ -8706,8 +9250,13 @@
               <w:cnfStyle w:val="000000000000" w:firstRow="0" w:lastRow="0" w:firstColumn="0" w:lastColumn="0" w:oddVBand="0" w:evenVBand="0" w:oddHBand="0" w:evenHBand="0" w:firstRowFirstColumn="0" w:firstRowLastColumn="0" w:lastRowFirstColumn="0" w:lastRowLastColumn="0"/>
             </w:pPr>
             <w:r>
-              <w:t>Detaillierte Anzeige des GlusterFS Volumes</w:t>
-            </w:r>
+              <w:t xml:space="preserve">Detaillierte Anzeige des GlusterFS </w:t>
+            </w:r>
+            <w:proofErr w:type="spellStart"/>
+            <w:r>
+              <w:t>Volumes</w:t>
+            </w:r>
+            <w:proofErr w:type="spellEnd"/>
           </w:p>
         </w:tc>
       </w:tr>
@@ -8721,9 +9270,19 @@
             <w:tcW w:w="2642" w:type="pct"/>
           </w:tcPr>
           <w:p>
-            <w:r>
-              <w:t>gluster volume status</w:t>
-            </w:r>
+            <w:proofErr w:type="spellStart"/>
+            <w:r>
+              <w:t>gluster</w:t>
+            </w:r>
+            <w:proofErr w:type="spellEnd"/>
+            <w:r>
+              <w:t xml:space="preserve"> volume </w:t>
+            </w:r>
+            <w:proofErr w:type="spellStart"/>
+            <w:r>
+              <w:t>status</w:t>
+            </w:r>
+            <w:proofErr w:type="spellEnd"/>
           </w:p>
         </w:tc>
         <w:tc>
@@ -8738,8 +9297,13 @@
               <w:t xml:space="preserve">Zeigt </w:t>
             </w:r>
             <w:r>
-              <w:t>den Status der Volumes</w:t>
-            </w:r>
+              <w:t xml:space="preserve">den Status der </w:t>
+            </w:r>
+            <w:proofErr w:type="spellStart"/>
+            <w:r>
+              <w:t>Volumes</w:t>
+            </w:r>
+            <w:proofErr w:type="spellEnd"/>
           </w:p>
         </w:tc>
       </w:tr>
@@ -8750,9 +9314,27 @@
             <w:tcW w:w="2642" w:type="pct"/>
           </w:tcPr>
           <w:p>
-            <w:r>
-              <w:t>gluster peer status</w:t>
-            </w:r>
+            <w:proofErr w:type="spellStart"/>
+            <w:r>
+              <w:t>gluster</w:t>
+            </w:r>
+            <w:proofErr w:type="spellEnd"/>
+            <w:r>
+              <w:t xml:space="preserve"> </w:t>
+            </w:r>
+            <w:proofErr w:type="spellStart"/>
+            <w:r>
+              <w:t>peer</w:t>
+            </w:r>
+            <w:proofErr w:type="spellEnd"/>
+            <w:r>
+              <w:t xml:space="preserve"> </w:t>
+            </w:r>
+            <w:proofErr w:type="spellStart"/>
+            <w:r>
+              <w:t>status</w:t>
+            </w:r>
+            <w:proofErr w:type="spellEnd"/>
           </w:p>
         </w:tc>
         <w:tc>
@@ -8764,7 +9346,15 @@
               <w:cnfStyle w:val="000000000000" w:firstRow="0" w:lastRow="0" w:firstColumn="0" w:lastColumn="0" w:oddVBand="0" w:evenVBand="0" w:oddHBand="0" w:evenHBand="0" w:firstRowFirstColumn="0" w:firstRowLastColumn="0" w:lastRowFirstColumn="0" w:lastRowLastColumn="0"/>
             </w:pPr>
             <w:r>
-              <w:t>Zeigt den Status des peerings.</w:t>
+              <w:t xml:space="preserve">Zeigt den Status des </w:t>
+            </w:r>
+            <w:proofErr w:type="spellStart"/>
+            <w:r>
+              <w:t>peerings</w:t>
+            </w:r>
+            <w:proofErr w:type="spellEnd"/>
+            <w:r>
+              <w:t>.</w:t>
             </w:r>
           </w:p>
         </w:tc>
@@ -8784,11 +9374,19 @@
                 <w:lang w:val="en-US"/>
               </w:rPr>
             </w:pPr>
+            <w:proofErr w:type="spellStart"/>
             <w:r>
               <w:rPr>
                 <w:lang w:val="en-US"/>
               </w:rPr>
-              <w:t xml:space="preserve">gluster volume heal </w:t>
+              <w:t>gluster</w:t>
+            </w:r>
+            <w:proofErr w:type="spellEnd"/>
+            <w:r>
+              <w:rPr>
+                <w:lang w:val="en-US"/>
+              </w:rPr>
+              <w:t xml:space="preserve"> volume heal </w:t>
             </w:r>
             <w:r>
               <w:rPr>
@@ -8807,7 +9405,15 @@
               <w:cnfStyle w:val="000000100000" w:firstRow="0" w:lastRow="0" w:firstColumn="0" w:lastColumn="0" w:oddVBand="0" w:evenVBand="0" w:oddHBand="1" w:evenHBand="0" w:firstRowFirstColumn="0" w:firstRowLastColumn="0" w:lastRowFirstColumn="0" w:lastRowLastColumn="0"/>
             </w:pPr>
             <w:r>
-              <w:t>Den Heal Prozess manuell anstoßen</w:t>
+              <w:t xml:space="preserve">Den </w:t>
+            </w:r>
+            <w:proofErr w:type="spellStart"/>
+            <w:r>
+              <w:t>Heal</w:t>
+            </w:r>
+            <w:proofErr w:type="spellEnd"/>
+            <w:r>
+              <w:t xml:space="preserve"> Prozess manuell anstoßen</w:t>
             </w:r>
           </w:p>
         </w:tc>
@@ -8824,11 +9430,19 @@
                 <w:lang w:val="en-US"/>
               </w:rPr>
             </w:pPr>
+            <w:proofErr w:type="spellStart"/>
             <w:r>
               <w:rPr>
                 <w:lang w:val="en-US"/>
               </w:rPr>
-              <w:t xml:space="preserve">gluster volume heal </w:t>
+              <w:t>gluster</w:t>
+            </w:r>
+            <w:proofErr w:type="spellEnd"/>
+            <w:r>
+              <w:rPr>
+                <w:lang w:val="en-US"/>
+              </w:rPr>
+              <w:t xml:space="preserve"> volume heal </w:t>
             </w:r>
             <w:r>
               <w:rPr>
@@ -8853,7 +9467,15 @@
               <w:cnfStyle w:val="000000000000" w:firstRow="0" w:lastRow="0" w:firstColumn="0" w:lastColumn="0" w:oddVBand="0" w:evenVBand="0" w:oddHBand="0" w:evenHBand="0" w:firstRowFirstColumn="0" w:firstRowLastColumn="0" w:lastRowFirstColumn="0" w:lastRowLastColumn="0"/>
             </w:pPr>
             <w:r>
-              <w:t>Zeigt den Heal Status an</w:t>
+              <w:t xml:space="preserve">Zeigt den </w:t>
+            </w:r>
+            <w:proofErr w:type="spellStart"/>
+            <w:r>
+              <w:t>Heal</w:t>
+            </w:r>
+            <w:proofErr w:type="spellEnd"/>
+            <w:r>
+              <w:t xml:space="preserve"> Status an</w:t>
             </w:r>
           </w:p>
         </w:tc>
@@ -8873,11 +9495,19 @@
                 <w:lang w:val="en-US"/>
               </w:rPr>
             </w:pPr>
+            <w:proofErr w:type="spellStart"/>
             <w:r>
               <w:rPr>
                 <w:lang w:val="en-US"/>
               </w:rPr>
-              <w:t xml:space="preserve">gluster volume heal </w:t>
+              <w:t>gluster</w:t>
+            </w:r>
+            <w:proofErr w:type="spellEnd"/>
+            <w:r>
+              <w:rPr>
+                <w:lang w:val="en-US"/>
+              </w:rPr>
+              <w:t xml:space="preserve"> volume heal </w:t>
             </w:r>
             <w:r>
               <w:rPr>
@@ -8902,7 +9532,23 @@
               <w:cnfStyle w:val="000000100000" w:firstRow="0" w:lastRow="0" w:firstColumn="0" w:lastColumn="0" w:oddVBand="0" w:evenVBand="0" w:oddHBand="1" w:evenHBand="0" w:firstRowFirstColumn="0" w:firstRowLastColumn="0" w:lastRowFirstColumn="0" w:lastRowLastColumn="0"/>
             </w:pPr>
             <w:r>
-              <w:t>Zeigt den Heal Status bzgl. einer split-brain Si</w:t>
+              <w:t xml:space="preserve">Zeigt den </w:t>
+            </w:r>
+            <w:proofErr w:type="spellStart"/>
+            <w:r>
+              <w:t>Heal</w:t>
+            </w:r>
+            <w:proofErr w:type="spellEnd"/>
+            <w:r>
+              <w:t xml:space="preserve"> Status bzgl. einer </w:t>
+            </w:r>
+            <w:proofErr w:type="spellStart"/>
+            <w:r>
+              <w:t>split-brain</w:t>
+            </w:r>
+            <w:proofErr w:type="spellEnd"/>
+            <w:r>
+              <w:t xml:space="preserve"> Si</w:t>
             </w:r>
             <w:r>
               <w:t>tuation an</w:t>
@@ -9088,8 +9734,13 @@
                 <w:bCs/>
               </w:rPr>
             </w:pPr>
-            <w:r>
-              <w:t>pve-test-iobroker</w:t>
+            <w:proofErr w:type="spellStart"/>
+            <w:r>
+              <w:t>pve</w:t>
+            </w:r>
+            <w:proofErr w:type="spellEnd"/>
+            <w:r>
+              <w:t>-test-iobroker</w:t>
             </w:r>
           </w:p>
         </w:tc>
@@ -9323,7 +9974,23 @@
         <w:t>Das Aktivieren</w:t>
       </w:r>
       <w:r>
-        <w:t xml:space="preserve"> des Hardware-Watchdogs hat den Vorteil, das auch</w:t>
+        <w:t xml:space="preserve"> des Hardware-</w:t>
+      </w:r>
+      <w:proofErr w:type="spellStart"/>
+      <w:r>
+        <w:t>Watchdogs</w:t>
+      </w:r>
+      <w:proofErr w:type="spellEnd"/>
+      <w:r>
+        <w:t xml:space="preserve"> hat den Vorteil, </w:t>
+      </w:r>
+      <w:proofErr w:type="gramStart"/>
+      <w:r>
+        <w:t>das</w:t>
+      </w:r>
+      <w:proofErr w:type="gramEnd"/>
+      <w:r>
+        <w:t xml:space="preserve"> auch</w:t>
       </w:r>
       <w:r>
         <w:t xml:space="preserve"> wenn die Software (hier Proxmox) nicht mehr reagiert, eine Reaktion über die Hardware ausgeführt werden kann (z.B. einen Neustart des Systems).</w:t>
@@ -9399,7 +10066,25 @@
           <w:color w:val="333333"/>
           <w:shd w:val="clear" w:color="auto" w:fill="FFFFFF"/>
         </w:rPr>
-        <w:t xml:space="preserve"> überprüfen ob das Watchdog-Modul erfolgreich geladen werden konnte:</w:t>
+        <w:t xml:space="preserve"> </w:t>
+      </w:r>
+      <w:proofErr w:type="gramStart"/>
+      <w:r>
+        <w:rPr>
+          <w:rFonts w:ascii="Segoe UI" w:hAnsi="Segoe UI" w:cs="Segoe UI"/>
+          <w:color w:val="333333"/>
+          <w:shd w:val="clear" w:color="auto" w:fill="FFFFFF"/>
+        </w:rPr>
+        <w:t>überprüfen</w:t>
+      </w:r>
+      <w:proofErr w:type="gramEnd"/>
+      <w:r>
+        <w:rPr>
+          <w:rFonts w:ascii="Segoe UI" w:hAnsi="Segoe UI" w:cs="Segoe UI"/>
+          <w:color w:val="333333"/>
+          <w:shd w:val="clear" w:color="auto" w:fill="FFFFFF"/>
+        </w:rPr>
+        <w:t xml:space="preserve"> ob das Watchdog-Modul erfolgreich geladen werden konnte:</w:t>
       </w:r>
     </w:p>
     <w:p>
@@ -9471,20 +10156,71 @@
         <w:t xml:space="preserve"> mit, den </w:t>
       </w:r>
       <w:r>
-        <w:t>watchdog-mux.service</w:t>
-      </w:r>
+        <w:t>watchdog-</w:t>
+      </w:r>
+      <w:proofErr w:type="spellStart"/>
+      <w:proofErr w:type="gramStart"/>
+      <w:r>
+        <w:t>mux.service</w:t>
+      </w:r>
+      <w:proofErr w:type="spellEnd"/>
+      <w:proofErr w:type="gramEnd"/>
       <w:r>
         <w:t>.</w:t>
       </w:r>
       <w:r>
         <w:t xml:space="preserve"> Dieser wird automatisch gestartet, wenn HA konfiguriert ist. </w:t>
       </w:r>
-      <w:r>
-        <w:rPr>
-          <w:lang w:val="en-US"/>
-        </w:rPr>
-        <w:t>Überprüfen lässt sich dies mit</w:t>
-      </w:r>
+      <w:proofErr w:type="spellStart"/>
+      <w:r>
+        <w:rPr>
+          <w:lang w:val="en-US"/>
+        </w:rPr>
+        <w:t>Überprüfen</w:t>
+      </w:r>
+      <w:proofErr w:type="spellEnd"/>
+      <w:r>
+        <w:rPr>
+          <w:lang w:val="en-US"/>
+        </w:rPr>
+        <w:t xml:space="preserve"> </w:t>
+      </w:r>
+      <w:proofErr w:type="spellStart"/>
+      <w:r>
+        <w:rPr>
+          <w:lang w:val="en-US"/>
+        </w:rPr>
+        <w:t>lässt</w:t>
+      </w:r>
+      <w:proofErr w:type="spellEnd"/>
+      <w:r>
+        <w:rPr>
+          <w:lang w:val="en-US"/>
+        </w:rPr>
+        <w:t xml:space="preserve"> </w:t>
+      </w:r>
+      <w:proofErr w:type="spellStart"/>
+      <w:r>
+        <w:rPr>
+          <w:lang w:val="en-US"/>
+        </w:rPr>
+        <w:t>sich</w:t>
+      </w:r>
+      <w:proofErr w:type="spellEnd"/>
+      <w:r>
+        <w:rPr>
+          <w:lang w:val="en-US"/>
+        </w:rPr>
+        <w:t xml:space="preserve"> dies </w:t>
+      </w:r>
+      <w:proofErr w:type="spellStart"/>
+      <w:r>
+        <w:rPr>
+          <w:lang w:val="en-US"/>
+        </w:rPr>
+        <w:t>mit</w:t>
+      </w:r>
+      <w:proofErr w:type="spellEnd"/>
     </w:p>
     <w:p>
       <w:pPr>
@@ -10074,11 +10810,19 @@
           <w:lang w:val="en-US"/>
         </w:rPr>
       </w:pPr>
-      <w:r>
-        <w:rPr>
-          <w:lang w:val="en-US"/>
-        </w:rPr>
-        <w:t>löschen.</w:t>
+      <w:proofErr w:type="spellStart"/>
+      <w:r>
+        <w:rPr>
+          <w:lang w:val="en-US"/>
+        </w:rPr>
+        <w:t>löschen</w:t>
+      </w:r>
+      <w:proofErr w:type="spellEnd"/>
+      <w:r>
+        <w:rPr>
+          <w:lang w:val="en-US"/>
+        </w:rPr>
+        <w:t>.</w:t>
       </w:r>
     </w:p>
     <w:p>
@@ -10564,6 +11308,7 @@
       <w:r>
         <w:t xml:space="preserve">Sicherheitskopie der </w:t>
       </w:r>
+      <w:proofErr w:type="spellStart"/>
       <w:r>
         <w:rPr>
           <w:b/>
@@ -10571,6 +11316,7 @@
         </w:rPr>
         <w:t>redis.conf</w:t>
       </w:r>
+      <w:proofErr w:type="spellEnd"/>
       <w:r>
         <w:t xml:space="preserve"> anlegen:</w:t>
       </w:r>
@@ -10603,6 +11349,7 @@
         </w:rPr>
         <w:t xml:space="preserve">Optional: Kommentare aus der </w:t>
       </w:r>
+      <w:proofErr w:type="spellStart"/>
       <w:r>
         <w:rPr>
           <w:b/>
@@ -10612,6 +11359,7 @@
         </w:rPr>
         <w:t>redis.conf</w:t>
       </w:r>
+      <w:proofErr w:type="spellEnd"/>
       <w:r>
         <w:rPr>
           <w:i/>
@@ -10651,6 +11399,7 @@
       <w:r>
         <w:t xml:space="preserve">Die </w:t>
       </w:r>
+      <w:proofErr w:type="spellStart"/>
       <w:r>
         <w:rPr>
           <w:b/>
@@ -10658,6 +11407,7 @@
         </w:rPr>
         <w:t>redis.conf</w:t>
       </w:r>
+      <w:proofErr w:type="spellEnd"/>
       <w:r>
         <w:t xml:space="preserve"> wie folgt anpassen:</w:t>
       </w:r>
@@ -10712,6 +11462,7 @@
         </w:rPr>
         <w:t xml:space="preserve">npassen der </w:t>
       </w:r>
+      <w:proofErr w:type="spellStart"/>
       <w:r>
         <w:rPr>
           <w:b/>
@@ -10721,6 +11472,7 @@
         </w:rPr>
         <w:t>redis.conf</w:t>
       </w:r>
+      <w:proofErr w:type="spellEnd"/>
       <w:r>
         <w:rPr>
           <w:i/>
@@ -10847,6 +11599,7 @@
       <w:r>
         <w:t xml:space="preserve">Die </w:t>
       </w:r>
+      <w:proofErr w:type="spellStart"/>
       <w:r>
         <w:rPr>
           <w:b/>
@@ -10854,6 +11607,7 @@
         </w:rPr>
         <w:t>redis.conf</w:t>
       </w:r>
+      <w:proofErr w:type="spellEnd"/>
       <w:r>
         <w:t xml:space="preserve"> </w:t>
       </w:r>
@@ -10938,6 +11692,7 @@
         </w:rPr>
         <w:t xml:space="preserve">npassen der </w:t>
       </w:r>
+      <w:proofErr w:type="spellStart"/>
       <w:r>
         <w:rPr>
           <w:b/>
@@ -10947,6 +11702,7 @@
         </w:rPr>
         <w:t>redis.conf</w:t>
       </w:r>
+      <w:proofErr w:type="spellEnd"/>
       <w:r>
         <w:rPr>
           <w:i/>
@@ -11117,11 +11873,19 @@
           <w:lang w:val="en-US"/>
         </w:rPr>
       </w:pPr>
-      <w:r>
-        <w:rPr>
-          <w:lang w:val="en-US"/>
-        </w:rPr>
-        <w:t xml:space="preserve">Ausgabe auf </w:t>
+      <w:proofErr w:type="spellStart"/>
+      <w:r>
+        <w:rPr>
+          <w:lang w:val="en-US"/>
+        </w:rPr>
+        <w:t>Ausgabe</w:t>
+      </w:r>
+      <w:proofErr w:type="spellEnd"/>
+      <w:r>
+        <w:rPr>
+          <w:lang w:val="en-US"/>
+        </w:rPr>
+        <w:t xml:space="preserve"> auf </w:t>
       </w:r>
       <w:r>
         <w:rPr>
@@ -11222,11 +11986,19 @@
           <w:lang w:val="en-US"/>
         </w:rPr>
       </w:pPr>
-      <w:r>
-        <w:rPr>
-          <w:lang w:val="en-US"/>
-        </w:rPr>
-        <w:t xml:space="preserve">Ausgabe auf </w:t>
+      <w:proofErr w:type="spellStart"/>
+      <w:r>
+        <w:rPr>
+          <w:lang w:val="en-US"/>
+        </w:rPr>
+        <w:t>Ausgabe</w:t>
+      </w:r>
+      <w:proofErr w:type="spellEnd"/>
+      <w:r>
+        <w:rPr>
+          <w:lang w:val="en-US"/>
+        </w:rPr>
+        <w:t xml:space="preserve"> auf </w:t>
       </w:r>
       <w:r>
         <w:rPr>
@@ -11476,7 +12248,15 @@
         <w:t>Auf</w:t>
       </w:r>
       <w:r>
-        <w:t xml:space="preserve"> auf dem aktuellen Master</w:t>
+        <w:t xml:space="preserve"> </w:t>
+      </w:r>
+      <w:proofErr w:type="spellStart"/>
+      <w:r>
+        <w:t>auf</w:t>
+      </w:r>
+      <w:proofErr w:type="spellEnd"/>
+      <w:r>
+        <w:t xml:space="preserve"> dem aktuellen Master</w:t>
       </w:r>
       <w:r>
         <w:t xml:space="preserve"> </w:t>
@@ -11657,6 +12437,7 @@
       <w:r>
         <w:t xml:space="preserve">Die bestehende </w:t>
       </w:r>
+      <w:proofErr w:type="spellStart"/>
       <w:r>
         <w:rPr>
           <w:b/>
@@ -11664,6 +12445,7 @@
         </w:rPr>
         <w:t>redis.conf</w:t>
       </w:r>
+      <w:proofErr w:type="spellEnd"/>
       <w:r>
         <w:t xml:space="preserve"> kopieren:</w:t>
       </w:r>
@@ -11706,7 +12488,21 @@
         <w:rPr>
           <w:lang w:val="en-US"/>
         </w:rPr>
-        <w:t xml:space="preserve"> anpassen:</w:t>
+        <w:t xml:space="preserve"> </w:t>
+      </w:r>
+      <w:proofErr w:type="spellStart"/>
+      <w:r>
+        <w:rPr>
+          <w:lang w:val="en-US"/>
+        </w:rPr>
+        <w:t>anpassen</w:t>
+      </w:r>
+      <w:proofErr w:type="spellEnd"/>
+      <w:r>
+        <w:rPr>
+          <w:lang w:val="en-US"/>
+        </w:rPr>
+        <w:t>:</w:t>
       </w:r>
     </w:p>
     <w:p>
@@ -12101,6 +12897,7 @@
       <w:r>
         <w:t xml:space="preserve">Das </w:t>
       </w:r>
+      <w:proofErr w:type="spellStart"/>
       <w:r>
         <w:t>s</w:t>
       </w:r>
@@ -12110,6 +12907,7 @@
       <w:r>
         <w:t>d</w:t>
       </w:r>
+      <w:proofErr w:type="spellEnd"/>
       <w:r>
         <w:t>-</w:t>
       </w:r>
@@ -12153,7 +12951,21 @@
         <w:rPr>
           <w:lang w:val="en-US"/>
         </w:rPr>
-        <w:t>nd anpassen:</w:t>
+        <w:t xml:space="preserve">nd </w:t>
+      </w:r>
+      <w:proofErr w:type="spellStart"/>
+      <w:r>
+        <w:rPr>
+          <w:lang w:val="en-US"/>
+        </w:rPr>
+        <w:t>anpassen</w:t>
+      </w:r>
+      <w:proofErr w:type="spellEnd"/>
+      <w:r>
+        <w:rPr>
+          <w:lang w:val="en-US"/>
+        </w:rPr>
+        <w:t>:</w:t>
       </w:r>
     </w:p>
     <w:p>
@@ -12507,6 +13319,7 @@
       <w:r>
         <w:t xml:space="preserve">Sicherheitskopie der </w:t>
       </w:r>
+      <w:proofErr w:type="spellStart"/>
       <w:r>
         <w:rPr>
           <w:b/>
@@ -12521,6 +13334,7 @@
         </w:rPr>
         <w:t>.conf</w:t>
       </w:r>
+      <w:proofErr w:type="spellEnd"/>
       <w:r>
         <w:t xml:space="preserve"> anlegen:</w:t>
       </w:r>
@@ -12585,6 +13399,7 @@
         </w:rPr>
         <w:t xml:space="preserve">Kommentare aus der </w:t>
       </w:r>
+      <w:proofErr w:type="spellStart"/>
       <w:r>
         <w:rPr>
           <w:b/>
@@ -12594,6 +13409,7 @@
         </w:rPr>
         <w:t>sentinel.conf</w:t>
       </w:r>
+      <w:proofErr w:type="spellEnd"/>
       <w:r>
         <w:rPr>
           <w:i/>
@@ -12702,6 +13518,7 @@
         </w:rPr>
         <w:t xml:space="preserve">Die </w:t>
       </w:r>
+      <w:proofErr w:type="spellStart"/>
       <w:r>
         <w:rPr>
           <w:b/>
@@ -12710,12 +13527,21 @@
         </w:rPr>
         <w:t>sentinel.conf</w:t>
       </w:r>
-      <w:r>
-        <w:rPr>
-          <w:lang w:val="en-US"/>
-        </w:rPr>
-        <w:t xml:space="preserve"> anpassen</w:t>
-      </w:r>
+      <w:proofErr w:type="spellEnd"/>
+      <w:r>
+        <w:rPr>
+          <w:lang w:val="en-US"/>
+        </w:rPr>
+        <w:t xml:space="preserve"> </w:t>
+      </w:r>
+      <w:proofErr w:type="spellStart"/>
+      <w:r>
+        <w:rPr>
+          <w:lang w:val="en-US"/>
+        </w:rPr>
+        <w:t>anpassen</w:t>
+      </w:r>
+      <w:proofErr w:type="spellEnd"/>
       <w:r>
         <w:rPr>
           <w:lang w:val="en-US"/>
@@ -12789,14 +13615,50 @@
           <w:iCs/>
           <w:lang w:val="en-US"/>
         </w:rPr>
-        <w:t>, Anpassung mit sed</w:t>
-      </w:r>
+        <w:t xml:space="preserve">, </w:t>
+      </w:r>
+      <w:proofErr w:type="spellStart"/>
       <w:r>
         <w:rPr>
           <w:i/>
           <w:iCs/>
           <w:lang w:val="en-US"/>
         </w:rPr>
+        <w:t>Anpassung</w:t>
+      </w:r>
+      <w:proofErr w:type="spellEnd"/>
+      <w:r>
+        <w:rPr>
+          <w:i/>
+          <w:iCs/>
+          <w:lang w:val="en-US"/>
+        </w:rPr>
+        <w:t xml:space="preserve"> </w:t>
+      </w:r>
+      <w:proofErr w:type="spellStart"/>
+      <w:r>
+        <w:rPr>
+          <w:i/>
+          <w:iCs/>
+          <w:lang w:val="en-US"/>
+        </w:rPr>
+        <w:t>mit</w:t>
+      </w:r>
+      <w:proofErr w:type="spellEnd"/>
+      <w:r>
+        <w:rPr>
+          <w:i/>
+          <w:iCs/>
+          <w:lang w:val="en-US"/>
+        </w:rPr>
+        <w:t xml:space="preserve"> sed</w:t>
+      </w:r>
+      <w:r>
+        <w:rPr>
+          <w:i/>
+          <w:iCs/>
+          <w:lang w:val="en-US"/>
+        </w:rPr>
         <w:t xml:space="preserve"> und echo:</w:t>
       </w:r>
     </w:p>
@@ -12838,6 +13700,7 @@
       <w:r>
         <w:t xml:space="preserve">Beim Konfigurieren der </w:t>
       </w:r>
+      <w:proofErr w:type="spellStart"/>
       <w:r>
         <w:rPr>
           <w:b/>
@@ -12845,12 +13708,14 @@
         </w:rPr>
         <w:t>sentinel.conf</w:t>
       </w:r>
+      <w:proofErr w:type="spellEnd"/>
       <w:r>
         <w:t xml:space="preserve"> sicherstellen, das</w:t>
       </w:r>
       <w:r>
         <w:t xml:space="preserve">s die </w:t>
       </w:r>
+      <w:proofErr w:type="spellStart"/>
       <w:r>
         <w:rPr>
           <w:b/>
@@ -12858,13 +13723,22 @@
         </w:rPr>
         <w:t>myid</w:t>
       </w:r>
+      <w:proofErr w:type="spellEnd"/>
       <w:r>
         <w:t xml:space="preserve"> je Host unterschiedlich ist.</w:t>
       </w:r>
     </w:p>
     <w:p>
       <w:r>
-        <w:t>Der failover-timeout</w:t>
+        <w:t xml:space="preserve">Der </w:t>
+      </w:r>
+      <w:proofErr w:type="spellStart"/>
+      <w:r>
+        <w:t>failover</w:t>
+      </w:r>
+      <w:proofErr w:type="spellEnd"/>
+      <w:r>
+        <w:t>-timeout</w:t>
       </w:r>
       <w:r>
         <w:t xml:space="preserve"> von </w:t>
@@ -12887,8 +13761,17 @@
     </w:p>
     <w:p>
       <w:r>
-        <w:t xml:space="preserve">Der Name des Masters lautet in der default Konfiguration: </w:t>
-      </w:r>
+        <w:t xml:space="preserve">Der Name des Masters lautet in der </w:t>
+      </w:r>
+      <w:proofErr w:type="spellStart"/>
+      <w:r>
+        <w:t>default</w:t>
+      </w:r>
+      <w:proofErr w:type="spellEnd"/>
+      <w:r>
+        <w:t xml:space="preserve"> Konfiguration: </w:t>
+      </w:r>
+      <w:proofErr w:type="spellStart"/>
       <w:r>
         <w:rPr>
           <w:b/>
@@ -12896,6 +13779,7 @@
         </w:rPr>
         <w:t>mymaster</w:t>
       </w:r>
+      <w:proofErr w:type="spellEnd"/>
       <w:r>
         <w:t xml:space="preserve">. Dieser wird ggf. bei Tests und Fehlersuche noch benötigt. Siehe auch Kapitel </w:t>
       </w:r>
@@ -12919,170 +13803,179 @@
           <w:b/>
           <w:bCs/>
         </w:rPr>
-        <w:t>-se</w:t>
-      </w:r>
+        <w:t>-</w:t>
+      </w:r>
+      <w:proofErr w:type="spellStart"/>
       <w:r>
         <w:rPr>
           <w:b/>
           <w:bCs/>
         </w:rPr>
-        <w:t>ntinel</w:t>
-      </w:r>
-      <w:r>
-        <w:t xml:space="preserve"> </w:t>
-      </w:r>
-      <w:r>
-        <w:t xml:space="preserve">wieder </w:t>
-      </w:r>
-      <w:r>
-        <w:t>starten:</w:t>
-      </w:r>
-    </w:p>
-    <w:p>
-      <w:pPr>
-        <w:pStyle w:val="Code"/>
-      </w:pPr>
-      <w:r>
-        <w:t>systemctl start redis-s</w:t>
-      </w:r>
-      <w:r>
-        <w:t>entinel</w:t>
-      </w:r>
-    </w:p>
-    <w:p>
-      <w:pPr>
-        <w:pStyle w:val="berschrift5"/>
-      </w:pPr>
-      <w:r>
-        <w:t xml:space="preserve">Überprüfen der </w:t>
-      </w:r>
-      <w:r>
-        <w:rPr>
-          <w:bCs/>
-        </w:rPr>
-        <w:t>Installation</w:t>
-      </w:r>
-    </w:p>
-    <w:p>
-      <w:pPr>
-        <w:pStyle w:val="Code"/>
-        <w:rPr>
-          <w:lang w:val="en-US"/>
-        </w:rPr>
-      </w:pPr>
-      <w:r>
-        <w:rPr>
-          <w:lang w:val="en-US"/>
-        </w:rPr>
-        <w:t>systemctl status redis-sentinel</w:t>
-      </w:r>
-    </w:p>
-    <w:p>
-      <w:pPr>
-        <w:pStyle w:val="Code"/>
-        <w:rPr>
-          <w:lang w:val="en-US"/>
-        </w:rPr>
-      </w:pPr>
-      <w:r>
-        <w:rPr>
-          <w:lang w:val="en-US"/>
-        </w:rPr>
-        <w:t xml:space="preserve">redis-cli -p 26379 info sentinel </w:t>
-      </w:r>
-    </w:p>
-    <w:p>
-      <w:r>
-        <w:t xml:space="preserve">Ausgabe auf </w:t>
-      </w:r>
-      <w:r>
-        <w:rPr>
-          <w:rStyle w:val="HostnameZchn"/>
-        </w:rPr>
-        <w:t>pve-test-redis-</w:t>
-      </w:r>
-      <w:r>
-        <w:rPr>
-          <w:rStyle w:val="HostnameZchn"/>
-        </w:rPr>
-        <w:t>node-1</w:t>
-      </w:r>
-      <w:r>
-        <w:t>:</w:t>
-      </w:r>
-    </w:p>
-    <w:p>
-      <w:pPr>
-        <w:pStyle w:val="Code-Ausgabe"/>
-      </w:pPr>
-      <w:r>
-        <w:t># Sentinel</w:t>
-      </w:r>
-      <w:r>
-        <w:br/>
-      </w:r>
-      <w:r>
-        <w:t>sentinel_masters:1</w:t>
-      </w:r>
-      <w:r>
-        <w:br/>
-      </w:r>
-      <w:r>
-        <w:t>sentinel_tilt:0</w:t>
-      </w:r>
-      <w:r>
-        <w:br/>
-      </w:r>
-      <w:r>
-        <w:t>sentinel_running_scripts:0</w:t>
-      </w:r>
-      <w:r>
-        <w:br/>
-      </w:r>
-      <w:r>
-        <w:t>sentinel_scripts_queue_length:0</w:t>
-      </w:r>
-      <w:r>
-        <w:br/>
-      </w:r>
-      <w:r>
-        <w:t>sentinel_simulate_failure_flags:0</w:t>
-      </w:r>
-      <w:r>
-        <w:br/>
-      </w:r>
-      <w:r>
-        <w:t>master0:name=mymaster,status=ok,address=</w:t>
-      </w:r>
-      <w:r>
-        <w:t>192</w:t>
-      </w:r>
-      <w:r>
-        <w:t>.</w:t>
-      </w:r>
-      <w:r>
-        <w:t>168</w:t>
-      </w:r>
-      <w:r>
-        <w:t>.</w:t>
-      </w:r>
-      <w:r>
-        <w:t>1</w:t>
-      </w:r>
-      <w:r>
-        <w:t>.</w:t>
-      </w:r>
-      <w:r>
-        <w:t>7</w:t>
-      </w:r>
-      <w:r>
-        <w:t>1:6379,slaves=2,</w:t>
+        <w:t>se</w:t>
       </w:r>
       <w:r>
         <w:rPr>
           <w:b/>
           <w:bCs/>
         </w:rPr>
+        <w:t>ntinel</w:t>
+      </w:r>
+      <w:proofErr w:type="spellEnd"/>
+      <w:r>
+        <w:t xml:space="preserve"> </w:t>
+      </w:r>
+      <w:r>
+        <w:t xml:space="preserve">wieder </w:t>
+      </w:r>
+      <w:r>
+        <w:t>starten:</w:t>
+      </w:r>
+    </w:p>
+    <w:p>
+      <w:pPr>
+        <w:pStyle w:val="Code"/>
+      </w:pPr>
+      <w:r>
+        <w:t>systemctl start redis-s</w:t>
+      </w:r>
+      <w:r>
+        <w:t>entinel</w:t>
+      </w:r>
+    </w:p>
+    <w:p>
+      <w:pPr>
+        <w:pStyle w:val="berschrift5"/>
+      </w:pPr>
+      <w:r>
+        <w:t xml:space="preserve">Überprüfen der </w:t>
+      </w:r>
+      <w:r>
+        <w:rPr>
+          <w:bCs/>
+        </w:rPr>
+        <w:t>Installation</w:t>
+      </w:r>
+    </w:p>
+    <w:p>
+      <w:pPr>
+        <w:pStyle w:val="Code"/>
+        <w:rPr>
+          <w:lang w:val="en-US"/>
+        </w:rPr>
+      </w:pPr>
+      <w:r>
+        <w:rPr>
+          <w:lang w:val="en-US"/>
+        </w:rPr>
+        <w:t>systemctl status redis-sentinel</w:t>
+      </w:r>
+    </w:p>
+    <w:p>
+      <w:pPr>
+        <w:pStyle w:val="Code"/>
+        <w:rPr>
+          <w:lang w:val="en-US"/>
+        </w:rPr>
+      </w:pPr>
+      <w:r>
+        <w:rPr>
+          <w:lang w:val="en-US"/>
+        </w:rPr>
+        <w:t xml:space="preserve">redis-cli -p 26379 info sentinel </w:t>
+      </w:r>
+    </w:p>
+    <w:p>
+      <w:r>
+        <w:t xml:space="preserve">Ausgabe auf </w:t>
+      </w:r>
+      <w:r>
+        <w:rPr>
+          <w:rStyle w:val="HostnameZchn"/>
+        </w:rPr>
+        <w:t>pve-test-redis-</w:t>
+      </w:r>
+      <w:r>
+        <w:rPr>
+          <w:rStyle w:val="HostnameZchn"/>
+        </w:rPr>
+        <w:t>node-1</w:t>
+      </w:r>
+      <w:r>
+        <w:t>:</w:t>
+      </w:r>
+    </w:p>
+    <w:p>
+      <w:pPr>
+        <w:pStyle w:val="Code-Ausgabe"/>
+      </w:pPr>
+      <w:r>
+        <w:t># Sentinel</w:t>
+      </w:r>
+      <w:r>
+        <w:br/>
+      </w:r>
+      <w:r>
+        <w:t>sentinel_masters:1</w:t>
+      </w:r>
+      <w:r>
+        <w:br/>
+      </w:r>
+      <w:r>
+        <w:t>sentinel_tilt:0</w:t>
+      </w:r>
+      <w:r>
+        <w:br/>
+      </w:r>
+      <w:r>
+        <w:t>sentinel_running_scripts:0</w:t>
+      </w:r>
+      <w:r>
+        <w:br/>
+      </w:r>
+      <w:r>
+        <w:t>sentinel_scripts_queue_length:0</w:t>
+      </w:r>
+      <w:r>
+        <w:br/>
+      </w:r>
+      <w:r>
+        <w:t>sentinel_simulate_failure_flags:0</w:t>
+      </w:r>
+      <w:r>
+        <w:br/>
+      </w:r>
+      <w:r>
+        <w:t>master0:name=mymaster,status=ok,address=</w:t>
+      </w:r>
+      <w:r>
+        <w:t>192</w:t>
+      </w:r>
+      <w:r>
+        <w:t>.</w:t>
+      </w:r>
+      <w:r>
+        <w:t>168</w:t>
+      </w:r>
+      <w:r>
+        <w:t>.</w:t>
+      </w:r>
+      <w:r>
+        <w:t>1</w:t>
+      </w:r>
+      <w:r>
+        <w:t>.</w:t>
+      </w:r>
+      <w:r>
+        <w:t>7</w:t>
+      </w:r>
+      <w:r>
+        <w:t>1:6379,slaves=2,</w:t>
+      </w:r>
+      <w:r>
+        <w:rPr>
+          <w:b/>
+          <w:bCs/>
+        </w:rPr>
         <w:t>sentinels=3</w:t>
       </w:r>
     </w:p>
@@ -13097,7 +13990,15 @@
         <w:t xml:space="preserve">entinels in der letzten Zeile muss </w:t>
       </w:r>
       <w:r>
-        <w:t>der Anzahl der redis-sentinel Instanzen entsprechen – im Beispiel hier, 3 Stück.</w:t>
+        <w:t>der Anzahl der redis-</w:t>
+      </w:r>
+      <w:proofErr w:type="spellStart"/>
+      <w:r>
+        <w:t>sentinel</w:t>
+      </w:r>
+      <w:proofErr w:type="spellEnd"/>
+      <w:r>
+        <w:t xml:space="preserve"> Instanzen entsprechen – im Beispiel hier, 3 Stück.</w:t>
       </w:r>
     </w:p>
     <w:p>
@@ -13198,7 +14099,23 @@
         <w:t xml:space="preserve">Darin sollte </w:t>
       </w:r>
       <w:r>
-        <w:t>nach rund 20 Sekunden (siehe sentinel.conf failover-timeout)</w:t>
+        <w:t xml:space="preserve">nach rund 20 Sekunden (siehe </w:t>
+      </w:r>
+      <w:proofErr w:type="spellStart"/>
+      <w:r>
+        <w:t>sentinel.conf</w:t>
+      </w:r>
+      <w:proofErr w:type="spellEnd"/>
+      <w:r>
+        <w:t xml:space="preserve"> </w:t>
+      </w:r>
+      <w:proofErr w:type="spellStart"/>
+      <w:r>
+        <w:t>failover</w:t>
+      </w:r>
+      <w:proofErr w:type="spellEnd"/>
+      <w:r>
+        <w:t>-timeout)</w:t>
       </w:r>
       <w:r>
         <w:t xml:space="preserve"> eine Neuwahl eines Master</w:t>
@@ -13527,7 +14444,15 @@
         <w:t>eigenen</w:t>
       </w:r>
       <w:r>
-        <w:t xml:space="preserve"> redis-sentinel Prozess. Es reicht</w:t>
+        <w:t xml:space="preserve"> redis-</w:t>
+      </w:r>
+      <w:proofErr w:type="spellStart"/>
+      <w:r>
+        <w:t>sentinel</w:t>
+      </w:r>
+      <w:proofErr w:type="spellEnd"/>
+      <w:r>
+        <w:t xml:space="preserve"> Prozess. Es reicht</w:t>
       </w:r>
       <w:r>
         <w:t xml:space="preserve"> </w:t>
@@ -13541,6 +14466,7 @@
       <w:r>
         <w:t xml:space="preserve">in der </w:t>
       </w:r>
+      <w:proofErr w:type="spellStart"/>
       <w:r>
         <w:rPr>
           <w:b/>
@@ -13548,6 +14474,7 @@
         </w:rPr>
         <w:t>sentinel.conf</w:t>
       </w:r>
+      <w:proofErr w:type="spellEnd"/>
       <w:r>
         <w:rPr>
           <w:b/>
@@ -13818,6 +14745,7 @@
       <w:r>
         <w:t xml:space="preserve">Die </w:t>
       </w:r>
+      <w:proofErr w:type="spellStart"/>
       <w:r>
         <w:rPr>
           <w:b/>
@@ -13825,6 +14753,7 @@
         </w:rPr>
         <w:t>sentinel.conf</w:t>
       </w:r>
+      <w:proofErr w:type="spellEnd"/>
       <w:r>
         <w:t xml:space="preserve"> </w:t>
       </w:r>
@@ -13844,21 +14773,53 @@
           <w:b/>
           <w:bCs/>
         </w:rPr>
-        <w:t>Achtung bei Copy+Paste:</w:t>
-      </w:r>
+        <w:t xml:space="preserve">Achtung bei </w:t>
+      </w:r>
+      <w:proofErr w:type="spellStart"/>
       <w:r>
         <w:rPr>
           <w:b/>
           <w:bCs/>
         </w:rPr>
-        <w:t xml:space="preserve"> D</w:t>
-      </w:r>
+        <w:t>Copy+Paste</w:t>
+      </w:r>
+      <w:proofErr w:type="spellEnd"/>
       <w:r>
         <w:rPr>
           <w:b/>
           <w:bCs/>
         </w:rPr>
-        <w:t>ie myid muss eindeutig sein und sollte nicht überschrieben werden!</w:t>
+        <w:t>:</w:t>
+      </w:r>
+      <w:r>
+        <w:rPr>
+          <w:b/>
+          <w:bCs/>
+        </w:rPr>
+        <w:t xml:space="preserve"> D</w:t>
+      </w:r>
+      <w:r>
+        <w:rPr>
+          <w:b/>
+          <w:bCs/>
+        </w:rPr>
+        <w:t xml:space="preserve">ie </w:t>
+      </w:r>
+      <w:proofErr w:type="spellStart"/>
+      <w:r>
+        <w:rPr>
+          <w:b/>
+          <w:bCs/>
+        </w:rPr>
+        <w:t>myid</w:t>
+      </w:r>
+      <w:proofErr w:type="spellEnd"/>
+      <w:r>
+        <w:rPr>
+          <w:b/>
+          <w:bCs/>
+        </w:rPr>
+        <w:t xml:space="preserve"> muss eindeutig sein und sollte nicht überschrieben werden!</w:t>
       </w:r>
     </w:p>
     <w:p>
@@ -14076,7 +15037,23 @@
         <w:t xml:space="preserve">Nach dem Start </w:t>
       </w:r>
       <w:r>
-        <w:t xml:space="preserve">von redis-sentinel wird die sentinel.conf mit weiteren Daten </w:t>
+        <w:t>von redis-</w:t>
+      </w:r>
+      <w:proofErr w:type="spellStart"/>
+      <w:r>
+        <w:t>sentinel</w:t>
+      </w:r>
+      <w:proofErr w:type="spellEnd"/>
+      <w:r>
+        <w:t xml:space="preserve"> wird die </w:t>
+      </w:r>
+      <w:proofErr w:type="spellStart"/>
+      <w:r>
+        <w:t>sentinel.conf</w:t>
+      </w:r>
+      <w:proofErr w:type="spellEnd"/>
+      <w:r>
+        <w:t xml:space="preserve"> mit weiteren Daten </w:t>
       </w:r>
       <w:r>
         <w:t>des Sentinels-Cluster erweitert:</w:t>
@@ -14144,7 +15121,15 @@
         <w:t xml:space="preserve"> Redis Instanz auf Port 6379 </w:t>
       </w:r>
       <w:r>
-        <w:t xml:space="preserve">stellt somit die Datenbank für die ioBroker objects bereit, die Redis Instanz auf Port </w:t>
+        <w:t xml:space="preserve">stellt somit die Datenbank für die ioBroker </w:t>
+      </w:r>
+      <w:proofErr w:type="spellStart"/>
+      <w:r>
+        <w:t>objects</w:t>
+      </w:r>
+      <w:proofErr w:type="spellEnd"/>
+      <w:r>
+        <w:t xml:space="preserve"> bereit, die Redis Instanz auf Port </w:t>
       </w:r>
       <w:r>
         <w:t>6</w:t>
@@ -14153,7 +15138,23 @@
         <w:t>380</w:t>
       </w:r>
       <w:r>
-        <w:t xml:space="preserve"> die Datenbank für die ioBroker states. Die Konfiguration des ioBrokers erfolgt im nächsten Kapitel.</w:t>
+        <w:t xml:space="preserve"> die Datenbank für die ioBroker </w:t>
+      </w:r>
+      <w:proofErr w:type="spellStart"/>
+      <w:r>
+        <w:t>states</w:t>
+      </w:r>
+      <w:proofErr w:type="spellEnd"/>
+      <w:r>
+        <w:t xml:space="preserve">. Die Konfiguration des </w:t>
+      </w:r>
+      <w:proofErr w:type="spellStart"/>
+      <w:r>
+        <w:t>ioBrokers</w:t>
+      </w:r>
+      <w:proofErr w:type="spellEnd"/>
+      <w:r>
+        <w:t xml:space="preserve"> erfolgt im nächsten Kapitel.</w:t>
       </w:r>
     </w:p>
     <w:p>
@@ -14299,7 +15300,15 @@
         <w:t>zugegriffen werden.</w:t>
       </w:r>
       <w:r>
-        <w:t xml:space="preserve"> Über den Port 26379 wird der redis-sentinel abgefragt.</w:t>
+        <w:t xml:space="preserve"> Über den Port 26379 wird der redis-</w:t>
+      </w:r>
+      <w:proofErr w:type="spellStart"/>
+      <w:r>
+        <w:t>sentinel</w:t>
+      </w:r>
+      <w:proofErr w:type="spellEnd"/>
+      <w:r>
+        <w:t xml:space="preserve"> abgefragt.</w:t>
       </w:r>
     </w:p>
     <w:tbl>
@@ -14352,8 +15361,21 @@
           </w:tcPr>
           <w:p>
             <w:r>
-              <w:t>redis-cli info replication</w:t>
-            </w:r>
+              <w:t xml:space="preserve">redis-cli </w:t>
+            </w:r>
+            <w:proofErr w:type="spellStart"/>
+            <w:r>
+              <w:t>info</w:t>
+            </w:r>
+            <w:proofErr w:type="spellEnd"/>
+            <w:r>
+              <w:t xml:space="preserve"> </w:t>
+            </w:r>
+            <w:proofErr w:type="spellStart"/>
+            <w:r>
+              <w:t>replication</w:t>
+            </w:r>
+            <w:proofErr w:type="spellEnd"/>
           </w:p>
         </w:tc>
         <w:tc>
@@ -14444,8 +15466,16 @@
               <w:rPr>
                 <w:lang w:val="en-US"/>
               </w:rPr>
-              <w:t>redis-cli -p 26379 info sentinel</w:t>
-            </w:r>
+              <w:t xml:space="preserve">redis-cli -p 26379 info </w:t>
+            </w:r>
+            <w:proofErr w:type="gramStart"/>
+            <w:r>
+              <w:rPr>
+                <w:lang w:val="en-US"/>
+              </w:rPr>
+              <w:t>sentinel</w:t>
+            </w:r>
+            <w:proofErr w:type="gramEnd"/>
           </w:p>
         </w:tc>
         <w:tc>
@@ -14459,11 +15489,33 @@
                 <w:lang w:val="en-US"/>
               </w:rPr>
             </w:pPr>
+            <w:proofErr w:type="spellStart"/>
             <w:r>
               <w:rPr>
                 <w:lang w:val="en-US"/>
               </w:rPr>
-              <w:t>Informationen zum redis-sentinel</w:t>
+              <w:t>Informationen</w:t>
+            </w:r>
+            <w:proofErr w:type="spellEnd"/>
+            <w:r>
+              <w:rPr>
+                <w:lang w:val="en-US"/>
+              </w:rPr>
+              <w:t xml:space="preserve"> </w:t>
+            </w:r>
+            <w:proofErr w:type="spellStart"/>
+            <w:r>
+              <w:rPr>
+                <w:lang w:val="en-US"/>
+              </w:rPr>
+              <w:t>zum</w:t>
+            </w:r>
+            <w:proofErr w:type="spellEnd"/>
+            <w:r>
+              <w:rPr>
+                <w:lang w:val="en-US"/>
+              </w:rPr>
+              <w:t xml:space="preserve"> redis-sentinel</w:t>
             </w:r>
           </w:p>
         </w:tc>
@@ -14484,7 +15536,21 @@
               <w:rPr>
                 <w:lang w:val="en-US"/>
               </w:rPr>
-              <w:t xml:space="preserve">redis-cli -p 26379 sentinel get-master-addr-by-name </w:t>
+              <w:t>redis-cli -p 26379 sentinel get-master-</w:t>
+            </w:r>
+            <w:proofErr w:type="spellStart"/>
+            <w:r>
+              <w:rPr>
+                <w:lang w:val="en-US"/>
+              </w:rPr>
+              <w:t>addr</w:t>
+            </w:r>
+            <w:proofErr w:type="spellEnd"/>
+            <w:r>
+              <w:rPr>
+                <w:lang w:val="en-US"/>
+              </w:rPr>
+              <w:t xml:space="preserve">-by-name </w:t>
             </w:r>
             <w:r>
               <w:rPr>
@@ -14525,8 +15591,21 @@
             <w:r>
               <w:t xml:space="preserve"> </w:t>
             </w:r>
-            <w:r>
-              <w:t>objects-master / states-master bei getrennten Redis-Prozessen</w:t>
+            <w:proofErr w:type="spellStart"/>
+            <w:r>
+              <w:t>objects</w:t>
+            </w:r>
+            <w:proofErr w:type="spellEnd"/>
+            <w:r>
+              <w:t xml:space="preserve">-master / </w:t>
+            </w:r>
+            <w:proofErr w:type="spellStart"/>
+            <w:r>
+              <w:t>states</w:t>
+            </w:r>
+            <w:proofErr w:type="spellEnd"/>
+            <w:r>
+              <w:t>-master bei getrennten Redis-Prozessen</w:t>
             </w:r>
           </w:p>
         </w:tc>
@@ -14755,8 +15834,17 @@
           <w:b/>
           <w:bCs/>
         </w:rPr>
-        <w:t xml:space="preserve"> Howto</w:t>
-      </w:r>
+        <w:t xml:space="preserve"> </w:t>
+      </w:r>
+      <w:proofErr w:type="spellStart"/>
+      <w:r>
+        <w:rPr>
+          <w:b/>
+          <w:bCs/>
+        </w:rPr>
+        <w:t>Howto</w:t>
+      </w:r>
+      <w:proofErr w:type="spellEnd"/>
       <w:r>
         <w:rPr>
           <w:b/>
@@ -14839,12 +15927,14 @@
         </w:rPr>
         <w:t xml:space="preserve">ioBroker </w:t>
       </w:r>
+      <w:proofErr w:type="spellStart"/>
       <w:r>
         <w:rPr>
           <w:lang w:val="en-US"/>
         </w:rPr>
         <w:t>mit</w:t>
       </w:r>
+      <w:proofErr w:type="spellEnd"/>
     </w:p>
     <w:p>
       <w:pPr>
@@ -14868,8 +15958,13 @@
         <w:t xml:space="preserve"> Damit werden Node</w:t>
       </w:r>
       <w:r>
-        <w:t xml:space="preserve"> JS / npm</w:t>
-      </w:r>
+        <w:t xml:space="preserve"> JS / </w:t>
+      </w:r>
+      <w:proofErr w:type="spellStart"/>
+      <w:r>
+        <w:t>npm</w:t>
+      </w:r>
+      <w:proofErr w:type="spellEnd"/>
       <w:r>
         <w:t xml:space="preserve"> und ioBroker</w:t>
       </w:r>
@@ -15439,7 +16534,49 @@
         <w:rPr>
           <w:lang w:val="en-US"/>
         </w:rPr>
-        <w:t>USB-Geräte unabhängig vom Proxmox-</w:t>
+        <w:t>USB-</w:t>
+      </w:r>
+      <w:proofErr w:type="spellStart"/>
+      <w:r>
+        <w:rPr>
+          <w:lang w:val="en-US"/>
+        </w:rPr>
+        <w:t>Geräte</w:t>
+      </w:r>
+      <w:proofErr w:type="spellEnd"/>
+      <w:r>
+        <w:rPr>
+          <w:lang w:val="en-US"/>
+        </w:rPr>
+        <w:t xml:space="preserve"> </w:t>
+      </w:r>
+      <w:proofErr w:type="spellStart"/>
+      <w:r>
+        <w:rPr>
+          <w:lang w:val="en-US"/>
+        </w:rPr>
+        <w:t>unabhängig</w:t>
+      </w:r>
+      <w:proofErr w:type="spellEnd"/>
+      <w:r>
+        <w:rPr>
+          <w:lang w:val="en-US"/>
+        </w:rPr>
+        <w:t xml:space="preserve"> </w:t>
+      </w:r>
+      <w:proofErr w:type="spellStart"/>
+      <w:r>
+        <w:rPr>
+          <w:lang w:val="en-US"/>
+        </w:rPr>
+        <w:t>vom</w:t>
+      </w:r>
+      <w:proofErr w:type="spellEnd"/>
+      <w:r>
+        <w:rPr>
+          <w:lang w:val="en-US"/>
+        </w:rPr>
+        <w:t xml:space="preserve"> Proxmox-</w:t>
       </w:r>
       <w:r>
         <w:rPr>
@@ -15447,29 +16584,94 @@
         </w:rPr>
         <w:t xml:space="preserve">Cluster </w:t>
       </w:r>
-      <w:r>
-        <w:rPr>
-          <w:lang w:val="en-US"/>
-        </w:rPr>
-        <w:t xml:space="preserve">zu betreiben </w:t>
-      </w:r>
-      <w:r>
-        <w:rPr>
-          <w:lang w:val="en-US"/>
-        </w:rPr>
-        <w:t>bietet sic</w:t>
-      </w:r>
-      <w:r>
-        <w:rPr>
-          <w:lang w:val="en-US"/>
-        </w:rPr>
-        <w:t xml:space="preserve">h </w:t>
-      </w:r>
-      <w:r>
-        <w:rPr>
-          <w:lang w:val="en-US"/>
-        </w:rPr>
-        <w:t>USBIP an. Wie der Name schon ver</w:t>
+      <w:proofErr w:type="spellStart"/>
+      <w:r>
+        <w:rPr>
+          <w:lang w:val="en-US"/>
+        </w:rPr>
+        <w:t>zu</w:t>
+      </w:r>
+      <w:proofErr w:type="spellEnd"/>
+      <w:r>
+        <w:rPr>
+          <w:lang w:val="en-US"/>
+        </w:rPr>
+        <w:t xml:space="preserve"> </w:t>
+      </w:r>
+      <w:proofErr w:type="spellStart"/>
+      <w:r>
+        <w:rPr>
+          <w:lang w:val="en-US"/>
+        </w:rPr>
+        <w:t>betreiben</w:t>
+      </w:r>
+      <w:proofErr w:type="spellEnd"/>
+      <w:r>
+        <w:rPr>
+          <w:lang w:val="en-US"/>
+        </w:rPr>
+        <w:t xml:space="preserve"> </w:t>
+      </w:r>
+      <w:proofErr w:type="spellStart"/>
+      <w:r>
+        <w:rPr>
+          <w:lang w:val="en-US"/>
+        </w:rPr>
+        <w:t>bietet</w:t>
+      </w:r>
+      <w:proofErr w:type="spellEnd"/>
+      <w:r>
+        <w:rPr>
+          <w:lang w:val="en-US"/>
+        </w:rPr>
+        <w:t xml:space="preserve"> </w:t>
+      </w:r>
+      <w:proofErr w:type="spellStart"/>
+      <w:r>
+        <w:rPr>
+          <w:lang w:val="en-US"/>
+        </w:rPr>
+        <w:t>sic</w:t>
+      </w:r>
+      <w:r>
+        <w:rPr>
+          <w:lang w:val="en-US"/>
+        </w:rPr>
+        <w:t>h</w:t>
+      </w:r>
+      <w:proofErr w:type="spellEnd"/>
+      <w:r>
+        <w:rPr>
+          <w:lang w:val="en-US"/>
+        </w:rPr>
+        <w:t xml:space="preserve"> </w:t>
+      </w:r>
+      <w:r>
+        <w:rPr>
+          <w:lang w:val="en-US"/>
+        </w:rPr>
+        <w:t xml:space="preserve">USBIP an. Wie der Name </w:t>
+      </w:r>
+      <w:proofErr w:type="spellStart"/>
+      <w:r>
+        <w:rPr>
+          <w:lang w:val="en-US"/>
+        </w:rPr>
+        <w:t>schon</w:t>
+      </w:r>
+      <w:proofErr w:type="spellEnd"/>
+      <w:r>
+        <w:rPr>
+          <w:lang w:val="en-US"/>
+        </w:rPr>
+        <w:t xml:space="preserve"> </w:t>
+      </w:r>
+      <w:proofErr w:type="spellStart"/>
+      <w:r>
+        <w:rPr>
+          <w:lang w:val="en-US"/>
+        </w:rPr>
+        <w:t>ver</w:t>
       </w:r>
       <w:r>
         <w:rPr>
@@ -15481,7 +16683,154 @@
         <w:rPr>
           <w:lang w:val="en-US"/>
         </w:rPr>
-        <w:t xml:space="preserve">ät, werden dadurch die USB-Daten per TCP/IP übertragen. In meinem Setup läuft der USBIP-Server auf einem Raspberry PI in der Nähe der Smartmeter und gibt die Daten an </w:t>
+        <w:t>ät</w:t>
+      </w:r>
+      <w:proofErr w:type="spellEnd"/>
+      <w:r>
+        <w:rPr>
+          <w:lang w:val="en-US"/>
+        </w:rPr>
+        <w:t xml:space="preserve">, </w:t>
+      </w:r>
+      <w:proofErr w:type="spellStart"/>
+      <w:r>
+        <w:rPr>
+          <w:lang w:val="en-US"/>
+        </w:rPr>
+        <w:t>werden</w:t>
+      </w:r>
+      <w:proofErr w:type="spellEnd"/>
+      <w:r>
+        <w:rPr>
+          <w:lang w:val="en-US"/>
+        </w:rPr>
+        <w:t xml:space="preserve"> </w:t>
+      </w:r>
+      <w:proofErr w:type="spellStart"/>
+      <w:r>
+        <w:rPr>
+          <w:lang w:val="en-US"/>
+        </w:rPr>
+        <w:t>dadurch</w:t>
+      </w:r>
+      <w:proofErr w:type="spellEnd"/>
+      <w:r>
+        <w:rPr>
+          <w:lang w:val="en-US"/>
+        </w:rPr>
+        <w:t xml:space="preserve"> die USB-Daten per TCP/IP </w:t>
+      </w:r>
+      <w:proofErr w:type="spellStart"/>
+      <w:r>
+        <w:rPr>
+          <w:lang w:val="en-US"/>
+        </w:rPr>
+        <w:t>übertragen</w:t>
+      </w:r>
+      <w:proofErr w:type="spellEnd"/>
+      <w:r>
+        <w:rPr>
+          <w:lang w:val="en-US"/>
+        </w:rPr>
+        <w:t xml:space="preserve">. In </w:t>
+      </w:r>
+      <w:proofErr w:type="spellStart"/>
+      <w:r>
+        <w:rPr>
+          <w:lang w:val="en-US"/>
+        </w:rPr>
+        <w:t>meinem</w:t>
+      </w:r>
+      <w:proofErr w:type="spellEnd"/>
+      <w:r>
+        <w:rPr>
+          <w:lang w:val="en-US"/>
+        </w:rPr>
+        <w:t xml:space="preserve"> Setup </w:t>
+      </w:r>
+      <w:proofErr w:type="spellStart"/>
+      <w:r>
+        <w:rPr>
+          <w:lang w:val="en-US"/>
+        </w:rPr>
+        <w:t>läuft</w:t>
+      </w:r>
+      <w:proofErr w:type="spellEnd"/>
+      <w:r>
+        <w:rPr>
+          <w:lang w:val="en-US"/>
+        </w:rPr>
+        <w:t xml:space="preserve"> der USBIP-Server auf </w:t>
+      </w:r>
+      <w:proofErr w:type="spellStart"/>
+      <w:r>
+        <w:rPr>
+          <w:lang w:val="en-US"/>
+        </w:rPr>
+        <w:t>einem</w:t>
+      </w:r>
+      <w:proofErr w:type="spellEnd"/>
+      <w:r>
+        <w:rPr>
+          <w:lang w:val="en-US"/>
+        </w:rPr>
+        <w:t xml:space="preserve"> Raspberry PI in der </w:t>
+      </w:r>
+      <w:proofErr w:type="spellStart"/>
+      <w:r>
+        <w:rPr>
+          <w:lang w:val="en-US"/>
+        </w:rPr>
+        <w:t>Nähe</w:t>
+      </w:r>
+      <w:proofErr w:type="spellEnd"/>
+      <w:r>
+        <w:rPr>
+          <w:lang w:val="en-US"/>
+        </w:rPr>
+        <w:t xml:space="preserve"> der </w:t>
+      </w:r>
+      <w:proofErr w:type="spellStart"/>
+      <w:r>
+        <w:rPr>
+          <w:lang w:val="en-US"/>
+        </w:rPr>
+        <w:t>Smartmeter</w:t>
+      </w:r>
+      <w:proofErr w:type="spellEnd"/>
+      <w:r>
+        <w:rPr>
+          <w:lang w:val="en-US"/>
+        </w:rPr>
+        <w:t xml:space="preserve"> und </w:t>
+      </w:r>
+      <w:proofErr w:type="spellStart"/>
+      <w:r>
+        <w:rPr>
+          <w:lang w:val="en-US"/>
+        </w:rPr>
+        <w:t>gibt</w:t>
+      </w:r>
+      <w:proofErr w:type="spellEnd"/>
+      <w:r>
+        <w:rPr>
+          <w:lang w:val="en-US"/>
+        </w:rPr>
+        <w:t xml:space="preserve"> die Daten </w:t>
+      </w:r>
+      <w:proofErr w:type="gramStart"/>
+      <w:r>
+        <w:rPr>
+          <w:lang w:val="en-US"/>
+        </w:rPr>
+        <w:t>an</w:t>
+      </w:r>
+      <w:proofErr w:type="gramEnd"/>
+      <w:r>
+        <w:rPr>
+          <w:lang w:val="en-US"/>
+        </w:rPr>
+        <w:t xml:space="preserve"> </w:t>
       </w:r>
       <w:r>
         <w:rPr>
@@ -15499,8 +16848,16 @@
         <w:rPr>
           <w:lang w:val="en-US"/>
         </w:rPr>
-        <w:t xml:space="preserve"> weiter</w:t>
-      </w:r>
+        <w:t xml:space="preserve"> </w:t>
+      </w:r>
+      <w:proofErr w:type="spellStart"/>
+      <w:r>
+        <w:rPr>
+          <w:lang w:val="en-US"/>
+        </w:rPr>
+        <w:t>weiter</w:t>
+      </w:r>
+      <w:proofErr w:type="spellEnd"/>
       <w:r>
         <w:rPr>
           <w:lang w:val="en-US"/>
@@ -15532,13 +16889,105 @@
         <w:rPr>
           <w:lang w:val="en-US"/>
         </w:rPr>
-        <w:t xml:space="preserve">Meine Systeme laufen unter Debian, </w:t>
-      </w:r>
-      <w:r>
-        <w:rPr>
-          <w:lang w:val="en-US"/>
-        </w:rPr>
-        <w:t>daher erfolgt die Installation direkt über:</w:t>
+        <w:t xml:space="preserve">Meine </w:t>
+      </w:r>
+      <w:proofErr w:type="spellStart"/>
+      <w:r>
+        <w:rPr>
+          <w:lang w:val="en-US"/>
+        </w:rPr>
+        <w:t>Systeme</w:t>
+      </w:r>
+      <w:proofErr w:type="spellEnd"/>
+      <w:r>
+        <w:rPr>
+          <w:lang w:val="en-US"/>
+        </w:rPr>
+        <w:t xml:space="preserve"> </w:t>
+      </w:r>
+      <w:proofErr w:type="spellStart"/>
+      <w:r>
+        <w:rPr>
+          <w:lang w:val="en-US"/>
+        </w:rPr>
+        <w:t>laufen</w:t>
+      </w:r>
+      <w:proofErr w:type="spellEnd"/>
+      <w:r>
+        <w:rPr>
+          <w:lang w:val="en-US"/>
+        </w:rPr>
+        <w:t xml:space="preserve"> </w:t>
+      </w:r>
+      <w:proofErr w:type="spellStart"/>
+      <w:r>
+        <w:rPr>
+          <w:lang w:val="en-US"/>
+        </w:rPr>
+        <w:t>unter</w:t>
+      </w:r>
+      <w:proofErr w:type="spellEnd"/>
+      <w:r>
+        <w:rPr>
+          <w:lang w:val="en-US"/>
+        </w:rPr>
+        <w:t xml:space="preserve"> Debian, </w:t>
+      </w:r>
+      <w:proofErr w:type="spellStart"/>
+      <w:r>
+        <w:rPr>
+          <w:lang w:val="en-US"/>
+        </w:rPr>
+        <w:t>daher</w:t>
+      </w:r>
+      <w:proofErr w:type="spellEnd"/>
+      <w:r>
+        <w:rPr>
+          <w:lang w:val="en-US"/>
+        </w:rPr>
+        <w:t xml:space="preserve"> </w:t>
+      </w:r>
+      <w:proofErr w:type="spellStart"/>
+      <w:r>
+        <w:rPr>
+          <w:lang w:val="en-US"/>
+        </w:rPr>
+        <w:t>erfolgt</w:t>
+      </w:r>
+      <w:proofErr w:type="spellEnd"/>
+      <w:r>
+        <w:rPr>
+          <w:lang w:val="en-US"/>
+        </w:rPr>
+        <w:t xml:space="preserve"> die Installation </w:t>
+      </w:r>
+      <w:proofErr w:type="spellStart"/>
+      <w:r>
+        <w:rPr>
+          <w:lang w:val="en-US"/>
+        </w:rPr>
+        <w:t>direkt</w:t>
+      </w:r>
+      <w:proofErr w:type="spellEnd"/>
+      <w:r>
+        <w:rPr>
+          <w:lang w:val="en-US"/>
+        </w:rPr>
+        <w:t xml:space="preserve"> </w:t>
+      </w:r>
+      <w:proofErr w:type="spellStart"/>
+      <w:r>
+        <w:rPr>
+          <w:lang w:val="en-US"/>
+        </w:rPr>
+        <w:t>über</w:t>
+      </w:r>
+      <w:proofErr w:type="spellEnd"/>
+      <w:r>
+        <w:rPr>
+          <w:lang w:val="en-US"/>
+        </w:rPr>
+        <w:t>:</w:t>
       </w:r>
     </w:p>
     <w:p>
@@ -15572,13 +17021,35 @@
         <w:rPr>
           <w:lang w:val="en-US"/>
         </w:rPr>
-        <w:t xml:space="preserve">Unter Ubuntu sollte dies </w:t>
-      </w:r>
-      <w:r>
-        <w:rPr>
-          <w:lang w:val="en-US"/>
-        </w:rPr>
-        <w:t xml:space="preserve">über </w:t>
+        <w:t xml:space="preserve">Unter Ubuntu </w:t>
+      </w:r>
+      <w:proofErr w:type="spellStart"/>
+      <w:r>
+        <w:rPr>
+          <w:lang w:val="en-US"/>
+        </w:rPr>
+        <w:t>sollte</w:t>
+      </w:r>
+      <w:proofErr w:type="spellEnd"/>
+      <w:r>
+        <w:rPr>
+          <w:lang w:val="en-US"/>
+        </w:rPr>
+        <w:t xml:space="preserve"> dies </w:t>
+      </w:r>
+      <w:proofErr w:type="spellStart"/>
+      <w:r>
+        <w:rPr>
+          <w:lang w:val="en-US"/>
+        </w:rPr>
+        <w:t>über</w:t>
+      </w:r>
+      <w:proofErr w:type="spellEnd"/>
+      <w:r>
+        <w:rPr>
+          <w:lang w:val="en-US"/>
+        </w:rPr>
+        <w:t xml:space="preserve"> </w:t>
       </w:r>
       <w:r>
         <w:rPr>
@@ -15597,13 +17068,55 @@
         <w:rPr>
           <w:lang w:val="en-US"/>
         </w:rPr>
-        <w:t xml:space="preserve"> erfolgen. S</w:t>
-      </w:r>
-      <w:r>
-        <w:rPr>
-          <w:lang w:val="en-US"/>
-        </w:rPr>
-        <w:t xml:space="preserve">iehe auch </w:t>
+        <w:t xml:space="preserve"> </w:t>
+      </w:r>
+      <w:proofErr w:type="spellStart"/>
+      <w:r>
+        <w:rPr>
+          <w:lang w:val="en-US"/>
+        </w:rPr>
+        <w:t>erfolgen</w:t>
+      </w:r>
+      <w:proofErr w:type="spellEnd"/>
+      <w:r>
+        <w:rPr>
+          <w:lang w:val="en-US"/>
+        </w:rPr>
+        <w:t xml:space="preserve">. </w:t>
+      </w:r>
+      <w:proofErr w:type="spellStart"/>
+      <w:r>
+        <w:rPr>
+          <w:lang w:val="en-US"/>
+        </w:rPr>
+        <w:t>S</w:t>
+      </w:r>
+      <w:r>
+        <w:rPr>
+          <w:lang w:val="en-US"/>
+        </w:rPr>
+        <w:t>iehe</w:t>
+      </w:r>
+      <w:proofErr w:type="spellEnd"/>
+      <w:r>
+        <w:rPr>
+          <w:lang w:val="en-US"/>
+        </w:rPr>
+        <w:t xml:space="preserve"> </w:t>
+      </w:r>
+      <w:proofErr w:type="spellStart"/>
+      <w:r>
+        <w:rPr>
+          <w:lang w:val="en-US"/>
+        </w:rPr>
+        <w:t>auch</w:t>
+      </w:r>
+      <w:proofErr w:type="spellEnd"/>
+      <w:r>
+        <w:rPr>
+          <w:lang w:val="en-US"/>
+        </w:rPr>
+        <w:t xml:space="preserve"> </w:t>
       </w:r>
       <w:hyperlink r:id="rId65" w:history="1">
         <w:r>
@@ -15721,12 +17234,14 @@
         </w:rPr>
         <w:t xml:space="preserve">Das Unit-File für den USBIP-Daemon </w:t>
       </w:r>
+      <w:proofErr w:type="spellStart"/>
       <w:r>
         <w:rPr>
           <w:lang w:val="en-US"/>
         </w:rPr>
         <w:t>erstellen</w:t>
       </w:r>
+      <w:proofErr w:type="spellEnd"/>
       <w:r>
         <w:rPr>
           <w:lang w:val="en-US"/>
@@ -16061,13 +17576,49 @@
       <w:r>
         <w:t xml:space="preserve">Dienst </w:t>
       </w:r>
+      <w:proofErr w:type="spellStart"/>
       <w:r>
         <w:rPr>
           <w:b/>
           <w:bCs/>
         </w:rPr>
-        <w:t>usbipd-restart-usbip-client.service</w:t>
-      </w:r>
+        <w:t>usbipd</w:t>
+      </w:r>
+      <w:proofErr w:type="spellEnd"/>
+      <w:r>
+        <w:rPr>
+          <w:b/>
+          <w:bCs/>
+        </w:rPr>
+        <w:t>-restart-</w:t>
+      </w:r>
+      <w:proofErr w:type="spellStart"/>
+      <w:r>
+        <w:rPr>
+          <w:b/>
+          <w:bCs/>
+        </w:rPr>
+        <w:t>usbip</w:t>
+      </w:r>
+      <w:proofErr w:type="spellEnd"/>
+      <w:r>
+        <w:rPr>
+          <w:b/>
+          <w:bCs/>
+        </w:rPr>
+        <w:t>-</w:t>
+      </w:r>
+      <w:proofErr w:type="spellStart"/>
+      <w:proofErr w:type="gramStart"/>
+      <w:r>
+        <w:rPr>
+          <w:b/>
+          <w:bCs/>
+        </w:rPr>
+        <w:t>client.service</w:t>
+      </w:r>
+      <w:proofErr w:type="spellEnd"/>
+      <w:proofErr w:type="gramEnd"/>
       <w:r>
         <w:rPr>
           <w:b/>
@@ -16239,11 +17790,16 @@
       <w:r>
         <w:t xml:space="preserve">Der Dienst wird mit Hilfe von </w:t>
       </w:r>
+      <w:proofErr w:type="spellStart"/>
       <w:r>
         <w:t>s</w:t>
       </w:r>
       <w:r>
-        <w:t>ystemd am Ende des Bootvorgangs gestartet.</w:t>
+        <w:t>ystemd</w:t>
+      </w:r>
+      <w:proofErr w:type="spellEnd"/>
+      <w:r>
+        <w:t xml:space="preserve"> am Ende des Bootvorgangs gestartet.</w:t>
       </w:r>
     </w:p>
     <w:p>
@@ -16251,7 +17807,15 @@
         <w:t xml:space="preserve">Dazu wird zuerst </w:t>
       </w:r>
       <w:r>
-        <w:t xml:space="preserve">neues systemd-Target </w:t>
+        <w:t xml:space="preserve">neues </w:t>
+      </w:r>
+      <w:proofErr w:type="spellStart"/>
+      <w:r>
+        <w:t>systemd</w:t>
+      </w:r>
+      <w:proofErr w:type="spellEnd"/>
+      <w:r>
+        <w:t xml:space="preserve">-Target </w:t>
       </w:r>
       <w:r>
         <w:t>auf dem USBIP-</w:t>
@@ -16572,11 +18136,16 @@
       <w:r>
         <w:t xml:space="preserve"> neue </w:t>
       </w:r>
+      <w:proofErr w:type="spellStart"/>
       <w:r>
         <w:t>s</w:t>
       </w:r>
       <w:r>
-        <w:t>ystemd-</w:t>
+        <w:t>ystemd</w:t>
+      </w:r>
+      <w:proofErr w:type="spellEnd"/>
+      <w:r>
+        <w:t>-</w:t>
       </w:r>
       <w:r>
         <w:t xml:space="preserve">Target und </w:t>
@@ -16647,13 +18216,49 @@
       <w:r>
         <w:t xml:space="preserve">der Service </w:t>
       </w:r>
+      <w:proofErr w:type="spellStart"/>
       <w:r>
         <w:rPr>
           <w:b/>
           <w:bCs/>
         </w:rPr>
-        <w:t>usbipd-restart-usbip-client.service</w:t>
-      </w:r>
+        <w:t>usbipd</w:t>
+      </w:r>
+      <w:proofErr w:type="spellEnd"/>
+      <w:r>
+        <w:rPr>
+          <w:b/>
+          <w:bCs/>
+        </w:rPr>
+        <w:t>-restart-</w:t>
+      </w:r>
+      <w:proofErr w:type="spellStart"/>
+      <w:r>
+        <w:rPr>
+          <w:b/>
+          <w:bCs/>
+        </w:rPr>
+        <w:t>usbip</w:t>
+      </w:r>
+      <w:proofErr w:type="spellEnd"/>
+      <w:r>
+        <w:rPr>
+          <w:b/>
+          <w:bCs/>
+        </w:rPr>
+        <w:t>-</w:t>
+      </w:r>
+      <w:proofErr w:type="spellStart"/>
+      <w:proofErr w:type="gramStart"/>
+      <w:r>
+        <w:rPr>
+          <w:b/>
+          <w:bCs/>
+        </w:rPr>
+        <w:t>client.service</w:t>
+      </w:r>
+      <w:proofErr w:type="spellEnd"/>
+      <w:proofErr w:type="gramEnd"/>
       <w:r>
         <w:t xml:space="preserve"> über das </w:t>
       </w:r>
@@ -16968,13 +18573,49 @@
       <w:r>
         <w:t xml:space="preserve">Wird der USBIP-Server / Dienst neu gestartet oder gar das System neu gebootet, verliert der USBIP-Client die Verbindung zum Server. Um einen Reboot abzufangen wurde bereits auf dem Client der Dienst </w:t>
       </w:r>
+      <w:proofErr w:type="spellStart"/>
       <w:r>
         <w:rPr>
           <w:b/>
           <w:bCs/>
         </w:rPr>
-        <w:t>usbipd-restart-usbip-client.service</w:t>
-      </w:r>
+        <w:t>usbipd</w:t>
+      </w:r>
+      <w:proofErr w:type="spellEnd"/>
+      <w:r>
+        <w:rPr>
+          <w:b/>
+          <w:bCs/>
+        </w:rPr>
+        <w:t>-restart-</w:t>
+      </w:r>
+      <w:proofErr w:type="spellStart"/>
+      <w:r>
+        <w:rPr>
+          <w:b/>
+          <w:bCs/>
+        </w:rPr>
+        <w:t>usbip</w:t>
+      </w:r>
+      <w:proofErr w:type="spellEnd"/>
+      <w:r>
+        <w:rPr>
+          <w:b/>
+          <w:bCs/>
+        </w:rPr>
+        <w:t>-</w:t>
+      </w:r>
+      <w:proofErr w:type="spellStart"/>
+      <w:proofErr w:type="gramStart"/>
+      <w:r>
+        <w:rPr>
+          <w:b/>
+          <w:bCs/>
+        </w:rPr>
+        <w:t>client.service</w:t>
+      </w:r>
+      <w:proofErr w:type="spellEnd"/>
+      <w:proofErr w:type="gramEnd"/>
       <w:r>
         <w:t xml:space="preserve"> installiert um nach einen Reboot den USB-Client durchzustarten. Für den Fall, das der USBIP-Server nicht neu gestartet, aber der USBIP-Client die Verbindung verloren hat, </w:t>
       </w:r>
@@ -17038,22 +18679,32 @@
       <w:r>
         <w:t xml:space="preserve">Der Dienst wird mit Hilfe von </w:t>
       </w:r>
+      <w:proofErr w:type="spellStart"/>
       <w:r>
         <w:t>s</w:t>
       </w:r>
       <w:r>
-        <w:t>ystemd am Ende des Bootvorgangs gestartet.</w:t>
+        <w:t>ystemd</w:t>
+      </w:r>
+      <w:proofErr w:type="spellEnd"/>
+      <w:r>
+        <w:t xml:space="preserve"> am Ende des Bootvorgangs gestartet.</w:t>
       </w:r>
     </w:p>
     <w:p>
       <w:r>
         <w:t xml:space="preserve">Dazu wird zuerst neues </w:t>
       </w:r>
+      <w:proofErr w:type="spellStart"/>
       <w:r>
         <w:t>s</w:t>
       </w:r>
       <w:r>
-        <w:t>ystemd-Target auf dem USBIP-Server erstellt</w:t>
+        <w:t>ystemd</w:t>
+      </w:r>
+      <w:proofErr w:type="spellEnd"/>
+      <w:r>
+        <w:t>-Target auf dem USBIP-Server erstellt</w:t>
       </w:r>
       <w:r>
         <w:t>:</w:t>
@@ -17412,13 +19063,49 @@
       <w:r>
         <w:t xml:space="preserve">. Am Ende dessen Reboots wird durch den Dienst </w:t>
       </w:r>
+      <w:proofErr w:type="spellStart"/>
       <w:r>
         <w:rPr>
           <w:b/>
           <w:bCs/>
         </w:rPr>
-        <w:t>usbipd-restart-usbip-client.service</w:t>
-      </w:r>
+        <w:t>usbipd</w:t>
+      </w:r>
+      <w:proofErr w:type="spellEnd"/>
+      <w:r>
+        <w:rPr>
+          <w:b/>
+          <w:bCs/>
+        </w:rPr>
+        <w:t>-restart-</w:t>
+      </w:r>
+      <w:proofErr w:type="spellStart"/>
+      <w:r>
+        <w:rPr>
+          <w:b/>
+          <w:bCs/>
+        </w:rPr>
+        <w:t>usbip</w:t>
+      </w:r>
+      <w:proofErr w:type="spellEnd"/>
+      <w:r>
+        <w:rPr>
+          <w:b/>
+          <w:bCs/>
+        </w:rPr>
+        <w:t>-</w:t>
+      </w:r>
+      <w:proofErr w:type="spellStart"/>
+      <w:proofErr w:type="gramStart"/>
+      <w:r>
+        <w:rPr>
+          <w:b/>
+          <w:bCs/>
+        </w:rPr>
+        <w:t>client.service</w:t>
+      </w:r>
+      <w:proofErr w:type="spellEnd"/>
+      <w:proofErr w:type="gramEnd"/>
       <w:r>
         <w:t xml:space="preserve"> auch der USBIP-Client neu gestartet und somit die Verbindung zwischen beiden wieder hergestellt.</w:t>
       </w:r>
@@ -17465,11 +19152,16 @@
       <w:r>
         <w:t xml:space="preserve"> neue </w:t>
       </w:r>
+      <w:proofErr w:type="spellStart"/>
       <w:r>
         <w:t>s</w:t>
       </w:r>
       <w:r>
-        <w:t>ystemd-</w:t>
+        <w:t>ystemd</w:t>
+      </w:r>
+      <w:proofErr w:type="spellEnd"/>
+      <w:r>
+        <w:t>-</w:t>
       </w:r>
       <w:r>
         <w:t xml:space="preserve">Target und </w:t>
@@ -17596,8 +19288,13 @@
             <w:tcW w:w="5228" w:type="dxa"/>
           </w:tcPr>
           <w:p>
-            <w:r>
-              <w:t>usbipd -D</w:t>
+            <w:proofErr w:type="spellStart"/>
+            <w:r>
+              <w:t>usbipd</w:t>
+            </w:r>
+            <w:proofErr w:type="spellEnd"/>
+            <w:r>
+              <w:t xml:space="preserve"> -D</w:t>
             </w:r>
           </w:p>
         </w:tc>
@@ -17610,7 +19307,15 @@
               <w:cnfStyle w:val="000000100000" w:firstRow="0" w:lastRow="0" w:firstColumn="0" w:lastColumn="0" w:oddVBand="0" w:evenVBand="0" w:oddHBand="1" w:evenHBand="0" w:firstRowFirstColumn="0" w:firstRowLastColumn="0" w:lastRowFirstColumn="0" w:lastRowLastColumn="0"/>
             </w:pPr>
             <w:r>
-              <w:t>Startet den USBIP-Daemon (standalone)</w:t>
+              <w:t>Startet den USBIP-Daemon (</w:t>
+            </w:r>
+            <w:proofErr w:type="spellStart"/>
+            <w:r>
+              <w:t>standalone</w:t>
+            </w:r>
+            <w:proofErr w:type="spellEnd"/>
+            <w:r>
+              <w:t>)</w:t>
             </w:r>
           </w:p>
         </w:tc>
@@ -17622,8 +19327,21 @@
             <w:tcW w:w="5228" w:type="dxa"/>
           </w:tcPr>
           <w:p>
-            <w:r>
-              <w:t>usbip list -l</w:t>
+            <w:proofErr w:type="spellStart"/>
+            <w:r>
+              <w:t>usbip</w:t>
+            </w:r>
+            <w:proofErr w:type="spellEnd"/>
+            <w:r>
+              <w:t xml:space="preserve"> </w:t>
+            </w:r>
+            <w:proofErr w:type="spellStart"/>
+            <w:r>
+              <w:t>list</w:t>
+            </w:r>
+            <w:proofErr w:type="spellEnd"/>
+            <w:r>
+              <w:t xml:space="preserve"> -l</w:t>
             </w:r>
           </w:p>
         </w:tc>
@@ -17657,8 +19375,13 @@
             <w:tcW w:w="5228" w:type="dxa"/>
           </w:tcPr>
           <w:p>
-            <w:r>
-              <w:t>usbip bind -b "</w:t>
+            <w:proofErr w:type="spellStart"/>
+            <w:r>
+              <w:t>usbip</w:t>
+            </w:r>
+            <w:proofErr w:type="spellEnd"/>
+            <w:r>
+              <w:t xml:space="preserve"> bind -b "</w:t>
             </w:r>
             <w:r>
               <w:t>&lt;</w:t>
@@ -17698,8 +19421,21 @@
             <w:tcW w:w="5228" w:type="dxa"/>
           </w:tcPr>
           <w:p>
-            <w:r>
-              <w:t xml:space="preserve">usbip unbind </w:t>
+            <w:proofErr w:type="spellStart"/>
+            <w:r>
+              <w:t>usbip</w:t>
+            </w:r>
+            <w:proofErr w:type="spellEnd"/>
+            <w:r>
+              <w:t xml:space="preserve"> </w:t>
+            </w:r>
+            <w:proofErr w:type="spellStart"/>
+            <w:r>
+              <w:t>unbind</w:t>
+            </w:r>
+            <w:proofErr w:type="spellEnd"/>
+            <w:r>
+              <w:t xml:space="preserve"> </w:t>
             </w:r>
             <w:r>
               <w:t xml:space="preserve">-b </w:t>
@@ -17793,8 +19529,21 @@
             <w:tcW w:w="5228" w:type="dxa"/>
           </w:tcPr>
           <w:p>
-            <w:r>
-              <w:t>usbip list -r &lt;IP&gt;</w:t>
+            <w:proofErr w:type="spellStart"/>
+            <w:r>
+              <w:t>usbip</w:t>
+            </w:r>
+            <w:proofErr w:type="spellEnd"/>
+            <w:r>
+              <w:t xml:space="preserve"> </w:t>
+            </w:r>
+            <w:proofErr w:type="spellStart"/>
+            <w:r>
+              <w:t>list</w:t>
+            </w:r>
+            <w:proofErr w:type="spellEnd"/>
+            <w:r>
+              <w:t xml:space="preserve"> -r &lt;IP&gt;</w:t>
             </w:r>
           </w:p>
         </w:tc>
@@ -17819,8 +19568,21 @@
             <w:tcW w:w="5228" w:type="dxa"/>
           </w:tcPr>
           <w:p>
-            <w:r>
-              <w:t xml:space="preserve">usbip attach -r </w:t>
+            <w:proofErr w:type="spellStart"/>
+            <w:r>
+              <w:t>usbip</w:t>
+            </w:r>
+            <w:proofErr w:type="spellEnd"/>
+            <w:r>
+              <w:t xml:space="preserve"> </w:t>
+            </w:r>
+            <w:proofErr w:type="spellStart"/>
+            <w:r>
+              <w:t>attach</w:t>
+            </w:r>
+            <w:proofErr w:type="spellEnd"/>
+            <w:r>
+              <w:t xml:space="preserve"> -r </w:t>
             </w:r>
             <w:r>
               <w:t>&lt;IP&gt;</w:t>
@@ -17872,18 +19634,33 @@
             <w:tcW w:w="5228" w:type="dxa"/>
           </w:tcPr>
           <w:p>
-            <w:r>
-              <w:t xml:space="preserve">usbip </w:t>
-            </w:r>
+            <w:proofErr w:type="spellStart"/>
+            <w:r>
+              <w:t>usbip</w:t>
+            </w:r>
+            <w:proofErr w:type="spellEnd"/>
+            <w:r>
+              <w:t xml:space="preserve"> </w:t>
+            </w:r>
+            <w:proofErr w:type="spellStart"/>
             <w:r>
               <w:t>de</w:t>
             </w:r>
             <w:r>
-              <w:t xml:space="preserve">tach </w:t>
-            </w:r>
-            <w:r>
-              <w:t>--port</w:t>
-            </w:r>
+              <w:t>tach</w:t>
+            </w:r>
+            <w:proofErr w:type="spellEnd"/>
+            <w:r>
+              <w:t xml:space="preserve"> </w:t>
+            </w:r>
+            <w:r>
+              <w:t>--</w:t>
+            </w:r>
+            <w:proofErr w:type="spellStart"/>
+            <w:r>
+              <w:t>port</w:t>
+            </w:r>
+            <w:proofErr w:type="spellEnd"/>
             <w:r>
               <w:t>&lt;#&gt;</w:t>
             </w:r>
@@ -17898,8 +19675,13 @@
               <w:cnfStyle w:val="000000100000" w:firstRow="0" w:lastRow="0" w:firstColumn="0" w:lastColumn="0" w:oddVBand="0" w:evenVBand="0" w:oddHBand="1" w:evenHBand="0" w:firstRowFirstColumn="0" w:firstRowLastColumn="0" w:lastRowFirstColumn="0" w:lastRowLastColumn="0"/>
             </w:pPr>
             <w:r>
-              <w:t>Entfernt Gerät auf Port &lt;#&gt; (z.B. 0,1,…</w:t>
-            </w:r>
+              <w:t xml:space="preserve">Entfernt Gerät auf Port &lt;#&gt; (z.B. </w:t>
+            </w:r>
+            <w:proofErr w:type="gramStart"/>
+            <w:r>
+              <w:t>0,1,…</w:t>
+            </w:r>
+            <w:proofErr w:type="gramEnd"/>
             <w:r>
               <w:t>, sie</w:t>
             </w:r>
@@ -17907,8 +19689,21 @@
               <w:t>he</w:t>
             </w:r>
             <w:r>
-              <w:t xml:space="preserve"> usbip port</w:t>
-            </w:r>
+              <w:t xml:space="preserve"> </w:t>
+            </w:r>
+            <w:proofErr w:type="spellStart"/>
+            <w:r>
+              <w:t>usbip</w:t>
+            </w:r>
+            <w:proofErr w:type="spellEnd"/>
+            <w:r>
+              <w:t xml:space="preserve"> </w:t>
+            </w:r>
+            <w:proofErr w:type="spellStart"/>
+            <w:r>
+              <w:t>port</w:t>
+            </w:r>
+            <w:proofErr w:type="spellEnd"/>
             <w:r>
               <w:t>)</w:t>
             </w:r>
@@ -17922,9 +19717,19 @@
             <w:tcW w:w="5228" w:type="dxa"/>
           </w:tcPr>
           <w:p>
-            <w:r>
-              <w:t>usbip port</w:t>
-            </w:r>
+            <w:proofErr w:type="spellStart"/>
+            <w:r>
+              <w:t>usbip</w:t>
+            </w:r>
+            <w:proofErr w:type="spellEnd"/>
+            <w:r>
+              <w:t xml:space="preserve"> </w:t>
+            </w:r>
+            <w:proofErr w:type="spellStart"/>
+            <w:r>
+              <w:t>port</w:t>
+            </w:r>
+            <w:proofErr w:type="spellEnd"/>
           </w:p>
         </w:tc>
         <w:tc>

--- a/20211003_ioBroker_auf_Proxmox_HA_v1.20.docx
+++ b/20211003_ioBroker_auf_Proxmox_HA_v1.20.docx
@@ -520,7 +520,7 @@
           <w:r>
             <w:fldChar w:fldCharType="separate"/>
           </w:r>
-          <w:hyperlink w:anchor="_Toc82615298" w:history="1">
+          <w:hyperlink w:anchor="_Toc84144811" w:history="1">
             <w:r>
               <w:rPr>
                 <w:rStyle w:val="Hyperlink"/>
@@ -548,7 +548,7 @@
                 <w:noProof/>
                 <w:webHidden/>
               </w:rPr>
-              <w:instrText xml:space="preserve"> PAGEREF _Toc82615298 \h </w:instrText>
+              <w:instrText xml:space="preserve"> PAGEREF _Toc84144811 \h </w:instrText>
             </w:r>
             <w:r>
               <w:rPr>
@@ -568,7 +568,7 @@
                 <w:noProof/>
                 <w:webHidden/>
               </w:rPr>
-              <w:t>1</w:t>
+              <w:t>2</w:t>
             </w:r>
             <w:r>
               <w:rPr>
@@ -592,7 +592,7 @@
               <w:lang w:eastAsia="de-DE"/>
             </w:rPr>
           </w:pPr>
-          <w:hyperlink w:anchor="_Toc82615299" w:history="1">
+          <w:hyperlink w:anchor="_Toc84144812" w:history="1">
             <w:r>
               <w:rPr>
                 <w:rStyle w:val="Hyperlink"/>
@@ -620,7 +620,7 @@
                 <w:noProof/>
                 <w:webHidden/>
               </w:rPr>
-              <w:instrText xml:space="preserve"> PAGEREF _Toc82615299 \h </w:instrText>
+              <w:instrText xml:space="preserve"> PAGEREF _Toc84144812 \h </w:instrText>
             </w:r>
             <w:r>
               <w:rPr>
@@ -664,7 +664,7 @@
               <w:lang w:eastAsia="de-DE"/>
             </w:rPr>
           </w:pPr>
-          <w:hyperlink w:anchor="_Toc82615300" w:history="1">
+          <w:hyperlink w:anchor="_Toc84144813" w:history="1">
             <w:r>
               <w:rPr>
                 <w:rStyle w:val="Hyperlink"/>
@@ -691,7 +691,7 @@
                 <w:noProof/>
                 <w:webHidden/>
               </w:rPr>
-              <w:instrText xml:space="preserve"> PAGEREF _Toc82615300 \h </w:instrText>
+              <w:instrText xml:space="preserve"> PAGEREF _Toc84144813 \h </w:instrText>
             </w:r>
             <w:r>
               <w:rPr>
@@ -735,13 +735,13 @@
               <w:lang w:eastAsia="de-DE"/>
             </w:rPr>
           </w:pPr>
-          <w:hyperlink w:anchor="_Toc82615301" w:history="1">
+          <w:hyperlink w:anchor="_Toc84144814" w:history="1">
             <w:r>
               <w:rPr>
                 <w:rStyle w:val="Hyperlink"/>
                 <w:noProof/>
               </w:rPr>
-              <w:t>Vorrausetzungen</w:t>
+              <w:t>Vorrausetzungen &amp; Allgemeine Infos</w:t>
             </w:r>
             <w:r>
               <w:rPr>
@@ -762,23 +762,27 @@
                 <w:noProof/>
                 <w:webHidden/>
               </w:rPr>
-              <w:instrText xml:space="preserve"> PAGEREF _Toc82615301 \h </w:instrText>
+              <w:instrText xml:space="preserve"> PAGEREF _Toc84144814 \h </w:instrText>
             </w:r>
             <w:r>
               <w:rPr>
                 <w:noProof/>
                 <w:webHidden/>
               </w:rPr>
-              <w:fldChar w:fldCharType="separate"/>
-            </w:r>
-            <w:r>
-              <w:rPr>
-                <w:b/>
-                <w:bCs/>
+            </w:r>
+            <w:r>
+              <w:rPr>
                 <w:noProof/>
                 <w:webHidden/>
               </w:rPr>
-              <w:t>Fehler! Textmarke nicht definiert.</w:t>
+              <w:fldChar w:fldCharType="separate"/>
+            </w:r>
+            <w:r>
+              <w:rPr>
+                <w:noProof/>
+                <w:webHidden/>
+              </w:rPr>
+              <w:t>2</w:t>
             </w:r>
             <w:r>
               <w:rPr>
@@ -802,7 +806,7 @@
               <w:lang w:eastAsia="de-DE"/>
             </w:rPr>
           </w:pPr>
-          <w:hyperlink w:anchor="_Toc82615302" w:history="1">
+          <w:hyperlink w:anchor="_Toc84144815" w:history="1">
             <w:r>
               <w:rPr>
                 <w:rStyle w:val="Hyperlink"/>
@@ -829,7 +833,7 @@
                 <w:noProof/>
                 <w:webHidden/>
               </w:rPr>
-              <w:instrText xml:space="preserve"> PAGEREF _Toc82615302 \h </w:instrText>
+              <w:instrText xml:space="preserve"> PAGEREF _Toc84144815 \h </w:instrText>
             </w:r>
             <w:r>
               <w:rPr>
@@ -849,7 +853,7 @@
                 <w:noProof/>
                 <w:webHidden/>
               </w:rPr>
-              <w:t>2</w:t>
+              <w:t>3</w:t>
             </w:r>
             <w:r>
               <w:rPr>
@@ -873,7 +877,7 @@
               <w:lang w:eastAsia="de-DE"/>
             </w:rPr>
           </w:pPr>
-          <w:hyperlink w:anchor="_Toc82615303" w:history="1">
+          <w:hyperlink w:anchor="_Toc84144816" w:history="1">
             <w:r>
               <w:rPr>
                 <w:rStyle w:val="Hyperlink"/>
@@ -900,7 +904,7 @@
                 <w:noProof/>
                 <w:webHidden/>
               </w:rPr>
-              <w:instrText xml:space="preserve"> PAGEREF _Toc82615303 \h </w:instrText>
+              <w:instrText xml:space="preserve"> PAGEREF _Toc84144816 \h </w:instrText>
             </w:r>
             <w:r>
               <w:rPr>
@@ -920,7 +924,7 @@
                 <w:noProof/>
                 <w:webHidden/>
               </w:rPr>
-              <w:t>2</w:t>
+              <w:t>3</w:t>
             </w:r>
             <w:r>
               <w:rPr>
@@ -944,7 +948,7 @@
               <w:lang w:eastAsia="de-DE"/>
             </w:rPr>
           </w:pPr>
-          <w:hyperlink w:anchor="_Toc82615304" w:history="1">
+          <w:hyperlink w:anchor="_Toc84144817" w:history="1">
             <w:r>
               <w:rPr>
                 <w:rStyle w:val="Hyperlink"/>
@@ -971,7 +975,147 @@
                 <w:noProof/>
                 <w:webHidden/>
               </w:rPr>
-              <w:instrText xml:space="preserve"> PAGEREF _Toc82615304 \h </w:instrText>
+              <w:instrText xml:space="preserve"> PAGEREF _Toc84144817 \h </w:instrText>
+            </w:r>
+            <w:r>
+              <w:rPr>
+                <w:noProof/>
+                <w:webHidden/>
+              </w:rPr>
+            </w:r>
+            <w:r>
+              <w:rPr>
+                <w:noProof/>
+                <w:webHidden/>
+              </w:rPr>
+              <w:fldChar w:fldCharType="separate"/>
+            </w:r>
+            <w:r>
+              <w:rPr>
+                <w:noProof/>
+                <w:webHidden/>
+              </w:rPr>
+              <w:t>3</w:t>
+            </w:r>
+            <w:r>
+              <w:rPr>
+                <w:noProof/>
+                <w:webHidden/>
+              </w:rPr>
+              <w:fldChar w:fldCharType="end"/>
+            </w:r>
+          </w:hyperlink>
+        </w:p>
+        <w:p>
+          <w:pPr>
+            <w:pStyle w:val="Verzeichnis3"/>
+            <w:tabs>
+              <w:tab w:val="right" w:leader="dot" w:pos="10456"/>
+            </w:tabs>
+            <w:rPr>
+              <w:rFonts w:asciiTheme="minorHAnsi" w:hAnsiTheme="minorHAnsi"/>
+              <w:noProof/>
+              <w:sz w:val="22"/>
+              <w:lang w:eastAsia="de-DE"/>
+            </w:rPr>
+          </w:pPr>
+          <w:hyperlink w:anchor="_Toc84144818" w:history="1">
+            <w:r>
+              <w:rPr>
+                <w:rStyle w:val="Hyperlink"/>
+                <w:noProof/>
+              </w:rPr>
+              <w:t>Bekannte Probleme</w:t>
+            </w:r>
+            <w:r>
+              <w:rPr>
+                <w:noProof/>
+                <w:webHidden/>
+              </w:rPr>
+              <w:tab/>
+            </w:r>
+            <w:r>
+              <w:rPr>
+                <w:noProof/>
+                <w:webHidden/>
+              </w:rPr>
+              <w:fldChar w:fldCharType="begin"/>
+            </w:r>
+            <w:r>
+              <w:rPr>
+                <w:noProof/>
+                <w:webHidden/>
+              </w:rPr>
+              <w:instrText xml:space="preserve"> PAGEREF _Toc84144818 \h </w:instrText>
+            </w:r>
+            <w:r>
+              <w:rPr>
+                <w:noProof/>
+                <w:webHidden/>
+              </w:rPr>
+            </w:r>
+            <w:r>
+              <w:rPr>
+                <w:noProof/>
+                <w:webHidden/>
+              </w:rPr>
+              <w:fldChar w:fldCharType="separate"/>
+            </w:r>
+            <w:r>
+              <w:rPr>
+                <w:noProof/>
+                <w:webHidden/>
+              </w:rPr>
+              <w:t>3</w:t>
+            </w:r>
+            <w:r>
+              <w:rPr>
+                <w:noProof/>
+                <w:webHidden/>
+              </w:rPr>
+              <w:fldChar w:fldCharType="end"/>
+            </w:r>
+          </w:hyperlink>
+        </w:p>
+        <w:p>
+          <w:pPr>
+            <w:pStyle w:val="Verzeichnis4"/>
+            <w:tabs>
+              <w:tab w:val="right" w:leader="dot" w:pos="10456"/>
+            </w:tabs>
+            <w:rPr>
+              <w:noProof/>
+              <w:sz w:val="22"/>
+            </w:rPr>
+          </w:pPr>
+          <w:hyperlink w:anchor="_Toc84144819" w:history="1">
+            <w:r>
+              <w:rPr>
+                <w:rStyle w:val="Hyperlink"/>
+                <w:noProof/>
+              </w:rPr>
+              <w:t>Hardware-Watchdog</w:t>
+            </w:r>
+            <w:r>
+              <w:rPr>
+                <w:noProof/>
+                <w:webHidden/>
+              </w:rPr>
+              <w:tab/>
+            </w:r>
+            <w:r>
+              <w:rPr>
+                <w:noProof/>
+                <w:webHidden/>
+              </w:rPr>
+              <w:fldChar w:fldCharType="begin"/>
+            </w:r>
+            <w:r>
+              <w:rPr>
+                <w:noProof/>
+                <w:webHidden/>
+              </w:rPr>
+              <w:instrText xml:space="preserve"> PAGEREF _Toc84144819 \h </w:instrText>
             </w:r>
             <w:r>
               <w:rPr>
@@ -1015,7 +1159,7 @@
               <w:lang w:eastAsia="de-DE"/>
             </w:rPr>
           </w:pPr>
-          <w:hyperlink w:anchor="_Toc82615305" w:history="1">
+          <w:hyperlink w:anchor="_Toc84144820" w:history="1">
             <w:r>
               <w:rPr>
                 <w:rStyle w:val="Hyperlink"/>
@@ -1042,7 +1186,7 @@
                 <w:noProof/>
                 <w:webHidden/>
               </w:rPr>
-              <w:instrText xml:space="preserve"> PAGEREF _Toc82615305 \h </w:instrText>
+              <w:instrText xml:space="preserve"> PAGEREF _Toc84144820 \h </w:instrText>
             </w:r>
             <w:r>
               <w:rPr>
@@ -1062,7 +1206,7 @@
                 <w:noProof/>
                 <w:webHidden/>
               </w:rPr>
-              <w:t>3</w:t>
+              <w:t>4</w:t>
             </w:r>
             <w:r>
               <w:rPr>
@@ -1086,7 +1230,7 @@
               <w:lang w:eastAsia="de-DE"/>
             </w:rPr>
           </w:pPr>
-          <w:hyperlink w:anchor="_Toc82615306" w:history="1">
+          <w:hyperlink w:anchor="_Toc84144821" w:history="1">
             <w:r>
               <w:rPr>
                 <w:rStyle w:val="Hyperlink"/>
@@ -1113,7 +1257,7 @@
                 <w:noProof/>
                 <w:webHidden/>
               </w:rPr>
-              <w:instrText xml:space="preserve"> PAGEREF _Toc82615306 \h </w:instrText>
+              <w:instrText xml:space="preserve"> PAGEREF _Toc84144821 \h </w:instrText>
             </w:r>
             <w:r>
               <w:rPr>
@@ -1155,7 +1299,7 @@
               <w:sz w:val="22"/>
             </w:rPr>
           </w:pPr>
-          <w:hyperlink w:anchor="_Toc82615307" w:history="1">
+          <w:hyperlink w:anchor="_Toc84144822" w:history="1">
             <w:r>
               <w:rPr>
                 <w:rStyle w:val="Hyperlink"/>
@@ -1182,7 +1326,7 @@
                 <w:noProof/>
                 <w:webHidden/>
               </w:rPr>
-              <w:instrText xml:space="preserve"> PAGEREF _Toc82615307 \h </w:instrText>
+              <w:instrText xml:space="preserve"> PAGEREF _Toc84144822 \h </w:instrText>
             </w:r>
             <w:r>
               <w:rPr>
@@ -1224,7 +1368,7 @@
               <w:sz w:val="22"/>
             </w:rPr>
           </w:pPr>
-          <w:hyperlink w:anchor="_Toc82615308" w:history="1">
+          <w:hyperlink w:anchor="_Toc84144823" w:history="1">
             <w:r>
               <w:rPr>
                 <w:rStyle w:val="Hyperlink"/>
@@ -1251,7 +1395,7 @@
                 <w:noProof/>
                 <w:webHidden/>
               </w:rPr>
-              <w:instrText xml:space="preserve"> PAGEREF _Toc82615308 \h </w:instrText>
+              <w:instrText xml:space="preserve"> PAGEREF _Toc84144823 \h </w:instrText>
             </w:r>
             <w:r>
               <w:rPr>
@@ -1293,7 +1437,7 @@
               <w:sz w:val="22"/>
             </w:rPr>
           </w:pPr>
-          <w:hyperlink w:anchor="_Toc82615309" w:history="1">
+          <w:hyperlink w:anchor="_Toc84144824" w:history="1">
             <w:r>
               <w:rPr>
                 <w:rStyle w:val="Hyperlink"/>
@@ -1320,7 +1464,7 @@
                 <w:noProof/>
                 <w:webHidden/>
               </w:rPr>
-              <w:instrText xml:space="preserve"> PAGEREF _Toc82615309 \h </w:instrText>
+              <w:instrText xml:space="preserve"> PAGEREF _Toc84144824 \h </w:instrText>
             </w:r>
             <w:r>
               <w:rPr>
@@ -1362,7 +1506,7 @@
               <w:sz w:val="22"/>
             </w:rPr>
           </w:pPr>
-          <w:hyperlink w:anchor="_Toc82615310" w:history="1">
+          <w:hyperlink w:anchor="_Toc84144825" w:history="1">
             <w:r>
               <w:rPr>
                 <w:rStyle w:val="Hyperlink"/>
@@ -1389,7 +1533,7 @@
                 <w:noProof/>
                 <w:webHidden/>
               </w:rPr>
-              <w:instrText xml:space="preserve"> PAGEREF _Toc82615310 \h </w:instrText>
+              <w:instrText xml:space="preserve"> PAGEREF _Toc84144825 \h </w:instrText>
             </w:r>
             <w:r>
               <w:rPr>
@@ -1431,7 +1575,7 @@
               <w:sz w:val="22"/>
             </w:rPr>
           </w:pPr>
-          <w:hyperlink w:anchor="_Toc82615311" w:history="1">
+          <w:hyperlink w:anchor="_Toc84144826" w:history="1">
             <w:r>
               <w:rPr>
                 <w:rStyle w:val="Hyperlink"/>
@@ -1458,7 +1602,7 @@
                 <w:noProof/>
                 <w:webHidden/>
               </w:rPr>
-              <w:instrText xml:space="preserve"> PAGEREF _Toc82615311 \h </w:instrText>
+              <w:instrText xml:space="preserve"> PAGEREF _Toc84144826 \h </w:instrText>
             </w:r>
             <w:r>
               <w:rPr>
@@ -1500,7 +1644,7 @@
               <w:sz w:val="22"/>
             </w:rPr>
           </w:pPr>
-          <w:hyperlink w:anchor="_Toc82615312" w:history="1">
+          <w:hyperlink w:anchor="_Toc84144827" w:history="1">
             <w:r>
               <w:rPr>
                 <w:rStyle w:val="Hyperlink"/>
@@ -1527,7 +1671,7 @@
                 <w:noProof/>
                 <w:webHidden/>
               </w:rPr>
-              <w:instrText xml:space="preserve"> PAGEREF _Toc82615312 \h </w:instrText>
+              <w:instrText xml:space="preserve"> PAGEREF _Toc84144827 \h </w:instrText>
             </w:r>
             <w:r>
               <w:rPr>
@@ -1547,7 +1691,7 @@
                 <w:noProof/>
                 <w:webHidden/>
               </w:rPr>
-              <w:t>14</w:t>
+              <w:t>15</w:t>
             </w:r>
             <w:r>
               <w:rPr>
@@ -1569,7 +1713,7 @@
               <w:sz w:val="22"/>
             </w:rPr>
           </w:pPr>
-          <w:hyperlink w:anchor="_Toc82615313" w:history="1">
+          <w:hyperlink w:anchor="_Toc84144828" w:history="1">
             <w:r>
               <w:rPr>
                 <w:rStyle w:val="Hyperlink"/>
@@ -1596,7 +1740,7 @@
                 <w:noProof/>
                 <w:webHidden/>
               </w:rPr>
-              <w:instrText xml:space="preserve"> PAGEREF _Toc82615313 \h </w:instrText>
+              <w:instrText xml:space="preserve"> PAGEREF _Toc84144828 \h </w:instrText>
             </w:r>
             <w:r>
               <w:rPr>
@@ -1638,7 +1782,7 @@
               <w:sz w:val="22"/>
             </w:rPr>
           </w:pPr>
-          <w:hyperlink w:anchor="_Toc82615314" w:history="1">
+          <w:hyperlink w:anchor="_Toc84144829" w:history="1">
             <w:r>
               <w:rPr>
                 <w:rStyle w:val="Hyperlink"/>
@@ -1665,7 +1809,7 @@
                 <w:noProof/>
                 <w:webHidden/>
               </w:rPr>
-              <w:instrText xml:space="preserve"> PAGEREF _Toc82615314 \h </w:instrText>
+              <w:instrText xml:space="preserve"> PAGEREF _Toc84144829 \h </w:instrText>
             </w:r>
             <w:r>
               <w:rPr>
@@ -1685,7 +1829,7 @@
                 <w:noProof/>
                 <w:webHidden/>
               </w:rPr>
-              <w:t>16</w:t>
+              <w:t>17</w:t>
             </w:r>
             <w:r>
               <w:rPr>
@@ -1707,7 +1851,7 @@
               <w:sz w:val="22"/>
             </w:rPr>
           </w:pPr>
-          <w:hyperlink w:anchor="_Toc82615315" w:history="1">
+          <w:hyperlink w:anchor="_Toc84144830" w:history="1">
             <w:r>
               <w:rPr>
                 <w:rStyle w:val="Hyperlink"/>
@@ -1734,7 +1878,7 @@
                 <w:noProof/>
                 <w:webHidden/>
               </w:rPr>
-              <w:instrText xml:space="preserve"> PAGEREF _Toc82615315 \h </w:instrText>
+              <w:instrText xml:space="preserve"> PAGEREF _Toc84144830 \h </w:instrText>
             </w:r>
             <w:r>
               <w:rPr>
@@ -1754,7 +1898,7 @@
                 <w:noProof/>
                 <w:webHidden/>
               </w:rPr>
-              <w:t>17</w:t>
+              <w:t>18</w:t>
             </w:r>
             <w:r>
               <w:rPr>
@@ -1778,7 +1922,7 @@
               <w:lang w:eastAsia="de-DE"/>
             </w:rPr>
           </w:pPr>
-          <w:hyperlink w:anchor="_Toc82615316" w:history="1">
+          <w:hyperlink w:anchor="_Toc84144831" w:history="1">
             <w:r>
               <w:rPr>
                 <w:rStyle w:val="Hyperlink"/>
@@ -1805,7 +1949,7 @@
                 <w:noProof/>
                 <w:webHidden/>
               </w:rPr>
-              <w:instrText xml:space="preserve"> PAGEREF _Toc82615316 \h </w:instrText>
+              <w:instrText xml:space="preserve"> PAGEREF _Toc84144831 \h </w:instrText>
             </w:r>
             <w:r>
               <w:rPr>
@@ -1847,7 +1991,7 @@
               <w:sz w:val="22"/>
             </w:rPr>
           </w:pPr>
-          <w:hyperlink w:anchor="_Toc82615317" w:history="1">
+          <w:hyperlink w:anchor="_Toc84144832" w:history="1">
             <w:r>
               <w:rPr>
                 <w:rStyle w:val="Hyperlink"/>
@@ -1874,7 +2018,7 @@
                 <w:noProof/>
                 <w:webHidden/>
               </w:rPr>
-              <w:instrText xml:space="preserve"> PAGEREF _Toc82615317 \h </w:instrText>
+              <w:instrText xml:space="preserve"> PAGEREF _Toc84144832 \h </w:instrText>
             </w:r>
             <w:r>
               <w:rPr>
@@ -1916,7 +2060,7 @@
               <w:sz w:val="22"/>
             </w:rPr>
           </w:pPr>
-          <w:hyperlink w:anchor="_Toc82615318" w:history="1">
+          <w:hyperlink w:anchor="_Toc84144833" w:history="1">
             <w:r>
               <w:rPr>
                 <w:rStyle w:val="Hyperlink"/>
@@ -1943,7 +2087,7 @@
                 <w:noProof/>
                 <w:webHidden/>
               </w:rPr>
-              <w:instrText xml:space="preserve"> PAGEREF _Toc82615318 \h </w:instrText>
+              <w:instrText xml:space="preserve"> PAGEREF _Toc84144833 \h </w:instrText>
             </w:r>
             <w:r>
               <w:rPr>
@@ -1985,11 +2129,12 @@
               <w:sz w:val="22"/>
             </w:rPr>
           </w:pPr>
-          <w:hyperlink w:anchor="_Toc82615319" w:history="1">
+          <w:hyperlink w:anchor="_Toc84144834" w:history="1">
             <w:r>
               <w:rPr>
                 <w:rStyle w:val="Hyperlink"/>
                 <w:noProof/>
+                <w:lang w:val="en-US"/>
               </w:rPr>
               <w:t>Installation &amp; Konfiguration redis-sentinel</w:t>
             </w:r>
@@ -2012,7 +2157,7 @@
                 <w:noProof/>
                 <w:webHidden/>
               </w:rPr>
-              <w:instrText xml:space="preserve"> PAGEREF _Toc82615319 \h </w:instrText>
+              <w:instrText xml:space="preserve"> PAGEREF _Toc84144834 \h </w:instrText>
             </w:r>
             <w:r>
               <w:rPr>
@@ -2032,7 +2177,7 @@
                 <w:noProof/>
                 <w:webHidden/>
               </w:rPr>
-              <w:t>21</w:t>
+              <w:t>22</w:t>
             </w:r>
             <w:r>
               <w:rPr>
@@ -2054,7 +2199,7 @@
               <w:sz w:val="22"/>
             </w:rPr>
           </w:pPr>
-          <w:hyperlink w:anchor="_Toc82615320" w:history="1">
+          <w:hyperlink w:anchor="_Toc84144835" w:history="1">
             <w:r>
               <w:rPr>
                 <w:rStyle w:val="Hyperlink"/>
@@ -2081,7 +2226,7 @@
                 <w:noProof/>
                 <w:webHidden/>
               </w:rPr>
-              <w:instrText xml:space="preserve"> PAGEREF _Toc82615320 \h </w:instrText>
+              <w:instrText xml:space="preserve"> PAGEREF _Toc84144835 \h </w:instrText>
             </w:r>
             <w:r>
               <w:rPr>
@@ -2101,7 +2246,7 @@
                 <w:noProof/>
                 <w:webHidden/>
               </w:rPr>
-              <w:t>24</w:t>
+              <w:t>25</w:t>
             </w:r>
             <w:r>
               <w:rPr>
@@ -2123,7 +2268,7 @@
               <w:sz w:val="22"/>
             </w:rPr>
           </w:pPr>
-          <w:hyperlink w:anchor="_Toc82615321" w:history="1">
+          <w:hyperlink w:anchor="_Toc84144836" w:history="1">
             <w:r>
               <w:rPr>
                 <w:rStyle w:val="Hyperlink"/>
@@ -2150,7 +2295,7 @@
                 <w:noProof/>
                 <w:webHidden/>
               </w:rPr>
-              <w:instrText xml:space="preserve"> PAGEREF _Toc82615321 \h </w:instrText>
+              <w:instrText xml:space="preserve"> PAGEREF _Toc84144836 \h </w:instrText>
             </w:r>
             <w:r>
               <w:rPr>
@@ -2194,7 +2339,7 @@
               <w:lang w:eastAsia="de-DE"/>
             </w:rPr>
           </w:pPr>
-          <w:hyperlink w:anchor="_Toc82615322" w:history="1">
+          <w:hyperlink w:anchor="_Toc84144837" w:history="1">
             <w:r>
               <w:rPr>
                 <w:rStyle w:val="Hyperlink"/>
@@ -2222,7 +2367,7 @@
                 <w:noProof/>
                 <w:webHidden/>
               </w:rPr>
-              <w:instrText xml:space="preserve"> PAGEREF _Toc82615322 \h </w:instrText>
+              <w:instrText xml:space="preserve"> PAGEREF _Toc84144837 \h </w:instrText>
             </w:r>
             <w:r>
               <w:rPr>
@@ -2264,7 +2409,7 @@
               <w:sz w:val="22"/>
             </w:rPr>
           </w:pPr>
-          <w:hyperlink w:anchor="_Toc82615323" w:history="1">
+          <w:hyperlink w:anchor="_Toc84144838" w:history="1">
             <w:r>
               <w:rPr>
                 <w:rStyle w:val="Hyperlink"/>
@@ -2292,7 +2437,7 @@
                 <w:noProof/>
                 <w:webHidden/>
               </w:rPr>
-              <w:instrText xml:space="preserve"> PAGEREF _Toc82615323 \h </w:instrText>
+              <w:instrText xml:space="preserve"> PAGEREF _Toc84144838 \h </w:instrText>
             </w:r>
             <w:r>
               <w:rPr>
@@ -2334,14 +2479,13 @@
               <w:sz w:val="22"/>
             </w:rPr>
           </w:pPr>
-          <w:hyperlink w:anchor="_Toc82615324" w:history="1">
+          <w:hyperlink w:anchor="_Toc84144839" w:history="1">
             <w:r>
               <w:rPr>
                 <w:rStyle w:val="Hyperlink"/>
                 <w:noProof/>
-                <w:lang w:val="en-US"/>
-              </w:rPr>
-              <w:t>GlusterFS Daten bereitstellen</w:t>
+              </w:rPr>
+              <w:t>Konfiguration</w:t>
             </w:r>
             <w:r>
               <w:rPr>
@@ -2362,23 +2506,27 @@
                 <w:noProof/>
                 <w:webHidden/>
               </w:rPr>
-              <w:instrText xml:space="preserve"> PAGEREF _Toc82615324 \h </w:instrText>
+              <w:instrText xml:space="preserve"> PAGEREF _Toc84144839 \h </w:instrText>
             </w:r>
             <w:r>
               <w:rPr>
                 <w:noProof/>
                 <w:webHidden/>
               </w:rPr>
-              <w:fldChar w:fldCharType="separate"/>
-            </w:r>
-            <w:r>
-              <w:rPr>
-                <w:b/>
-                <w:bCs/>
+            </w:r>
+            <w:r>
+              <w:rPr>
                 <w:noProof/>
                 <w:webHidden/>
               </w:rPr>
-              <w:t>Fehler! Textmarke nicht definiert.</w:t>
+              <w:fldChar w:fldCharType="separate"/>
+            </w:r>
+            <w:r>
+              <w:rPr>
+                <w:noProof/>
+                <w:webHidden/>
+              </w:rPr>
+              <w:t>26</w:t>
             </w:r>
             <w:r>
               <w:rPr>
@@ -2402,11 +2550,12 @@
               <w:lang w:eastAsia="de-DE"/>
             </w:rPr>
           </w:pPr>
-          <w:hyperlink w:anchor="_Toc82615325" w:history="1">
+          <w:hyperlink w:anchor="_Toc84144840" w:history="1">
             <w:r>
               <w:rPr>
                 <w:rStyle w:val="Hyperlink"/>
                 <w:noProof/>
+                <w:lang w:val="en-US"/>
               </w:rPr>
               <w:t>USBIP</w:t>
             </w:r>
@@ -2429,7 +2578,7 @@
                 <w:noProof/>
                 <w:webHidden/>
               </w:rPr>
-              <w:instrText xml:space="preserve"> PAGEREF _Toc82615325 \h </w:instrText>
+              <w:instrText xml:space="preserve"> PAGEREF _Toc84144840 \h </w:instrText>
             </w:r>
             <w:r>
               <w:rPr>
@@ -2471,13 +2620,14 @@
               <w:sz w:val="22"/>
             </w:rPr>
           </w:pPr>
-          <w:hyperlink w:anchor="_Toc82615326" w:history="1">
+          <w:hyperlink w:anchor="_Toc84144841" w:history="1">
             <w:r>
               <w:rPr>
                 <w:rStyle w:val="Hyperlink"/>
                 <w:noProof/>
-              </w:rPr>
-              <w:t>Server</w:t>
+                <w:lang w:val="en-US"/>
+              </w:rPr>
+              <w:t>Installation</w:t>
             </w:r>
             <w:r>
               <w:rPr>
@@ -2498,7 +2648,7 @@
                 <w:noProof/>
                 <w:webHidden/>
               </w:rPr>
-              <w:instrText xml:space="preserve"> PAGEREF _Toc82615326 \h </w:instrText>
+              <w:instrText xml:space="preserve"> PAGEREF _Toc84144841 \h </w:instrText>
             </w:r>
             <w:r>
               <w:rPr>
@@ -2518,7 +2668,7 @@
                 <w:noProof/>
                 <w:webHidden/>
               </w:rPr>
-              <w:t>26</w:t>
+              <w:t>27</w:t>
             </w:r>
             <w:r>
               <w:rPr>
@@ -2540,13 +2690,14 @@
               <w:sz w:val="22"/>
             </w:rPr>
           </w:pPr>
-          <w:hyperlink w:anchor="_Toc82615327" w:history="1">
+          <w:hyperlink w:anchor="_Toc84144842" w:history="1">
             <w:r>
               <w:rPr>
                 <w:rStyle w:val="Hyperlink"/>
                 <w:noProof/>
-              </w:rPr>
-              <w:t>Client</w:t>
+                <w:lang w:val="en-US"/>
+              </w:rPr>
+              <w:t>Konfiguration</w:t>
             </w:r>
             <w:r>
               <w:rPr>
@@ -2567,7 +2718,7 @@
                 <w:noProof/>
                 <w:webHidden/>
               </w:rPr>
-              <w:instrText xml:space="preserve"> PAGEREF _Toc82615327 \h </w:instrText>
+              <w:instrText xml:space="preserve"> PAGEREF _Toc84144842 \h </w:instrText>
             </w:r>
             <w:r>
               <w:rPr>
@@ -2587,7 +2738,145 @@
                 <w:noProof/>
                 <w:webHidden/>
               </w:rPr>
-              <w:t>26</w:t>
+              <w:t>27</w:t>
+            </w:r>
+            <w:r>
+              <w:rPr>
+                <w:noProof/>
+                <w:webHidden/>
+              </w:rPr>
+              <w:fldChar w:fldCharType="end"/>
+            </w:r>
+          </w:hyperlink>
+        </w:p>
+        <w:p>
+          <w:pPr>
+            <w:pStyle w:val="Verzeichnis4"/>
+            <w:tabs>
+              <w:tab w:val="right" w:leader="dot" w:pos="10456"/>
+            </w:tabs>
+            <w:rPr>
+              <w:noProof/>
+              <w:sz w:val="22"/>
+            </w:rPr>
+          </w:pPr>
+          <w:hyperlink w:anchor="_Toc84144843" w:history="1">
+            <w:r>
+              <w:rPr>
+                <w:rStyle w:val="Hyperlink"/>
+                <w:noProof/>
+              </w:rPr>
+              <w:t>Befehle</w:t>
+            </w:r>
+            <w:r>
+              <w:rPr>
+                <w:noProof/>
+                <w:webHidden/>
+              </w:rPr>
+              <w:tab/>
+            </w:r>
+            <w:r>
+              <w:rPr>
+                <w:noProof/>
+                <w:webHidden/>
+              </w:rPr>
+              <w:fldChar w:fldCharType="begin"/>
+            </w:r>
+            <w:r>
+              <w:rPr>
+                <w:noProof/>
+                <w:webHidden/>
+              </w:rPr>
+              <w:instrText xml:space="preserve"> PAGEREF _Toc84144843 \h </w:instrText>
+            </w:r>
+            <w:r>
+              <w:rPr>
+                <w:noProof/>
+                <w:webHidden/>
+              </w:rPr>
+            </w:r>
+            <w:r>
+              <w:rPr>
+                <w:noProof/>
+                <w:webHidden/>
+              </w:rPr>
+              <w:fldChar w:fldCharType="separate"/>
+            </w:r>
+            <w:r>
+              <w:rPr>
+                <w:noProof/>
+                <w:webHidden/>
+              </w:rPr>
+              <w:t>30</w:t>
+            </w:r>
+            <w:r>
+              <w:rPr>
+                <w:noProof/>
+                <w:webHidden/>
+              </w:rPr>
+              <w:fldChar w:fldCharType="end"/>
+            </w:r>
+          </w:hyperlink>
+        </w:p>
+        <w:p>
+          <w:pPr>
+            <w:pStyle w:val="Verzeichnis4"/>
+            <w:tabs>
+              <w:tab w:val="right" w:leader="dot" w:pos="10456"/>
+            </w:tabs>
+            <w:rPr>
+              <w:noProof/>
+              <w:sz w:val="22"/>
+            </w:rPr>
+          </w:pPr>
+          <w:hyperlink w:anchor="_Toc84144844" w:history="1">
+            <w:r>
+              <w:rPr>
+                <w:rStyle w:val="Hyperlink"/>
+                <w:noProof/>
+              </w:rPr>
+              <w:t>Weiterführendes</w:t>
+            </w:r>
+            <w:r>
+              <w:rPr>
+                <w:noProof/>
+                <w:webHidden/>
+              </w:rPr>
+              <w:tab/>
+            </w:r>
+            <w:r>
+              <w:rPr>
+                <w:noProof/>
+                <w:webHidden/>
+              </w:rPr>
+              <w:fldChar w:fldCharType="begin"/>
+            </w:r>
+            <w:r>
+              <w:rPr>
+                <w:noProof/>
+                <w:webHidden/>
+              </w:rPr>
+              <w:instrText xml:space="preserve"> PAGEREF _Toc84144844 \h </w:instrText>
+            </w:r>
+            <w:r>
+              <w:rPr>
+                <w:noProof/>
+                <w:webHidden/>
+              </w:rPr>
+            </w:r>
+            <w:r>
+              <w:rPr>
+                <w:noProof/>
+                <w:webHidden/>
+              </w:rPr>
+              <w:fldChar w:fldCharType="separate"/>
+            </w:r>
+            <w:r>
+              <w:rPr>
+                <w:noProof/>
+                <w:webHidden/>
+              </w:rPr>
+              <w:t>31</w:t>
             </w:r>
             <w:r>
               <w:rPr>
@@ -2615,11 +2904,12 @@
           <w:lang w:val="en-US"/>
         </w:rPr>
       </w:pPr>
-      <w:bookmarkStart w:id="2" w:name="_Toc82615298"/>
-      <w:r>
-        <w:rPr>
-          <w:lang w:val="en-US"/>
-        </w:rPr>
+      <w:bookmarkStart w:id="2" w:name="_Toc84144811"/>
+      <w:r>
+        <w:rPr>
+          <w:lang w:val="en-US"/>
+        </w:rPr>
+        <w:lastRenderedPageBreak/>
         <w:t>Änderungen</w:t>
       </w:r>
       <w:bookmarkEnd w:id="2"/>
@@ -2765,7 +3055,6 @@
           </w:tcPr>
           <w:p>
             <w:r>
-              <w:lastRenderedPageBreak/>
               <w:t>12.09.2021</w:t>
             </w:r>
           </w:p>
@@ -2888,7 +3177,7 @@
           <w:lang w:val="en-US"/>
         </w:rPr>
       </w:pPr>
-      <w:bookmarkStart w:id="3" w:name="_Toc82615299"/>
+      <w:bookmarkStart w:id="3" w:name="_Toc84144812"/>
       <w:r>
         <w:rPr>
           <w:lang w:val="en-US"/>
@@ -3027,7 +3316,7 @@
       <w:pPr>
         <w:pStyle w:val="berschrift2"/>
       </w:pPr>
-      <w:bookmarkStart w:id="4" w:name="_Toc82615300"/>
+      <w:bookmarkStart w:id="4" w:name="_Toc84144813"/>
       <w:r>
         <w:t>Ziel</w:t>
       </w:r>
@@ -3216,9 +3505,11 @@
       <w:pPr>
         <w:pStyle w:val="berschrift2"/>
       </w:pPr>
+      <w:bookmarkStart w:id="5" w:name="_Toc84144814"/>
       <w:r>
         <w:t>Vorrausetzungen &amp; Allgemeine Infos</w:t>
       </w:r>
+      <w:bookmarkEnd w:id="5"/>
     </w:p>
     <w:p>
       <w:pPr>
@@ -3420,20 +3711,21 @@
       <w:pPr>
         <w:pStyle w:val="berschrift2"/>
       </w:pPr>
-      <w:bookmarkStart w:id="5" w:name="_Toc82615302"/>
-      <w:r>
+      <w:bookmarkStart w:id="6" w:name="_Toc84144815"/>
+      <w:r>
+        <w:lastRenderedPageBreak/>
         <w:t>Offene Punkte</w:t>
       </w:r>
       <w:r>
         <w:t xml:space="preserve"> &amp; Ideen für Erweiterungen</w:t>
       </w:r>
-      <w:bookmarkEnd w:id="5"/>
+      <w:bookmarkEnd w:id="6"/>
     </w:p>
     <w:p>
       <w:pPr>
         <w:pStyle w:val="berschrift3"/>
       </w:pPr>
-      <w:bookmarkStart w:id="6" w:name="_Toc82615303"/>
+      <w:bookmarkStart w:id="7" w:name="_Toc84144816"/>
       <w:bookmarkEnd w:id="0"/>
       <w:r>
         <w:t xml:space="preserve">Mögliche </w:t>
@@ -3444,7 +3736,7 @@
       <w:r>
         <w:t xml:space="preserve"> Erweiterungen</w:t>
       </w:r>
-      <w:bookmarkEnd w:id="6"/>
+      <w:bookmarkEnd w:id="7"/>
     </w:p>
     <w:p>
       <w:pPr>
@@ -3547,7 +3839,6 @@
         </w:numPr>
       </w:pPr>
       <w:r>
-        <w:lastRenderedPageBreak/>
         <w:t>Eigenes Netz</w:t>
       </w:r>
       <w:r>
@@ -3817,11 +4108,11 @@
       <w:pPr>
         <w:pStyle w:val="berschrift3"/>
       </w:pPr>
-      <w:bookmarkStart w:id="7" w:name="_Toc82615304"/>
+      <w:bookmarkStart w:id="8" w:name="_Toc84144817"/>
       <w:r>
         <w:t>TODOs</w:t>
       </w:r>
-      <w:bookmarkEnd w:id="7"/>
+      <w:bookmarkEnd w:id="8"/>
     </w:p>
     <w:p>
       <w:pPr>
@@ -4013,21 +4304,24 @@
       <w:pPr>
         <w:pStyle w:val="berschrift3"/>
       </w:pPr>
-      <w:bookmarkStart w:id="8" w:name="_Toc82615305"/>
+      <w:bookmarkStart w:id="9" w:name="_Toc84144818"/>
       <w:r>
         <w:t>Bekannte Probleme</w:t>
       </w:r>
+      <w:bookmarkEnd w:id="9"/>
     </w:p>
     <w:p>
       <w:pPr>
         <w:pStyle w:val="berschrift4"/>
       </w:pPr>
+      <w:bookmarkStart w:id="10" w:name="_Toc84144819"/>
       <w:r>
         <w:t>Hardware-</w:t>
       </w:r>
       <w:r>
         <w:t>Watchdog</w:t>
       </w:r>
+      <w:bookmarkEnd w:id="10"/>
     </w:p>
     <w:p>
       <w:r>
@@ -4073,6 +4367,7 @@
         <w:rPr>
           <w:lang w:val="en-US"/>
         </w:rPr>
+        <w:lastRenderedPageBreak/>
         <w:t>Der Proxmox</w:t>
       </w:r>
       <w:r>
@@ -4304,21 +4599,21 @@
       <w:pPr>
         <w:pStyle w:val="berschrift2"/>
       </w:pPr>
-      <w:r>
-        <w:lastRenderedPageBreak/>
+      <w:bookmarkStart w:id="11" w:name="_Toc84144820"/>
+      <w:r>
         <w:t>Installation</w:t>
       </w:r>
-      <w:bookmarkEnd w:id="8"/>
+      <w:bookmarkEnd w:id="11"/>
     </w:p>
     <w:p>
       <w:pPr>
         <w:pStyle w:val="berschrift3"/>
       </w:pPr>
-      <w:bookmarkStart w:id="9" w:name="_Toc82615306"/>
+      <w:bookmarkStart w:id="12" w:name="_Toc84144821"/>
       <w:r>
         <w:t>Proxmox</w:t>
       </w:r>
-      <w:bookmarkEnd w:id="9"/>
+      <w:bookmarkEnd w:id="12"/>
     </w:p>
     <w:p>
       <w:pPr>
@@ -4330,22 +4625,22 @@
       <w:r>
         <w:instrText xml:space="preserve"> TC „</w:instrText>
       </w:r>
-      <w:bookmarkStart w:id="10" w:name="_Toc81127473"/>
+      <w:bookmarkStart w:id="13" w:name="_Toc81127473"/>
       <w:r>
         <w:instrText>Container und VMs</w:instrText>
       </w:r>
-      <w:bookmarkEnd w:id="10"/>
+      <w:bookmarkEnd w:id="13"/>
       <w:r>
         <w:instrText xml:space="preserve">”\f Proxmox\l 2 </w:instrText>
       </w:r>
       <w:r>
         <w:fldChar w:fldCharType="end"/>
       </w:r>
-      <w:bookmarkStart w:id="11" w:name="_Toc82615307"/>
+      <w:bookmarkStart w:id="14" w:name="_Toc84144822"/>
       <w:r>
         <w:t>Container und VMs</w:t>
       </w:r>
-      <w:bookmarkEnd w:id="11"/>
+      <w:bookmarkEnd w:id="14"/>
     </w:p>
     <w:p>
       <w:r>
@@ -4761,6 +5056,7 @@
               <w:jc w:val="center"/>
             </w:pPr>
             <w:r>
+              <w:lastRenderedPageBreak/>
               <w:t>102</w:t>
             </w:r>
           </w:p>
@@ -4945,7 +5241,6 @@
         <w:rPr>
           <w:lang w:val="en-US"/>
         </w:rPr>
-        <w:lastRenderedPageBreak/>
         <w:t>SSH-</w:t>
       </w:r>
       <w:proofErr w:type="spellStart"/>
@@ -5395,11 +5690,11 @@
       <w:pPr>
         <w:pStyle w:val="berschrift4"/>
       </w:pPr>
-      <w:bookmarkStart w:id="12" w:name="_Toc82615308"/>
+      <w:bookmarkStart w:id="15" w:name="_Toc84144823"/>
       <w:r>
         <w:t>Cluster erstellen</w:t>
       </w:r>
-      <w:bookmarkEnd w:id="12"/>
+      <w:bookmarkEnd w:id="15"/>
     </w:p>
     <w:p>
       <w:pPr>
@@ -5509,6 +5804,7 @@
         <w:pStyle w:val="Bildabsatz"/>
       </w:pPr>
       <w:r>
+        <w:lastRenderedPageBreak/>
         <w:drawing>
           <wp:inline distT="0" distB="0" distL="0" distR="0" wp14:anchorId="59094352" wp14:editId="53689633">
             <wp:extent cx="3337840" cy="1281400"/>
@@ -5618,7 +5914,6 @@
         <w:pStyle w:val="Bildabsatz"/>
       </w:pPr>
       <w:r>
-        <w:lastRenderedPageBreak/>
         <w:drawing>
           <wp:inline distT="0" distB="0" distL="0" distR="0" wp14:anchorId="736BB36F" wp14:editId="05CFAACE">
             <wp:extent cx="4263460" cy="1517019"/>
@@ -5835,6 +6130,7 @@
     </w:p>
     <w:p>
       <w:r>
+        <w:lastRenderedPageBreak/>
         <w:t xml:space="preserve">Während dieses Prozesses verlieren die Web-UIs von Node-2 und Node-3 kurz ihre Verbindung. Sobald diese dem Cluster beigetreten </w:t>
       </w:r>
       <w:r>
@@ -5909,12 +6205,11 @@
       <w:pPr>
         <w:pStyle w:val="berschrift4"/>
       </w:pPr>
-      <w:bookmarkStart w:id="13" w:name="_Toc82615309"/>
-      <w:r>
-        <w:lastRenderedPageBreak/>
+      <w:bookmarkStart w:id="16" w:name="_Toc84144824"/>
+      <w:r>
         <w:t>Optional: Ein Raspberry PI als qdevice</w:t>
       </w:r>
-      <w:bookmarkEnd w:id="13"/>
+      <w:bookmarkEnd w:id="16"/>
     </w:p>
     <w:p>
       <w:hyperlink r:id="rId32" w:anchor="_corosync_external_vote_support" w:history="1">
@@ -6172,6 +6467,7 @@
         <w:rPr>
           <w:lang w:val="en-US"/>
         </w:rPr>
+        <w:lastRenderedPageBreak/>
         <w:t>pvecm qdevice setup [IP-Raspberry-PI]</w:t>
       </w:r>
     </w:p>
@@ -6290,7 +6586,6 @@
         <w:pStyle w:val="Code-Ausgabe"/>
       </w:pPr>
       <w:r>
-        <w:lastRenderedPageBreak/>
         <w:t>Membership information</w:t>
       </w:r>
       <w:r>
@@ -6330,11 +6625,11 @@
       <w:r>
         <w:instrText xml:space="preserve"> TC „</w:instrText>
       </w:r>
-      <w:bookmarkStart w:id="14" w:name="_Toc81127474"/>
+      <w:bookmarkStart w:id="17" w:name="_Toc81127474"/>
       <w:r>
         <w:instrText>GlusterFS</w:instrText>
       </w:r>
-      <w:bookmarkEnd w:id="14"/>
+      <w:bookmarkEnd w:id="17"/>
       <w:r>
         <w:instrText>”</w:instrText>
       </w:r>
@@ -6344,14 +6639,14 @@
       <w:r>
         <w:fldChar w:fldCharType="end"/>
       </w:r>
-      <w:bookmarkStart w:id="15" w:name="_Toc82615310"/>
+      <w:bookmarkStart w:id="18" w:name="_Toc84144825"/>
       <w:r>
         <w:t>GlusterFS</w:t>
       </w:r>
       <w:r>
         <w:t xml:space="preserve"> als Shared Storage</w:t>
       </w:r>
-      <w:bookmarkEnd w:id="15"/>
+      <w:bookmarkEnd w:id="18"/>
     </w:p>
     <w:p>
       <w:pPr>
@@ -6732,6 +7027,7 @@
         <w:pStyle w:val="berschrift5"/>
       </w:pPr>
       <w:r>
+        <w:lastRenderedPageBreak/>
         <w:t xml:space="preserve">Teil </w:t>
       </w:r>
       <w:r>
@@ -6859,7 +7155,6 @@
     </w:p>
     <w:p>
       <w:r>
-        <w:lastRenderedPageBreak/>
         <w:t>Die dazugehörige „Volume Group“ erstellen:</w:t>
       </w:r>
     </w:p>
@@ -7110,6 +7405,7 @@
         <w:rPr>
           <w:lang w:val="en-US"/>
         </w:rPr>
+        <w:lastRenderedPageBreak/>
         <w:t xml:space="preserve">systemctl disable </w:t>
       </w:r>
       <w:r>
@@ -7253,7 +7549,6 @@
     </w:p>
     <w:p>
       <w:r>
-        <w:lastRenderedPageBreak/>
         <w:t>Erwartetes Ergebnis:</w:t>
       </w:r>
     </w:p>
@@ -7531,6 +7826,7 @@
         <w:pStyle w:val="Bildabsatz"/>
       </w:pPr>
       <w:r>
+        <w:lastRenderedPageBreak/>
         <w:drawing>
           <wp:inline distT="0" distB="0" distL="0" distR="0" wp14:anchorId="4183C6DF" wp14:editId="5A11B912">
             <wp:extent cx="3031395" cy="2911495"/>
@@ -7638,7 +7934,6 @@
         <w:pStyle w:val="Bildabsatz"/>
       </w:pPr>
       <w:r>
-        <w:lastRenderedPageBreak/>
         <w:drawing>
           <wp:inline distT="0" distB="0" distL="0" distR="0" wp14:anchorId="4474EE92" wp14:editId="633D70E9">
             <wp:extent cx="3718625" cy="2172614"/>
@@ -7963,6 +8258,7 @@
         <w:rPr>
           <w:lang w:val="en-US"/>
         </w:rPr>
+        <w:lastRenderedPageBreak/>
         <w:t>echo "localhost:</w:t>
       </w:r>
       <w:r>
@@ -8124,7 +8420,6 @@
         <w:pStyle w:val="Bildabsatz"/>
       </w:pPr>
       <w:r>
-        <w:lastRenderedPageBreak/>
         <w:t>Die ID des neuen Directorys wird zum Namem des Storages</w:t>
       </w:r>
       <w:r>
@@ -8376,6 +8671,7 @@
         <w:rPr>
           <w:lang w:val="de-DE"/>
         </w:rPr>
+        <w:lastRenderedPageBreak/>
         <w:t>Upgrade Raspbian 10 auf 11</w:t>
       </w:r>
     </w:p>
@@ -8528,7 +8824,6 @@
         <w:rPr>
           <w:lang w:val="en-US"/>
         </w:rPr>
-        <w:lastRenderedPageBreak/>
         <w:t>mkfs -t xfs -f -i size=512 -n size=8192 -L GlusterFS /dev/</w:t>
       </w:r>
       <w:r>
@@ -8916,6 +9211,7 @@
     </w:p>
     <w:p>
       <w:r>
+        <w:lastRenderedPageBreak/>
         <w:t xml:space="preserve">Danach sollte </w:t>
       </w:r>
       <w:r>
@@ -9153,7 +9449,6 @@
           <w:p>
             <w:proofErr w:type="spellStart"/>
             <w:r>
-              <w:lastRenderedPageBreak/>
               <w:t>gstatus</w:t>
             </w:r>
             <w:proofErr w:type="spellEnd"/>
@@ -9561,12 +9856,12 @@
       <w:pPr>
         <w:pStyle w:val="berschrift4"/>
       </w:pPr>
-      <w:bookmarkStart w:id="16" w:name="_Toc82615311"/>
+      <w:bookmarkStart w:id="19" w:name="_Toc84144826"/>
       <w:bookmarkEnd w:id="1"/>
       <w:r>
         <w:t>Container erstellen</w:t>
       </w:r>
-      <w:bookmarkEnd w:id="16"/>
+      <w:bookmarkEnd w:id="19"/>
     </w:p>
     <w:p>
       <w:r>
@@ -9849,6 +10144,7 @@
               <w:jc w:val="center"/>
             </w:pPr>
             <w:r>
+              <w:lastRenderedPageBreak/>
               <w:t>102</w:t>
             </w:r>
           </w:p>
@@ -9963,11 +10259,11 @@
       <w:pPr>
         <w:pStyle w:val="berschrift4"/>
       </w:pPr>
-      <w:bookmarkStart w:id="17" w:name="_Toc82615312"/>
+      <w:bookmarkStart w:id="20" w:name="_Toc84144827"/>
       <w:r>
         <w:t>Hardware Watchdog aktivieren</w:t>
       </w:r>
-      <w:bookmarkEnd w:id="17"/>
+      <w:bookmarkEnd w:id="20"/>
     </w:p>
     <w:p>
       <w:r>
@@ -10134,7 +10430,6 @@
         </w:rPr>
       </w:pPr>
       <w:r>
-        <w:lastRenderedPageBreak/>
         <w:t xml:space="preserve">Proxmox bringt seinen eigenen Watchdog-Daemon für das </w:t>
       </w:r>
       <w:r>
@@ -10317,14 +10612,14 @@
       <w:pPr>
         <w:pStyle w:val="berschrift4"/>
       </w:pPr>
-      <w:bookmarkStart w:id="18" w:name="_Toc82615313"/>
+      <w:bookmarkStart w:id="21" w:name="_Toc84144828"/>
       <w:r>
         <w:t xml:space="preserve">HA </w:t>
       </w:r>
       <w:r>
         <w:t>aktivieren</w:t>
       </w:r>
-      <w:bookmarkEnd w:id="18"/>
+      <w:bookmarkEnd w:id="21"/>
       <w:r>
         <w:t xml:space="preserve"> </w:t>
       </w:r>
@@ -10379,6 +10674,7 @@
         <w:pStyle w:val="Bildabsatz"/>
       </w:pPr>
       <w:r>
+        <w:lastRenderedPageBreak/>
         <w:drawing>
           <wp:inline distT="0" distB="0" distL="0" distR="0" wp14:anchorId="6299B395" wp14:editId="7D77C108">
             <wp:extent cx="3544295" cy="2828925"/>
@@ -10505,7 +10801,6 @@
         <w:pStyle w:val="Bildabsatz"/>
       </w:pPr>
       <w:r>
-        <w:lastRenderedPageBreak/>
         <w:drawing>
           <wp:inline distT="0" distB="0" distL="0" distR="0" wp14:anchorId="714839EF" wp14:editId="073D07DF">
             <wp:extent cx="4175324" cy="2681287"/>
@@ -10591,6 +10886,7 @@
         <w:pStyle w:val="Bildabsatz"/>
       </w:pPr>
       <w:r>
+        <w:lastRenderedPageBreak/>
         <w:drawing>
           <wp:inline distT="0" distB="0" distL="0" distR="0" wp14:anchorId="050F9280" wp14:editId="1C6EFC29">
             <wp:extent cx="2790825" cy="2284444"/>
@@ -10656,11 +10952,11 @@
       <w:pPr>
         <w:pStyle w:val="berschrift4"/>
       </w:pPr>
-      <w:bookmarkStart w:id="19" w:name="_Toc82615314"/>
+      <w:bookmarkStart w:id="22" w:name="_Toc84144829"/>
       <w:r>
         <w:t>Fehlerbehandlung</w:t>
       </w:r>
-      <w:bookmarkEnd w:id="19"/>
+      <w:bookmarkEnd w:id="22"/>
     </w:p>
     <w:p>
       <w:pPr>
@@ -10710,7 +11006,6 @@
     </w:p>
     <w:p>
       <w:r>
-        <w:lastRenderedPageBreak/>
         <w:t>Auf allen Nodes den HA-Manager wieder starten:</w:t>
       </w:r>
     </w:p>
@@ -10834,11 +11129,12 @@
       <w:pPr>
         <w:pStyle w:val="berschrift4"/>
       </w:pPr>
-      <w:bookmarkStart w:id="20" w:name="_Toc82615315"/>
-      <w:r>
+      <w:bookmarkStart w:id="23" w:name="_Toc84144830"/>
+      <w:r>
+        <w:lastRenderedPageBreak/>
         <w:t>Weiterführendes</w:t>
       </w:r>
-      <w:bookmarkEnd w:id="20"/>
+      <w:bookmarkEnd w:id="23"/>
     </w:p>
     <w:p>
       <w:pPr>
@@ -11025,7 +11321,6 @@
         <w:pStyle w:val="berschrift5"/>
       </w:pPr>
       <w:r>
-        <w:lastRenderedPageBreak/>
         <w:t>Proxmox-Forum Beitrag Installation GlusterFS</w:t>
       </w:r>
     </w:p>
@@ -11077,14 +11372,14 @@
       <w:r>
         <w:instrText xml:space="preserve"> TC „</w:instrText>
       </w:r>
-      <w:bookmarkStart w:id="21" w:name="_Toc81127475"/>
+      <w:bookmarkStart w:id="24" w:name="_Toc81127475"/>
       <w:r>
         <w:instrText>redis</w:instrText>
       </w:r>
       <w:r>
         <w:instrText>-sentinel</w:instrText>
       </w:r>
-      <w:bookmarkEnd w:id="21"/>
+      <w:bookmarkEnd w:id="24"/>
       <w:r>
         <w:instrText>”</w:instrText>
       </w:r>
@@ -11094,27 +11389,27 @@
       <w:r>
         <w:fldChar w:fldCharType="end"/>
       </w:r>
-      <w:bookmarkStart w:id="22" w:name="_Toc82615316"/>
+      <w:bookmarkStart w:id="25" w:name="_Toc84144831"/>
       <w:r>
         <w:t>R</w:t>
       </w:r>
       <w:r>
         <w:t>edis</w:t>
       </w:r>
-      <w:bookmarkEnd w:id="22"/>
+      <w:bookmarkEnd w:id="25"/>
     </w:p>
     <w:p>
       <w:pPr>
         <w:pStyle w:val="berschrift4"/>
       </w:pPr>
-      <w:bookmarkStart w:id="23" w:name="_Toc82615317"/>
+      <w:bookmarkStart w:id="26" w:name="_Toc84144832"/>
       <w:r>
         <w:t>Vorrausetzung</w:t>
       </w:r>
       <w:r>
         <w:t>en</w:t>
       </w:r>
-      <w:bookmarkEnd w:id="23"/>
+      <w:bookmarkEnd w:id="26"/>
     </w:p>
     <w:p>
       <w:r>
@@ -11247,7 +11542,7 @@
       <w:pPr>
         <w:pStyle w:val="berschrift4"/>
       </w:pPr>
-      <w:bookmarkStart w:id="24" w:name="_Toc82615318"/>
+      <w:bookmarkStart w:id="27" w:name="_Toc84144833"/>
       <w:r>
         <w:t>Installation</w:t>
       </w:r>
@@ -11260,7 +11555,7 @@
       <w:r>
         <w:t>-server</w:t>
       </w:r>
-      <w:bookmarkEnd w:id="24"/>
+      <w:bookmarkEnd w:id="27"/>
     </w:p>
     <w:p>
       <w:r>
@@ -11275,6 +11570,7 @@
         <w:pStyle w:val="berschrift5"/>
       </w:pPr>
       <w:r>
+        <w:lastRenderedPageBreak/>
         <w:t>Auf allen nodes</w:t>
       </w:r>
     </w:p>
@@ -11573,7 +11869,6 @@
         <w:pStyle w:val="berschrift5"/>
       </w:pPr>
       <w:r>
-        <w:lastRenderedPageBreak/>
         <w:t xml:space="preserve">Auf </w:t>
       </w:r>
       <w:r>
@@ -11913,6 +12208,7 @@
         <w:pStyle w:val="Code-Ausgabe"/>
       </w:pPr>
       <w:r>
+        <w:lastRenderedPageBreak/>
         <w:t># Replication</w:t>
       </w:r>
       <w:r>
@@ -12188,7 +12484,6 @@
         <w:rPr>
           <w:lang w:val="en-US"/>
         </w:rPr>
-        <w:lastRenderedPageBreak/>
         <w:t>redis-cli set db-test test123</w:t>
       </w:r>
     </w:p>
@@ -12399,6 +12694,7 @@
     </w:p>
     <w:p>
       <w:r>
+        <w:lastRenderedPageBreak/>
         <w:t>Die f</w:t>
       </w:r>
       <w:r>
@@ -12871,7 +13167,6 @@
           <w:b/>
           <w:bCs/>
         </w:rPr>
-        <w:lastRenderedPageBreak/>
         <w:t># nur auf den slave-nodes</w:t>
       </w:r>
       <w:r>
@@ -13182,6 +13477,7 @@
         <w:pStyle w:val="Code"/>
       </w:pPr>
       <w:r>
+        <w:lastRenderedPageBreak/>
         <w:t>ps -ef | grep redis</w:t>
       </w:r>
     </w:p>
@@ -13272,7 +13568,7 @@
           <w:lang w:val="en-US"/>
         </w:rPr>
       </w:pPr>
-      <w:bookmarkStart w:id="25" w:name="_Toc82615319"/>
+      <w:bookmarkStart w:id="28" w:name="_Toc84144834"/>
       <w:r>
         <w:rPr>
           <w:lang w:val="en-US"/>
@@ -13285,7 +13581,7 @@
         </w:rPr>
         <w:t>redis-sentinel</w:t>
       </w:r>
-      <w:bookmarkEnd w:id="25"/>
+      <w:bookmarkEnd w:id="28"/>
     </w:p>
     <w:p>
       <w:pPr>
@@ -13389,7 +13685,6 @@
           <w:i/>
           <w:iCs/>
         </w:rPr>
-        <w:lastRenderedPageBreak/>
         <w:t xml:space="preserve">Optional: </w:t>
       </w:r>
       <w:r>
@@ -13847,6 +14142,7 @@
         <w:pStyle w:val="berschrift5"/>
       </w:pPr>
       <w:r>
+        <w:lastRenderedPageBreak/>
         <w:t xml:space="preserve">Überprüfen der </w:t>
       </w:r>
       <w:r>
@@ -14153,7 +14449,6 @@
         <w:rPr>
           <w:szCs w:val="16"/>
         </w:rPr>
-        <w:lastRenderedPageBreak/>
         <w:t>166:X 13 Jul 2021 19:45:16.005 # +sdown master mymaster 192.168.1.71 6379</w:t>
       </w:r>
       <w:r>
@@ -14532,6 +14827,7 @@
         <w:rPr>
           <w:lang w:val="en-US"/>
         </w:rPr>
+        <w:lastRenderedPageBreak/>
         <w:t xml:space="preserve">sentinel monitor </w:t>
       </w:r>
       <w:r>
@@ -15028,7 +15324,6 @@
         <w:pStyle w:val="Code"/>
       </w:pPr>
       <w:r>
-        <w:lastRenderedPageBreak/>
         <w:t>systemctl start redis-sentinel</w:t>
       </w:r>
     </w:p>
@@ -15271,11 +15566,12 @@
       <w:pPr>
         <w:pStyle w:val="berschrift4"/>
       </w:pPr>
-      <w:bookmarkStart w:id="26" w:name="_Toc82615320"/>
-      <w:r>
+      <w:bookmarkStart w:id="29" w:name="_Toc84144835"/>
+      <w:r>
+        <w:lastRenderedPageBreak/>
         <w:t>Befehlsübersicht</w:t>
       </w:r>
-      <w:bookmarkEnd w:id="26"/>
+      <w:bookmarkEnd w:id="29"/>
     </w:p>
     <w:p>
       <w:r>
@@ -15698,12 +15994,11 @@
       <w:pPr>
         <w:pStyle w:val="berschrift4"/>
       </w:pPr>
-      <w:bookmarkStart w:id="27" w:name="_Toc82615321"/>
-      <w:r>
-        <w:lastRenderedPageBreak/>
+      <w:bookmarkStart w:id="30" w:name="_Toc84144836"/>
+      <w:r>
         <w:t>Weiterführendes</w:t>
       </w:r>
-      <w:bookmarkEnd w:id="27"/>
+      <w:bookmarkEnd w:id="30"/>
     </w:p>
     <w:p>
       <w:pPr>
@@ -15884,14 +16179,14 @@
           <w:lang w:val="en-US"/>
         </w:rPr>
       </w:pPr>
-      <w:bookmarkStart w:id="28" w:name="_Toc82615322"/>
+      <w:bookmarkStart w:id="31" w:name="_Toc84144837"/>
       <w:r>
         <w:rPr>
           <w:lang w:val="en-US"/>
         </w:rPr>
         <w:t>ioBroker</w:t>
       </w:r>
-      <w:bookmarkEnd w:id="28"/>
+      <w:bookmarkEnd w:id="31"/>
     </w:p>
     <w:p>
       <w:pPr>
@@ -15900,14 +16195,14 @@
           <w:lang w:val="en-US"/>
         </w:rPr>
       </w:pPr>
-      <w:bookmarkStart w:id="29" w:name="_Toc82615323"/>
+      <w:bookmarkStart w:id="32" w:name="_Toc84144838"/>
       <w:r>
         <w:rPr>
           <w:lang w:val="en-US"/>
         </w:rPr>
         <w:t>Installation</w:t>
       </w:r>
-      <w:bookmarkEnd w:id="29"/>
+      <w:bookmarkEnd w:id="32"/>
     </w:p>
     <w:p>
       <w:pPr>
@@ -15987,9 +16282,12 @@
       <w:pPr>
         <w:pStyle w:val="berschrift4"/>
       </w:pPr>
-      <w:r>
+      <w:bookmarkStart w:id="33" w:name="_Toc84144839"/>
+      <w:r>
+        <w:lastRenderedPageBreak/>
         <w:t>Konfiguration</w:t>
       </w:r>
+      <w:bookmarkEnd w:id="33"/>
     </w:p>
     <w:p>
       <w:pPr>
@@ -16321,72 +16619,675 @@
         <w:rPr>
           <w:lang w:val="en-US"/>
         </w:rPr>
+        <w:t xml:space="preserve">Port of states DB (redis), default[26379]: </w:t>
+      </w:r>
+      <w:r>
+        <w:rPr>
+          <w:highlight w:val="yellow"/>
+          <w:lang w:val="en-US"/>
+        </w:rPr>
+        <w:t>&lt;Enter&gt;</w:t>
+      </w:r>
+      <w:r>
+        <w:rPr>
+          <w:lang w:val="en-US"/>
+        </w:rPr>
+        <w:br/>
+      </w:r>
+      <w:r>
+        <w:rPr>
+          <w:lang w:val="en-US"/>
+        </w:rPr>
+        <w:t xml:space="preserve">States Redis Sentinel Master Name [objects-master]: </w:t>
+      </w:r>
+      <w:r>
+        <w:rPr>
+          <w:highlight w:val="yellow"/>
+          <w:lang w:val="en-US"/>
+        </w:rPr>
+        <w:t>states-master</w:t>
+      </w:r>
+      <w:r>
+        <w:rPr>
+          <w:lang w:val="en-US"/>
+        </w:rPr>
+        <w:br/>
+      </w:r>
+      <w:r>
+        <w:rPr>
+          <w:lang w:val="en-US"/>
+        </w:rPr>
+        <w:t xml:space="preserve">Host name of this machine [pve-test-iobroker]: </w:t>
+      </w:r>
+      <w:r>
+        <w:rPr>
+          <w:highlight w:val="yellow"/>
+          <w:lang w:val="en-US"/>
+        </w:rPr>
+        <w:t>&lt;Enter&gt;</w:t>
+      </w:r>
+      <w:r>
+        <w:rPr>
+          <w:lang w:val="en-US"/>
+        </w:rPr>
+        <w:br/>
+      </w:r>
+      <w:r>
+        <w:rPr>
+          <w:lang w:val="en-US"/>
+        </w:rPr>
+        <w:t xml:space="preserve">Please choose if this is a Master/single host (enter "m") or a Slave host (enter "S") you are about to edit. For Slave hosts the data migration will be skipped. [S/m]: </w:t>
+      </w:r>
+      <w:r>
+        <w:rPr>
+          <w:highlight w:val="yellow"/>
+          <w:lang w:val="en-US"/>
+        </w:rPr>
+        <w:t>m</w:t>
+      </w:r>
+    </w:p>
+    <w:p>
+      <w:pPr>
+        <w:pStyle w:val="Code"/>
+        <w:rPr>
+          <w:lang w:val="en-US"/>
+        </w:rPr>
+      </w:pPr>
+      <w:r>
+        <w:rPr>
+          <w:lang w:val="en-US"/>
+        </w:rPr>
+        <w:t>Important: Using redis for the Objects database is only supported with js-controller 2.0 or higher!</w:t>
+      </w:r>
+    </w:p>
+    <w:p>
+      <w:pPr>
+        <w:pStyle w:val="Code"/>
+        <w:rPr>
+          <w:lang w:val="en-US"/>
+        </w:rPr>
+      </w:pPr>
+      <w:r>
+        <w:rPr>
+          <w:lang w:val="en-US"/>
+        </w:rPr>
+        <w:t>When your system consists of multiple hosts please make sure to have js-controller 2.0 or higher installed on ALL hosts *before* continuing!</w:t>
+      </w:r>
+    </w:p>
+    <w:p>
+      <w:pPr>
+        <w:pStyle w:val="Code"/>
+        <w:rPr>
+          <w:lang w:val="en-US"/>
+        </w:rPr>
+      </w:pPr>
+      <w:r>
+        <w:rPr>
+          <w:lang w:val="en-US"/>
+        </w:rPr>
+        <w:t>Important #2: If you already did the migration on an other host please *do not* migrate again! This can destroy your system!</w:t>
+      </w:r>
+    </w:p>
+    <w:p>
+      <w:pPr>
+        <w:pStyle w:val="Code"/>
+        <w:rPr>
+          <w:lang w:val="en-US"/>
+        </w:rPr>
+      </w:pPr>
+      <w:r>
+        <w:rPr>
+          <w:lang w:val="en-US"/>
+        </w:rPr>
+        <w:t>Important #3: The process will migrate all files that were officially uploaded into the ioBroker system. If you have manually copied files into iobroker-data/files/... into own directories then these files will NOT be migrated! Make sure all files are in adapter directories inside the files directory!</w:t>
+      </w:r>
+    </w:p>
+    <w:p>
+      <w:pPr>
+        <w:pStyle w:val="Code"/>
+        <w:rPr>
+          <w:lang w:val="en-US"/>
+        </w:rPr>
+      </w:pPr>
+      <w:r>
+        <w:rPr>
+          <w:lang w:val="en-US"/>
+        </w:rPr>
+        <w:t xml:space="preserve">Do you want to migrate objects and states from "file/file" to "redis/redis" [y/N]: </w:t>
+      </w:r>
+      <w:r>
+        <w:rPr>
+          <w:highlight w:val="yellow"/>
+          <w:lang w:val="en-US"/>
+        </w:rPr>
+        <w:t>y</w:t>
+      </w:r>
+    </w:p>
+    <w:p>
+      <w:pPr>
+        <w:pStyle w:val="Code"/>
+      </w:pPr>
+      <w:r>
+        <w:rPr>
+          <w:lang w:val="en-US"/>
+        </w:rPr>
+        <w:t xml:space="preserve">Migrating the objects database will overwrite all objects! Are you sure that this is not a slave host and you want to migrate the data? </w:t>
+      </w:r>
+      <w:r>
+        <w:t xml:space="preserve">[y/N]: </w:t>
+      </w:r>
+      <w:r>
+        <w:rPr>
+          <w:highlight w:val="yellow"/>
+        </w:rPr>
+        <w:t>y</w:t>
+      </w:r>
+    </w:p>
+    <w:p>
+      <w:r>
+        <w:t>Danach den ioBroker wieder starten</w:t>
+      </w:r>
+      <w:r>
+        <w:t>:</w:t>
+      </w:r>
+    </w:p>
+    <w:p>
+      <w:pPr>
+        <w:pStyle w:val="Code"/>
+      </w:pPr>
+      <w:r>
+        <w:t>iobroker start</w:t>
+      </w:r>
+    </w:p>
+    <w:p>
+      <w:pPr>
+        <w:pStyle w:val="berschrift3"/>
+        <w:rPr>
+          <w:lang w:val="en-US"/>
+        </w:rPr>
+      </w:pPr>
+      <w:bookmarkStart w:id="34" w:name="_Toc84144840"/>
+      <w:r>
+        <w:rPr>
+          <w:lang w:val="en-US"/>
+        </w:rPr>
+        <w:t>USBIP</w:t>
+      </w:r>
+      <w:bookmarkEnd w:id="34"/>
+    </w:p>
+    <w:p>
+      <w:pPr>
+        <w:rPr>
+          <w:lang w:val="en-US"/>
+        </w:rPr>
+      </w:pPr>
+      <w:r>
+        <w:rPr>
+          <w:lang w:val="en-US"/>
+        </w:rPr>
+        <w:t xml:space="preserve">Um </w:t>
+      </w:r>
+      <w:r>
+        <w:rPr>
+          <w:lang w:val="en-US"/>
+        </w:rPr>
+        <w:t>USB-</w:t>
+      </w:r>
+      <w:proofErr w:type="spellStart"/>
+      <w:r>
+        <w:rPr>
+          <w:lang w:val="en-US"/>
+        </w:rPr>
+        <w:t>Geräte</w:t>
+      </w:r>
+      <w:proofErr w:type="spellEnd"/>
+      <w:r>
+        <w:rPr>
+          <w:lang w:val="en-US"/>
+        </w:rPr>
+        <w:t xml:space="preserve"> </w:t>
+      </w:r>
+      <w:proofErr w:type="spellStart"/>
+      <w:r>
+        <w:rPr>
+          <w:lang w:val="en-US"/>
+        </w:rPr>
+        <w:t>unabhängig</w:t>
+      </w:r>
+      <w:proofErr w:type="spellEnd"/>
+      <w:r>
+        <w:rPr>
+          <w:lang w:val="en-US"/>
+        </w:rPr>
+        <w:t xml:space="preserve"> </w:t>
+      </w:r>
+      <w:proofErr w:type="spellStart"/>
+      <w:r>
+        <w:rPr>
+          <w:lang w:val="en-US"/>
+        </w:rPr>
+        <w:t>vom</w:t>
+      </w:r>
+      <w:proofErr w:type="spellEnd"/>
+      <w:r>
+        <w:rPr>
+          <w:lang w:val="en-US"/>
+        </w:rPr>
+        <w:t xml:space="preserve"> Proxmox-</w:t>
+      </w:r>
+      <w:r>
+        <w:rPr>
+          <w:lang w:val="en-US"/>
+        </w:rPr>
+        <w:t xml:space="preserve">Cluster </w:t>
+      </w:r>
+      <w:proofErr w:type="spellStart"/>
+      <w:r>
+        <w:rPr>
+          <w:lang w:val="en-US"/>
+        </w:rPr>
+        <w:t>zu</w:t>
+      </w:r>
+      <w:proofErr w:type="spellEnd"/>
+      <w:r>
+        <w:rPr>
+          <w:lang w:val="en-US"/>
+        </w:rPr>
+        <w:t xml:space="preserve"> </w:t>
+      </w:r>
+      <w:proofErr w:type="spellStart"/>
+      <w:r>
+        <w:rPr>
+          <w:lang w:val="en-US"/>
+        </w:rPr>
+        <w:t>betreiben</w:t>
+      </w:r>
+      <w:proofErr w:type="spellEnd"/>
+      <w:r>
+        <w:rPr>
+          <w:lang w:val="en-US"/>
+        </w:rPr>
+        <w:t xml:space="preserve"> </w:t>
+      </w:r>
+      <w:proofErr w:type="spellStart"/>
+      <w:r>
+        <w:rPr>
+          <w:lang w:val="en-US"/>
+        </w:rPr>
+        <w:t>bietet</w:t>
+      </w:r>
+      <w:proofErr w:type="spellEnd"/>
+      <w:r>
+        <w:rPr>
+          <w:lang w:val="en-US"/>
+        </w:rPr>
+        <w:t xml:space="preserve"> </w:t>
+      </w:r>
+      <w:proofErr w:type="spellStart"/>
+      <w:r>
+        <w:rPr>
+          <w:lang w:val="en-US"/>
+        </w:rPr>
+        <w:t>sic</w:t>
+      </w:r>
+      <w:r>
+        <w:rPr>
+          <w:lang w:val="en-US"/>
+        </w:rPr>
+        <w:t>h</w:t>
+      </w:r>
+      <w:proofErr w:type="spellEnd"/>
+      <w:r>
+        <w:rPr>
+          <w:lang w:val="en-US"/>
+        </w:rPr>
+        <w:t xml:space="preserve"> </w:t>
+      </w:r>
+      <w:r>
+        <w:rPr>
+          <w:lang w:val="en-US"/>
+        </w:rPr>
+        <w:t xml:space="preserve">USBIP an. Wie der Name </w:t>
+      </w:r>
+      <w:proofErr w:type="spellStart"/>
+      <w:r>
+        <w:rPr>
+          <w:lang w:val="en-US"/>
+        </w:rPr>
+        <w:t>schon</w:t>
+      </w:r>
+      <w:proofErr w:type="spellEnd"/>
+      <w:r>
+        <w:rPr>
+          <w:lang w:val="en-US"/>
+        </w:rPr>
+        <w:t xml:space="preserve"> </w:t>
+      </w:r>
+      <w:proofErr w:type="spellStart"/>
+      <w:r>
+        <w:rPr>
+          <w:lang w:val="en-US"/>
+        </w:rPr>
+        <w:t>ver</w:t>
+      </w:r>
+      <w:r>
+        <w:rPr>
+          <w:lang w:val="en-US"/>
+        </w:rPr>
+        <w:t>r</w:t>
+      </w:r>
+      <w:r>
+        <w:rPr>
+          <w:lang w:val="en-US"/>
+        </w:rPr>
+        <w:t>ät</w:t>
+      </w:r>
+      <w:proofErr w:type="spellEnd"/>
+      <w:r>
+        <w:rPr>
+          <w:lang w:val="en-US"/>
+        </w:rPr>
+        <w:t xml:space="preserve">, </w:t>
+      </w:r>
+      <w:proofErr w:type="spellStart"/>
+      <w:r>
+        <w:rPr>
+          <w:lang w:val="en-US"/>
+        </w:rPr>
+        <w:t>werden</w:t>
+      </w:r>
+      <w:proofErr w:type="spellEnd"/>
+      <w:r>
+        <w:rPr>
+          <w:lang w:val="en-US"/>
+        </w:rPr>
+        <w:t xml:space="preserve"> </w:t>
+      </w:r>
+      <w:proofErr w:type="spellStart"/>
+      <w:r>
+        <w:rPr>
+          <w:lang w:val="en-US"/>
+        </w:rPr>
+        <w:t>dadurch</w:t>
+      </w:r>
+      <w:proofErr w:type="spellEnd"/>
+      <w:r>
+        <w:rPr>
+          <w:lang w:val="en-US"/>
+        </w:rPr>
+        <w:t xml:space="preserve"> die USB-Daten per TCP/IP </w:t>
+      </w:r>
+      <w:proofErr w:type="spellStart"/>
+      <w:r>
+        <w:rPr>
+          <w:lang w:val="en-US"/>
+        </w:rPr>
+        <w:t>übertragen</w:t>
+      </w:r>
+      <w:proofErr w:type="spellEnd"/>
+      <w:r>
+        <w:rPr>
+          <w:lang w:val="en-US"/>
+        </w:rPr>
+        <w:t xml:space="preserve">. In </w:t>
+      </w:r>
+      <w:proofErr w:type="spellStart"/>
+      <w:r>
+        <w:rPr>
+          <w:lang w:val="en-US"/>
+        </w:rPr>
+        <w:t>meinem</w:t>
+      </w:r>
+      <w:proofErr w:type="spellEnd"/>
+      <w:r>
+        <w:rPr>
+          <w:lang w:val="en-US"/>
+        </w:rPr>
+        <w:t xml:space="preserve"> Setup </w:t>
+      </w:r>
+      <w:proofErr w:type="spellStart"/>
+      <w:r>
+        <w:rPr>
+          <w:lang w:val="en-US"/>
+        </w:rPr>
+        <w:t>läuft</w:t>
+      </w:r>
+      <w:proofErr w:type="spellEnd"/>
+      <w:r>
+        <w:rPr>
+          <w:lang w:val="en-US"/>
+        </w:rPr>
+        <w:t xml:space="preserve"> der USBIP-Server auf </w:t>
+      </w:r>
+      <w:proofErr w:type="spellStart"/>
+      <w:r>
+        <w:rPr>
+          <w:lang w:val="en-US"/>
+        </w:rPr>
+        <w:t>einem</w:t>
+      </w:r>
+      <w:proofErr w:type="spellEnd"/>
+      <w:r>
+        <w:rPr>
+          <w:lang w:val="en-US"/>
+        </w:rPr>
+        <w:t xml:space="preserve"> Raspberry PI in der </w:t>
+      </w:r>
+      <w:proofErr w:type="spellStart"/>
+      <w:r>
+        <w:rPr>
+          <w:lang w:val="en-US"/>
+        </w:rPr>
+        <w:t>Nähe</w:t>
+      </w:r>
+      <w:proofErr w:type="spellEnd"/>
+      <w:r>
+        <w:rPr>
+          <w:lang w:val="en-US"/>
+        </w:rPr>
+        <w:t xml:space="preserve"> der </w:t>
+      </w:r>
+      <w:proofErr w:type="spellStart"/>
+      <w:r>
+        <w:rPr>
+          <w:lang w:val="en-US"/>
+        </w:rPr>
+        <w:t>Smartmeter</w:t>
+      </w:r>
+      <w:proofErr w:type="spellEnd"/>
+      <w:r>
+        <w:rPr>
+          <w:lang w:val="en-US"/>
+        </w:rPr>
+        <w:t xml:space="preserve"> und </w:t>
+      </w:r>
+      <w:proofErr w:type="spellStart"/>
+      <w:r>
+        <w:rPr>
+          <w:lang w:val="en-US"/>
+        </w:rPr>
+        <w:t>gibt</w:t>
+      </w:r>
+      <w:proofErr w:type="spellEnd"/>
+      <w:r>
+        <w:rPr>
+          <w:lang w:val="en-US"/>
+        </w:rPr>
+        <w:t xml:space="preserve"> die Daten </w:t>
+      </w:r>
+      <w:proofErr w:type="gramStart"/>
+      <w:r>
+        <w:rPr>
+          <w:lang w:val="en-US"/>
+        </w:rPr>
+        <w:t>an</w:t>
+      </w:r>
+      <w:proofErr w:type="gramEnd"/>
+      <w:r>
+        <w:rPr>
+          <w:lang w:val="en-US"/>
+        </w:rPr>
+        <w:t xml:space="preserve"> </w:t>
+      </w:r>
+      <w:r>
+        <w:rPr>
+          <w:lang w:val="en-US"/>
+        </w:rPr>
+        <w:t xml:space="preserve">den USBIP-Client, also das </w:t>
+      </w:r>
+      <w:r>
+        <w:rPr>
+          <w:lang w:val="en-US"/>
+        </w:rPr>
+        <w:t>Proxmox-Cluster</w:t>
+      </w:r>
+      <w:r>
+        <w:rPr>
+          <w:lang w:val="en-US"/>
+        </w:rPr>
+        <w:t xml:space="preserve"> </w:t>
+      </w:r>
+      <w:proofErr w:type="spellStart"/>
+      <w:r>
+        <w:rPr>
+          <w:lang w:val="en-US"/>
+        </w:rPr>
+        <w:t>weiter</w:t>
+      </w:r>
+      <w:proofErr w:type="spellEnd"/>
+      <w:r>
+        <w:rPr>
+          <w:lang w:val="en-US"/>
+        </w:rPr>
+        <w:t>.</w:t>
+      </w:r>
+    </w:p>
+    <w:p>
+      <w:pPr>
+        <w:pStyle w:val="berschrift4"/>
+        <w:rPr>
+          <w:lang w:val="en-US"/>
+        </w:rPr>
+      </w:pPr>
+      <w:bookmarkStart w:id="35" w:name="_Toc84144841"/>
+      <w:r>
+        <w:rPr>
+          <w:lang w:val="en-US"/>
+        </w:rPr>
         <w:lastRenderedPageBreak/>
-        <w:t xml:space="preserve">Port of states DB (redis), default[26379]: </w:t>
-      </w:r>
-      <w:r>
-        <w:rPr>
-          <w:highlight w:val="yellow"/>
-          <w:lang w:val="en-US"/>
-        </w:rPr>
-        <w:t>&lt;Enter&gt;</w:t>
-      </w:r>
-      <w:r>
-        <w:rPr>
-          <w:lang w:val="en-US"/>
-        </w:rPr>
-        <w:br/>
-      </w:r>
-      <w:r>
-        <w:rPr>
-          <w:lang w:val="en-US"/>
-        </w:rPr>
-        <w:t xml:space="preserve">States Redis Sentinel Master Name [objects-master]: </w:t>
-      </w:r>
-      <w:r>
-        <w:rPr>
-          <w:highlight w:val="yellow"/>
-          <w:lang w:val="en-US"/>
-        </w:rPr>
-        <w:t>states-master</w:t>
-      </w:r>
-      <w:r>
-        <w:rPr>
-          <w:lang w:val="en-US"/>
-        </w:rPr>
-        <w:br/>
-      </w:r>
-      <w:r>
-        <w:rPr>
-          <w:lang w:val="en-US"/>
-        </w:rPr>
-        <w:t xml:space="preserve">Host name of this machine [pve-test-iobroker]: </w:t>
-      </w:r>
-      <w:r>
-        <w:rPr>
-          <w:highlight w:val="yellow"/>
-          <w:lang w:val="en-US"/>
-        </w:rPr>
-        <w:t>&lt;Enter&gt;</w:t>
-      </w:r>
-      <w:r>
-        <w:rPr>
-          <w:lang w:val="en-US"/>
-        </w:rPr>
-        <w:br/>
-      </w:r>
-      <w:r>
-        <w:rPr>
-          <w:lang w:val="en-US"/>
-        </w:rPr>
-        <w:t xml:space="preserve">Please choose if this is a Master/single host (enter "m") or a Slave host (enter "S") you are about to edit. For Slave hosts the data migration will be skipped. [S/m]: </w:t>
-      </w:r>
-      <w:r>
-        <w:rPr>
-          <w:highlight w:val="yellow"/>
-          <w:lang w:val="en-US"/>
-        </w:rPr>
-        <w:t>m</w:t>
+        <w:t>Installation</w:t>
+      </w:r>
+      <w:bookmarkEnd w:id="35"/>
+    </w:p>
+    <w:p>
+      <w:pPr>
+        <w:rPr>
+          <w:lang w:val="en-US"/>
+        </w:rPr>
+      </w:pPr>
+      <w:r>
+        <w:rPr>
+          <w:lang w:val="en-US"/>
+        </w:rPr>
+        <w:t xml:space="preserve">Meine </w:t>
+      </w:r>
+      <w:proofErr w:type="spellStart"/>
+      <w:r>
+        <w:rPr>
+          <w:lang w:val="en-US"/>
+        </w:rPr>
+        <w:t>Systeme</w:t>
+      </w:r>
+      <w:proofErr w:type="spellEnd"/>
+      <w:r>
+        <w:rPr>
+          <w:lang w:val="en-US"/>
+        </w:rPr>
+        <w:t xml:space="preserve"> </w:t>
+      </w:r>
+      <w:proofErr w:type="spellStart"/>
+      <w:r>
+        <w:rPr>
+          <w:lang w:val="en-US"/>
+        </w:rPr>
+        <w:t>laufen</w:t>
+      </w:r>
+      <w:proofErr w:type="spellEnd"/>
+      <w:r>
+        <w:rPr>
+          <w:lang w:val="en-US"/>
+        </w:rPr>
+        <w:t xml:space="preserve"> </w:t>
+      </w:r>
+      <w:proofErr w:type="spellStart"/>
+      <w:r>
+        <w:rPr>
+          <w:lang w:val="en-US"/>
+        </w:rPr>
+        <w:t>unter</w:t>
+      </w:r>
+      <w:proofErr w:type="spellEnd"/>
+      <w:r>
+        <w:rPr>
+          <w:lang w:val="en-US"/>
+        </w:rPr>
+        <w:t xml:space="preserve"> Debian, </w:t>
+      </w:r>
+      <w:proofErr w:type="spellStart"/>
+      <w:r>
+        <w:rPr>
+          <w:lang w:val="en-US"/>
+        </w:rPr>
+        <w:t>daher</w:t>
+      </w:r>
+      <w:proofErr w:type="spellEnd"/>
+      <w:r>
+        <w:rPr>
+          <w:lang w:val="en-US"/>
+        </w:rPr>
+        <w:t xml:space="preserve"> </w:t>
+      </w:r>
+      <w:proofErr w:type="spellStart"/>
+      <w:r>
+        <w:rPr>
+          <w:lang w:val="en-US"/>
+        </w:rPr>
+        <w:t>erfolgt</w:t>
+      </w:r>
+      <w:proofErr w:type="spellEnd"/>
+      <w:r>
+        <w:rPr>
+          <w:lang w:val="en-US"/>
+        </w:rPr>
+        <w:t xml:space="preserve"> die Installation </w:t>
+      </w:r>
+      <w:proofErr w:type="spellStart"/>
+      <w:r>
+        <w:rPr>
+          <w:lang w:val="en-US"/>
+        </w:rPr>
+        <w:t>direkt</w:t>
+      </w:r>
+      <w:proofErr w:type="spellEnd"/>
+      <w:r>
+        <w:rPr>
+          <w:lang w:val="en-US"/>
+        </w:rPr>
+        <w:t xml:space="preserve"> </w:t>
+      </w:r>
+      <w:proofErr w:type="spellStart"/>
+      <w:r>
+        <w:rPr>
+          <w:lang w:val="en-US"/>
+        </w:rPr>
+        <w:t>über</w:t>
+      </w:r>
+      <w:proofErr w:type="spellEnd"/>
+      <w:r>
+        <w:rPr>
+          <w:lang w:val="en-US"/>
+        </w:rPr>
+        <w:t>:</w:t>
       </w:r>
     </w:p>
     <w:p>
@@ -16400,615 +17301,7 @@
         <w:rPr>
           <w:lang w:val="en-US"/>
         </w:rPr>
-        <w:t>Important: Using redis for the Objects database is only supported with js-controller 2.0 or higher!</w:t>
-      </w:r>
-    </w:p>
-    <w:p>
-      <w:pPr>
-        <w:pStyle w:val="Code"/>
-        <w:rPr>
-          <w:lang w:val="en-US"/>
-        </w:rPr>
-      </w:pPr>
-      <w:r>
-        <w:rPr>
-          <w:lang w:val="en-US"/>
-        </w:rPr>
-        <w:t>When your system consists of multiple hosts please make sure to have js-controller 2.0 or higher installed on ALL hosts *before* continuing!</w:t>
-      </w:r>
-    </w:p>
-    <w:p>
-      <w:pPr>
-        <w:pStyle w:val="Code"/>
-        <w:rPr>
-          <w:lang w:val="en-US"/>
-        </w:rPr>
-      </w:pPr>
-      <w:r>
-        <w:rPr>
-          <w:lang w:val="en-US"/>
-        </w:rPr>
-        <w:t>Important #2: If you already did the migration on an other host please *do not* migrate again! This can destroy your system!</w:t>
-      </w:r>
-    </w:p>
-    <w:p>
-      <w:pPr>
-        <w:pStyle w:val="Code"/>
-        <w:rPr>
-          <w:lang w:val="en-US"/>
-        </w:rPr>
-      </w:pPr>
-      <w:r>
-        <w:rPr>
-          <w:lang w:val="en-US"/>
-        </w:rPr>
-        <w:t>Important #3: The process will migrate all files that were officially uploaded into the ioBroker system. If you have manually copied files into iobroker-data/files/... into own directories then these files will NOT be migrated! Make sure all files are in adapter directories inside the files directory!</w:t>
-      </w:r>
-    </w:p>
-    <w:p>
-      <w:pPr>
-        <w:pStyle w:val="Code"/>
-        <w:rPr>
-          <w:lang w:val="en-US"/>
-        </w:rPr>
-      </w:pPr>
-      <w:r>
-        <w:rPr>
-          <w:lang w:val="en-US"/>
-        </w:rPr>
-        <w:t xml:space="preserve">Do you want to migrate objects and states from "file/file" to "redis/redis" [y/N]: </w:t>
-      </w:r>
-      <w:r>
-        <w:rPr>
-          <w:highlight w:val="yellow"/>
-          <w:lang w:val="en-US"/>
-        </w:rPr>
-        <w:t>y</w:t>
-      </w:r>
-    </w:p>
-    <w:p>
-      <w:pPr>
-        <w:pStyle w:val="Code"/>
-      </w:pPr>
-      <w:r>
-        <w:rPr>
-          <w:lang w:val="en-US"/>
-        </w:rPr>
-        <w:t xml:space="preserve">Migrating the objects database will overwrite all objects! Are you sure that this is not a slave host and you want to migrate the data? </w:t>
-      </w:r>
-      <w:r>
-        <w:t xml:space="preserve">[y/N]: </w:t>
-      </w:r>
-      <w:r>
-        <w:rPr>
-          <w:highlight w:val="yellow"/>
-        </w:rPr>
-        <w:t>y</w:t>
-      </w:r>
-    </w:p>
-    <w:p>
-      <w:r>
-        <w:t>Danach den ioBroker wieder starten</w:t>
-      </w:r>
-      <w:r>
-        <w:t>:</w:t>
-      </w:r>
-    </w:p>
-    <w:p>
-      <w:pPr>
-        <w:pStyle w:val="Code"/>
-      </w:pPr>
-      <w:r>
-        <w:t>iobroker start</w:t>
-      </w:r>
-    </w:p>
-    <w:p>
-      <w:pPr>
-        <w:pStyle w:val="berschrift3"/>
-        <w:rPr>
-          <w:lang w:val="en-US"/>
-        </w:rPr>
-      </w:pPr>
-      <w:bookmarkStart w:id="30" w:name="_Toc82615325"/>
-      <w:r>
-        <w:rPr>
-          <w:lang w:val="en-US"/>
-        </w:rPr>
-        <w:t>USBIP</w:t>
-      </w:r>
-      <w:bookmarkEnd w:id="30"/>
-    </w:p>
-    <w:p>
-      <w:pPr>
-        <w:rPr>
-          <w:lang w:val="en-US"/>
-        </w:rPr>
-      </w:pPr>
-      <w:r>
-        <w:rPr>
-          <w:lang w:val="en-US"/>
-        </w:rPr>
-        <w:t xml:space="preserve">Um </w:t>
-      </w:r>
-      <w:r>
-        <w:rPr>
-          <w:lang w:val="en-US"/>
-        </w:rPr>
-        <w:t>USB-</w:t>
-      </w:r>
-      <w:proofErr w:type="spellStart"/>
-      <w:r>
-        <w:rPr>
-          <w:lang w:val="en-US"/>
-        </w:rPr>
-        <w:t>Geräte</w:t>
-      </w:r>
-      <w:proofErr w:type="spellEnd"/>
-      <w:r>
-        <w:rPr>
-          <w:lang w:val="en-US"/>
-        </w:rPr>
-        <w:t xml:space="preserve"> </w:t>
-      </w:r>
-      <w:proofErr w:type="spellStart"/>
-      <w:r>
-        <w:rPr>
-          <w:lang w:val="en-US"/>
-        </w:rPr>
-        <w:t>unabhängig</w:t>
-      </w:r>
-      <w:proofErr w:type="spellEnd"/>
-      <w:r>
-        <w:rPr>
-          <w:lang w:val="en-US"/>
-        </w:rPr>
-        <w:t xml:space="preserve"> </w:t>
-      </w:r>
-      <w:proofErr w:type="spellStart"/>
-      <w:r>
-        <w:rPr>
-          <w:lang w:val="en-US"/>
-        </w:rPr>
-        <w:t>vom</w:t>
-      </w:r>
-      <w:proofErr w:type="spellEnd"/>
-      <w:r>
-        <w:rPr>
-          <w:lang w:val="en-US"/>
-        </w:rPr>
-        <w:t xml:space="preserve"> Proxmox-</w:t>
-      </w:r>
-      <w:r>
-        <w:rPr>
-          <w:lang w:val="en-US"/>
-        </w:rPr>
-        <w:t xml:space="preserve">Cluster </w:t>
-      </w:r>
-      <w:proofErr w:type="spellStart"/>
-      <w:r>
-        <w:rPr>
-          <w:lang w:val="en-US"/>
-        </w:rPr>
-        <w:t>zu</w:t>
-      </w:r>
-      <w:proofErr w:type="spellEnd"/>
-      <w:r>
-        <w:rPr>
-          <w:lang w:val="en-US"/>
-        </w:rPr>
-        <w:t xml:space="preserve"> </w:t>
-      </w:r>
-      <w:proofErr w:type="spellStart"/>
-      <w:r>
-        <w:rPr>
-          <w:lang w:val="en-US"/>
-        </w:rPr>
-        <w:t>betreiben</w:t>
-      </w:r>
-      <w:proofErr w:type="spellEnd"/>
-      <w:r>
-        <w:rPr>
-          <w:lang w:val="en-US"/>
-        </w:rPr>
-        <w:t xml:space="preserve"> </w:t>
-      </w:r>
-      <w:proofErr w:type="spellStart"/>
-      <w:r>
-        <w:rPr>
-          <w:lang w:val="en-US"/>
-        </w:rPr>
-        <w:t>bietet</w:t>
-      </w:r>
-      <w:proofErr w:type="spellEnd"/>
-      <w:r>
-        <w:rPr>
-          <w:lang w:val="en-US"/>
-        </w:rPr>
-        <w:t xml:space="preserve"> </w:t>
-      </w:r>
-      <w:proofErr w:type="spellStart"/>
-      <w:r>
-        <w:rPr>
-          <w:lang w:val="en-US"/>
-        </w:rPr>
-        <w:t>sic</w:t>
-      </w:r>
-      <w:r>
-        <w:rPr>
-          <w:lang w:val="en-US"/>
-        </w:rPr>
-        <w:t>h</w:t>
-      </w:r>
-      <w:proofErr w:type="spellEnd"/>
-      <w:r>
-        <w:rPr>
-          <w:lang w:val="en-US"/>
-        </w:rPr>
-        <w:t xml:space="preserve"> </w:t>
-      </w:r>
-      <w:r>
-        <w:rPr>
-          <w:lang w:val="en-US"/>
-        </w:rPr>
-        <w:t xml:space="preserve">USBIP an. Wie der Name </w:t>
-      </w:r>
-      <w:proofErr w:type="spellStart"/>
-      <w:r>
-        <w:rPr>
-          <w:lang w:val="en-US"/>
-        </w:rPr>
-        <w:t>schon</w:t>
-      </w:r>
-      <w:proofErr w:type="spellEnd"/>
-      <w:r>
-        <w:rPr>
-          <w:lang w:val="en-US"/>
-        </w:rPr>
-        <w:t xml:space="preserve"> </w:t>
-      </w:r>
-      <w:proofErr w:type="spellStart"/>
-      <w:r>
-        <w:rPr>
-          <w:lang w:val="en-US"/>
-        </w:rPr>
-        <w:t>ver</w:t>
-      </w:r>
-      <w:r>
-        <w:rPr>
-          <w:lang w:val="en-US"/>
-        </w:rPr>
-        <w:t>r</w:t>
-      </w:r>
-      <w:r>
-        <w:rPr>
-          <w:lang w:val="en-US"/>
-        </w:rPr>
-        <w:t>ät</w:t>
-      </w:r>
-      <w:proofErr w:type="spellEnd"/>
-      <w:r>
-        <w:rPr>
-          <w:lang w:val="en-US"/>
-        </w:rPr>
-        <w:t xml:space="preserve">, </w:t>
-      </w:r>
-      <w:proofErr w:type="spellStart"/>
-      <w:r>
-        <w:rPr>
-          <w:lang w:val="en-US"/>
-        </w:rPr>
-        <w:t>werden</w:t>
-      </w:r>
-      <w:proofErr w:type="spellEnd"/>
-      <w:r>
-        <w:rPr>
-          <w:lang w:val="en-US"/>
-        </w:rPr>
-        <w:t xml:space="preserve"> </w:t>
-      </w:r>
-      <w:proofErr w:type="spellStart"/>
-      <w:r>
-        <w:rPr>
-          <w:lang w:val="en-US"/>
-        </w:rPr>
-        <w:t>dadurch</w:t>
-      </w:r>
-      <w:proofErr w:type="spellEnd"/>
-      <w:r>
-        <w:rPr>
-          <w:lang w:val="en-US"/>
-        </w:rPr>
-        <w:t xml:space="preserve"> die USB-Daten per TCP/IP </w:t>
-      </w:r>
-      <w:proofErr w:type="spellStart"/>
-      <w:r>
-        <w:rPr>
-          <w:lang w:val="en-US"/>
-        </w:rPr>
-        <w:t>übertragen</w:t>
-      </w:r>
-      <w:proofErr w:type="spellEnd"/>
-      <w:r>
-        <w:rPr>
-          <w:lang w:val="en-US"/>
-        </w:rPr>
-        <w:t xml:space="preserve">. In </w:t>
-      </w:r>
-      <w:proofErr w:type="spellStart"/>
-      <w:r>
-        <w:rPr>
-          <w:lang w:val="en-US"/>
-        </w:rPr>
-        <w:t>meinem</w:t>
-      </w:r>
-      <w:proofErr w:type="spellEnd"/>
-      <w:r>
-        <w:rPr>
-          <w:lang w:val="en-US"/>
-        </w:rPr>
-        <w:t xml:space="preserve"> Setup </w:t>
-      </w:r>
-      <w:proofErr w:type="spellStart"/>
-      <w:r>
-        <w:rPr>
-          <w:lang w:val="en-US"/>
-        </w:rPr>
-        <w:t>läuft</w:t>
-      </w:r>
-      <w:proofErr w:type="spellEnd"/>
-      <w:r>
-        <w:rPr>
-          <w:lang w:val="en-US"/>
-        </w:rPr>
-        <w:t xml:space="preserve"> der USBIP-Server auf </w:t>
-      </w:r>
-      <w:proofErr w:type="spellStart"/>
-      <w:r>
-        <w:rPr>
-          <w:lang w:val="en-US"/>
-        </w:rPr>
-        <w:t>einem</w:t>
-      </w:r>
-      <w:proofErr w:type="spellEnd"/>
-      <w:r>
-        <w:rPr>
-          <w:lang w:val="en-US"/>
-        </w:rPr>
-        <w:t xml:space="preserve"> Raspberry PI in der </w:t>
-      </w:r>
-      <w:proofErr w:type="spellStart"/>
-      <w:r>
-        <w:rPr>
-          <w:lang w:val="en-US"/>
-        </w:rPr>
-        <w:t>Nähe</w:t>
-      </w:r>
-      <w:proofErr w:type="spellEnd"/>
-      <w:r>
-        <w:rPr>
-          <w:lang w:val="en-US"/>
-        </w:rPr>
-        <w:t xml:space="preserve"> der </w:t>
-      </w:r>
-      <w:proofErr w:type="spellStart"/>
-      <w:r>
-        <w:rPr>
-          <w:lang w:val="en-US"/>
-        </w:rPr>
-        <w:t>Smartmeter</w:t>
-      </w:r>
-      <w:proofErr w:type="spellEnd"/>
-      <w:r>
-        <w:rPr>
-          <w:lang w:val="en-US"/>
-        </w:rPr>
-        <w:t xml:space="preserve"> und </w:t>
-      </w:r>
-      <w:proofErr w:type="spellStart"/>
-      <w:r>
-        <w:rPr>
-          <w:lang w:val="en-US"/>
-        </w:rPr>
-        <w:t>gibt</w:t>
-      </w:r>
-      <w:proofErr w:type="spellEnd"/>
-      <w:r>
-        <w:rPr>
-          <w:lang w:val="en-US"/>
-        </w:rPr>
-        <w:t xml:space="preserve"> die Daten </w:t>
-      </w:r>
-      <w:proofErr w:type="gramStart"/>
-      <w:r>
-        <w:rPr>
-          <w:lang w:val="en-US"/>
-        </w:rPr>
-        <w:t>an</w:t>
-      </w:r>
-      <w:proofErr w:type="gramEnd"/>
-      <w:r>
-        <w:rPr>
-          <w:lang w:val="en-US"/>
-        </w:rPr>
-        <w:t xml:space="preserve"> </w:t>
-      </w:r>
-      <w:r>
-        <w:rPr>
-          <w:lang w:val="en-US"/>
-        </w:rPr>
-        <w:t xml:space="preserve">den USBIP-Client, also das </w:t>
-      </w:r>
-      <w:r>
-        <w:rPr>
-          <w:lang w:val="en-US"/>
-        </w:rPr>
-        <w:t>Proxmox-Cluster</w:t>
-      </w:r>
-      <w:r>
-        <w:rPr>
-          <w:lang w:val="en-US"/>
-        </w:rPr>
-        <w:t xml:space="preserve"> </w:t>
-      </w:r>
-      <w:proofErr w:type="spellStart"/>
-      <w:r>
-        <w:rPr>
-          <w:lang w:val="en-US"/>
-        </w:rPr>
-        <w:t>weiter</w:t>
-      </w:r>
-      <w:proofErr w:type="spellEnd"/>
-      <w:r>
-        <w:rPr>
-          <w:lang w:val="en-US"/>
-        </w:rPr>
-        <w:t>.</w:t>
-      </w:r>
-    </w:p>
-    <w:p>
-      <w:pPr>
-        <w:pStyle w:val="berschrift4"/>
-        <w:rPr>
-          <w:lang w:val="en-US"/>
-        </w:rPr>
-      </w:pPr>
-      <w:r>
-        <w:rPr>
-          <w:lang w:val="en-US"/>
-        </w:rPr>
-        <w:t>Installation</w:t>
-      </w:r>
-    </w:p>
-    <w:p>
-      <w:pPr>
-        <w:rPr>
-          <w:lang w:val="en-US"/>
-        </w:rPr>
-      </w:pPr>
-      <w:r>
-        <w:rPr>
-          <w:lang w:val="en-US"/>
-        </w:rPr>
-        <w:t xml:space="preserve">Meine </w:t>
-      </w:r>
-      <w:proofErr w:type="spellStart"/>
-      <w:r>
-        <w:rPr>
-          <w:lang w:val="en-US"/>
-        </w:rPr>
-        <w:t>Systeme</w:t>
-      </w:r>
-      <w:proofErr w:type="spellEnd"/>
-      <w:r>
-        <w:rPr>
-          <w:lang w:val="en-US"/>
-        </w:rPr>
-        <w:t xml:space="preserve"> </w:t>
-      </w:r>
-      <w:proofErr w:type="spellStart"/>
-      <w:r>
-        <w:rPr>
-          <w:lang w:val="en-US"/>
-        </w:rPr>
-        <w:t>laufen</w:t>
-      </w:r>
-      <w:proofErr w:type="spellEnd"/>
-      <w:r>
-        <w:rPr>
-          <w:lang w:val="en-US"/>
-        </w:rPr>
-        <w:t xml:space="preserve"> </w:t>
-      </w:r>
-      <w:proofErr w:type="spellStart"/>
-      <w:r>
-        <w:rPr>
-          <w:lang w:val="en-US"/>
-        </w:rPr>
-        <w:t>unter</w:t>
-      </w:r>
-      <w:proofErr w:type="spellEnd"/>
-      <w:r>
-        <w:rPr>
-          <w:lang w:val="en-US"/>
-        </w:rPr>
-        <w:t xml:space="preserve"> Debian, </w:t>
-      </w:r>
-      <w:proofErr w:type="spellStart"/>
-      <w:r>
-        <w:rPr>
-          <w:lang w:val="en-US"/>
-        </w:rPr>
-        <w:t>daher</w:t>
-      </w:r>
-      <w:proofErr w:type="spellEnd"/>
-      <w:r>
-        <w:rPr>
-          <w:lang w:val="en-US"/>
-        </w:rPr>
-        <w:t xml:space="preserve"> </w:t>
-      </w:r>
-      <w:proofErr w:type="spellStart"/>
-      <w:r>
-        <w:rPr>
-          <w:lang w:val="en-US"/>
-        </w:rPr>
-        <w:t>erfolgt</w:t>
-      </w:r>
-      <w:proofErr w:type="spellEnd"/>
-      <w:r>
-        <w:rPr>
-          <w:lang w:val="en-US"/>
-        </w:rPr>
-        <w:t xml:space="preserve"> die Installation </w:t>
-      </w:r>
-      <w:proofErr w:type="spellStart"/>
-      <w:r>
-        <w:rPr>
-          <w:lang w:val="en-US"/>
-        </w:rPr>
-        <w:t>direkt</w:t>
-      </w:r>
-      <w:proofErr w:type="spellEnd"/>
-      <w:r>
-        <w:rPr>
-          <w:lang w:val="en-US"/>
-        </w:rPr>
-        <w:t xml:space="preserve"> </w:t>
-      </w:r>
-      <w:proofErr w:type="spellStart"/>
-      <w:r>
-        <w:rPr>
-          <w:lang w:val="en-US"/>
-        </w:rPr>
-        <w:t>über</w:t>
-      </w:r>
-      <w:proofErr w:type="spellEnd"/>
-      <w:r>
-        <w:rPr>
-          <w:lang w:val="en-US"/>
-        </w:rPr>
-        <w:t>:</w:t>
-      </w:r>
-    </w:p>
-    <w:p>
-      <w:pPr>
-        <w:pStyle w:val="Code"/>
-        <w:rPr>
-          <w:lang w:val="en-US"/>
-        </w:rPr>
-      </w:pPr>
-      <w:r>
-        <w:rPr>
-          <w:lang w:val="en-US"/>
-        </w:rPr>
-        <w:t>apt install usbip</w:t>
-      </w:r>
-      <w:bookmarkStart w:id="31" w:name="_Toc82615326"/>
-      <w:r>
-        <w:rPr>
-          <w:lang w:val="en-US"/>
-        </w:rPr>
-        <w:t xml:space="preserve"> hwdata</w:t>
+        <w:t>apt install usbip hwdata</w:t>
       </w:r>
     </w:p>
     <w:p>
@@ -17141,12 +17434,14 @@
           <w:lang w:val="en-US"/>
         </w:rPr>
       </w:pPr>
+      <w:bookmarkStart w:id="36" w:name="_Toc84144842"/>
       <w:r>
         <w:rPr>
           <w:lang w:val="en-US"/>
         </w:rPr>
         <w:t>Konfiguration</w:t>
       </w:r>
+      <w:bookmarkEnd w:id="36"/>
     </w:p>
     <w:p>
       <w:pPr>
@@ -17161,7 +17456,6 @@
         </w:rPr>
         <w:t>Server</w:t>
       </w:r>
-      <w:bookmarkEnd w:id="31"/>
       <w:r>
         <w:rPr>
           <w:lang w:val="en-US"/>
@@ -17211,7 +17505,6 @@
       <w:pPr>
         <w:pStyle w:val="berschrift6"/>
       </w:pPr>
-      <w:bookmarkStart w:id="32" w:name="_Toc82615327"/>
       <w:r>
         <w:t>s</w:t>
       </w:r>
@@ -17336,7 +17629,6 @@
         <w:br/>
       </w:r>
       <w:r>
-        <w:lastRenderedPageBreak/>
         <w:t>[Install]</w:t>
       </w:r>
       <w:r>
@@ -17510,6 +17802,7 @@
         <w:pStyle w:val="Code"/>
       </w:pPr>
       <w:r>
+        <w:lastRenderedPageBreak/>
         <w:t>systemctl daemon-reload</w:t>
       </w:r>
       <w:r>
@@ -17960,7 +18253,6 @@
           <w:b/>
           <w:bCs/>
         </w:rPr>
-        <w:lastRenderedPageBreak/>
         <w:t># /etc/systemd/system/</w:t>
       </w:r>
       <w:r>
@@ -18313,9 +18605,9 @@
         <w:rPr>
           <w:lang w:val="en-US"/>
         </w:rPr>
+        <w:lastRenderedPageBreak/>
         <w:t>Client</w:t>
       </w:r>
-      <w:bookmarkEnd w:id="32"/>
       <w:r>
         <w:rPr>
           <w:lang w:val="en-US"/>
@@ -18625,7 +18917,6 @@
     </w:p>
     <w:p>
       <w:r>
-        <w:lastRenderedPageBreak/>
         <w:t xml:space="preserve">Der ioBroker </w:t>
       </w:r>
       <w:r>
@@ -18946,6 +19237,12 @@
           <w:lang w:eastAsia="de-DE"/>
         </w:rPr>
         <w:br/>
+      </w:r>
+      <w:r>
+        <w:rPr>
+          <w:lang w:eastAsia="de-DE"/>
+        </w:rPr>
+        <w:lastRenderedPageBreak/>
         <w:t>[Install]</w:t>
       </w:r>
       <w:r>
@@ -19226,10 +19523,11 @@
       <w:pPr>
         <w:pStyle w:val="berschrift4"/>
       </w:pPr>
-      <w:r>
-        <w:lastRenderedPageBreak/>
+      <w:bookmarkStart w:id="37" w:name="_Toc84144843"/>
+      <w:r>
         <w:t>Befehle</w:t>
       </w:r>
+      <w:bookmarkEnd w:id="37"/>
     </w:p>
     <w:p>
       <w:pPr>
@@ -19719,6 +20017,7 @@
           <w:p>
             <w:proofErr w:type="spellStart"/>
             <w:r>
+              <w:lastRenderedPageBreak/>
               <w:t>usbip</w:t>
             </w:r>
             <w:proofErr w:type="spellEnd"/>
@@ -19752,9 +20051,11 @@
       <w:pPr>
         <w:pStyle w:val="berschrift4"/>
       </w:pPr>
+      <w:bookmarkStart w:id="38" w:name="_Toc84144844"/>
       <w:r>
         <w:t>Weiterführendes</w:t>
       </w:r>
+      <w:bookmarkEnd w:id="38"/>
     </w:p>
     <w:p>
       <w:pPr>
